--- a/documentacao/documento-de-visao-de-projeto/Documento de Visão de Projeto - Realm of Cards.docx
+++ b/documentacao/documento-de-visao-de-projeto/Documento de Visão de Projeto - Realm of Cards.docx
@@ -1,6 +1,6 @@
 
 <file path=word/document.xml><?xml version="1.0" encoding="utf-8"?>
-<w:document xmlns:wpc="http://schemas.microsoft.com/office/word/2010/wordprocessingCanvas" xmlns:cx="http://schemas.microsoft.com/office/drawing/2014/chartex" xmlns:cx1="http://schemas.microsoft.com/office/drawing/2015/9/8/chartex" xmlns:cx2="http://schemas.microsoft.com/office/drawing/2015/10/21/chartex" xmlns:cx3="http://schemas.microsoft.com/office/drawing/2016/5/9/chartex" xmlns:cx4="http://schemas.microsoft.com/office/drawing/2016/5/10/chartex" xmlns:cx5="http://schemas.microsoft.com/office/drawing/2016/5/11/chartex" xmlns:cx6="http://schemas.microsoft.com/office/drawing/2016/5/12/chartex" xmlns:cx7="http://schemas.microsoft.com/office/drawing/2016/5/13/chartex" xmlns:cx8="http://schemas.microsoft.com/office/drawing/2016/5/14/chartex" xmlns:mc="http://schemas.openxmlformats.org/markup-compatibility/2006" xmlns:aink="http://schemas.microsoft.com/office/drawing/2016/ink" xmlns:am3d="http://schemas.microsoft.com/office/drawing/2017/model3d" xmlns:o="urn:schemas-microsoft-com:office:office" xmlns:r="http://schemas.openxmlformats.org/officeDocument/2006/relationships" xmlns:m="http://schemas.openxmlformats.org/officeDocument/2006/math" xmlns:v="urn:schemas-microsoft-com:vml" xmlns:wp14="http://schemas.microsoft.com/office/word/2010/wordprocessingDrawing" xmlns:wp="http://schemas.openxmlformats.org/drawingml/2006/wordprocessingDrawing" xmlns:w10="urn:schemas-microsoft-com:office:word" xmlns:w="http://schemas.openxmlformats.org/wordprocessingml/2006/main" xmlns:w14="http://schemas.microsoft.com/office/word/2010/wordml" xmlns:w15="http://schemas.microsoft.com/office/word/2012/wordml" xmlns:w16cid="http://schemas.microsoft.com/office/word/2016/wordml/cid" xmlns:w16se="http://schemas.microsoft.com/office/word/2015/wordml/symex" xmlns:wpg="http://schemas.microsoft.com/office/word/2010/wordprocessingGroup" xmlns:wpi="http://schemas.microsoft.com/office/word/2010/wordprocessingInk" xmlns:wne="http://schemas.microsoft.com/office/word/2006/wordml" xmlns:wps="http://schemas.microsoft.com/office/word/2010/wordprocessingShape" mc:Ignorable="w14 w15 w16se w16cid wp14">
+<w:document xmlns:wpc="http://schemas.microsoft.com/office/word/2010/wordprocessingCanvas" xmlns:cx="http://schemas.microsoft.com/office/drawing/2014/chartex" xmlns:cx1="http://schemas.microsoft.com/office/drawing/2015/9/8/chartex" xmlns:cx2="http://schemas.microsoft.com/office/drawing/2015/10/21/chartex" xmlns:cx3="http://schemas.microsoft.com/office/drawing/2016/5/9/chartex" xmlns:cx4="http://schemas.microsoft.com/office/drawing/2016/5/10/chartex" xmlns:cx5="http://schemas.microsoft.com/office/drawing/2016/5/11/chartex" xmlns:cx6="http://schemas.microsoft.com/office/drawing/2016/5/12/chartex" xmlns:cx7="http://schemas.microsoft.com/office/drawing/2016/5/13/chartex" xmlns:cx8="http://schemas.microsoft.com/office/drawing/2016/5/14/chartex" xmlns:mc="http://schemas.openxmlformats.org/markup-compatibility/2006" xmlns:aink="http://schemas.microsoft.com/office/drawing/2016/ink" xmlns:am3d="http://schemas.microsoft.com/office/drawing/2017/model3d" xmlns:o="urn:schemas-microsoft-com:office:office" xmlns:r="http://schemas.openxmlformats.org/officeDocument/2006/relationships" xmlns:m="http://schemas.openxmlformats.org/officeDocument/2006/math" xmlns:v="urn:schemas-microsoft-com:vml" xmlns:wp14="http://schemas.microsoft.com/office/word/2010/wordprocessingDrawing" xmlns:wp="http://schemas.openxmlformats.org/drawingml/2006/wordprocessingDrawing" xmlns:w10="urn:schemas-microsoft-com:office:word" xmlns:w="http://schemas.openxmlformats.org/wordprocessingml/2006/main" xmlns:w14="http://schemas.microsoft.com/office/word/2010/wordml" xmlns:w15="http://schemas.microsoft.com/office/word/2012/wordml" xmlns:w16cex="http://schemas.microsoft.com/office/word/2018/wordml/cex" xmlns:w16cid="http://schemas.microsoft.com/office/word/2016/wordml/cid" xmlns:w16="http://schemas.microsoft.com/office/word/2018/wordml" xmlns:w16se="http://schemas.microsoft.com/office/word/2015/wordml/symex" xmlns:wpg="http://schemas.microsoft.com/office/word/2010/wordprocessingGroup" xmlns:wpi="http://schemas.microsoft.com/office/word/2010/wordprocessingInk" xmlns:wne="http://schemas.microsoft.com/office/word/2006/wordml" xmlns:wps="http://schemas.microsoft.com/office/word/2010/wordprocessingShape" mc:Ignorable="w14 w15 w16se w16cid w16 w16cex wp14">
   <w:body>
     <w:p>
       <w:pPr>
@@ -57,7 +57,6 @@
       <w:pPr>
         <w:jc w:val="center"/>
       </w:pPr>
-      <w:bookmarkStart w:id="0" w:name="_GoBack"/>
       <w:r>
         <w:rPr>
           <w:noProof/>
@@ -80,7 +79,7 @@
                     </pic:cNvPicPr>
                   </pic:nvPicPr>
                   <pic:blipFill>
-                    <a:blip r:embed="rId8" cstate="print"/>
+                    <a:blip r:embed="rId11" cstate="print"/>
                     <a:srcRect/>
                     <a:stretch>
                       <a:fillRect/>
@@ -108,7 +107,6 @@
           </wp:inline>
         </w:drawing>
       </w:r>
-      <w:bookmarkEnd w:id="0"/>
     </w:p>
     <w:p/>
     <w:p>
@@ -146,7 +144,15 @@
           <w:sz w:val="56"/>
           <w:szCs w:val="56"/>
         </w:rPr>
-        <w:t>E-Commerce Zero1Games</w:t>
+        <w:t xml:space="preserve">E-Commerce </w:t>
+      </w:r>
+      <w:r>
+        <w:rPr>
+          <w:b/>
+          <w:sz w:val="56"/>
+          <w:szCs w:val="56"/>
+        </w:rPr>
+        <w:t>Realm of Cards</w:t>
       </w:r>
     </w:p>
     <w:p>
@@ -454,22 +460,7 @@
               <w:rPr>
                 <w:rFonts w:cs="Arial"/>
               </w:rPr>
-              <w:t>Gabriel Bittencourt</w:t>
-            </w:r>
-          </w:p>
-          <w:p>
-            <w:pPr>
-              <w:pStyle w:val="PSDS-CorpodeTexto"/>
-              <w:jc w:val="center"/>
-              <w:rPr>
-                <w:rFonts w:cs="Arial"/>
-              </w:rPr>
-            </w:pPr>
-            <w:r>
-              <w:rPr>
-                <w:rFonts w:cs="Arial"/>
-              </w:rPr>
-              <w:t>Henrique Valentim</w:t>
+              <w:t>Lucas de A. R. Cascão</w:t>
             </w:r>
           </w:p>
         </w:tc>
@@ -499,10 +490,10 @@
     <w:p>
       <w:pPr>
         <w:sectPr>
-          <w:headerReference w:type="default" r:id="rId9"/>
-          <w:footerReference w:type="even" r:id="rId10"/>
-          <w:footerReference w:type="default" r:id="rId11"/>
-          <w:footerReference w:type="first" r:id="rId12"/>
+          <w:headerReference w:type="default" r:id="rId12"/>
+          <w:footerReference w:type="even" r:id="rId13"/>
+          <w:footerReference w:type="default" r:id="rId14"/>
+          <w:footerReference w:type="first" r:id="rId15"/>
           <w:pgSz w:w="11906" w:h="16838" w:code="9"/>
           <w:pgMar w:top="851" w:right="567" w:bottom="851" w:left="567" w:header="680" w:footer="1701" w:gutter="0"/>
           <w:pgNumType w:start="1"/>
@@ -593,7 +584,7 @@
                 <w:rFonts w:cs="Arial"/>
                 <w:sz w:val="24"/>
               </w:rPr>
-              <w:t>Zero1Games</w:t>
+              <w:t>Realm of Cards</w:t>
             </w:r>
           </w:p>
         </w:tc>
@@ -679,7 +670,7 @@
                 <w:sz w:val="22"/>
                 <w:szCs w:val="22"/>
               </w:rPr>
-              <w:t>Zero1Games</w:t>
+              <w:t>Realm of Cards</w:t>
             </w:r>
           </w:p>
         </w:tc>
@@ -735,7 +726,7 @@
                 <w:rFonts w:cs="Arial"/>
                 <w:sz w:val="24"/>
               </w:rPr>
-              <w:t>29</w:t>
+              <w:t>09</w:t>
             </w:r>
             <w:r>
               <w:rPr>
@@ -749,7 +740,14 @@
                 <w:rFonts w:cs="Arial"/>
                 <w:sz w:val="24"/>
               </w:rPr>
-              <w:t xml:space="preserve"> Setembro</w:t>
+              <w:t xml:space="preserve"> </w:t>
+            </w:r>
+            <w:r>
+              <w:rPr>
+                <w:rFonts w:cs="Arial"/>
+                <w:sz w:val="24"/>
+              </w:rPr>
+              <w:t>Maio</w:t>
             </w:r>
             <w:r>
               <w:rPr>
@@ -763,14 +761,14 @@
                 <w:rFonts w:cs="Arial"/>
                 <w:sz w:val="24"/>
               </w:rPr>
-              <w:t>de 201</w:t>
+              <w:t xml:space="preserve">de </w:t>
             </w:r>
             <w:r>
               <w:rPr>
                 <w:rFonts w:cs="Arial"/>
                 <w:sz w:val="24"/>
               </w:rPr>
-              <w:t>9</w:t>
+              <w:t>2020</w:t>
             </w:r>
           </w:p>
         </w:tc>
@@ -833,7 +831,7 @@
                 <w:bCs/>
                 <w:lang w:val="en-GB"/>
               </w:rPr>
-              <w:t>Gabriel Bittencourt de Sousa Santos</w:t>
+              <w:t>Lucas De Almeida Rama Cascão</w:t>
             </w:r>
           </w:p>
           <w:p>
@@ -846,47 +844,31 @@
               <w:rPr>
                 <w:lang w:val="en-GB"/>
               </w:rPr>
-              <w:t>bittencourt11us@hotmail.com</w:t>
+              <w:t>lucas.cascao</w:t>
             </w:r>
-          </w:p>
-          <w:p>
-            <w:pPr>
+            <w:r>
               <w:rPr>
                 <w:lang w:val="en-GB"/>
               </w:rPr>
-            </w:pPr>
-          </w:p>
-          <w:p>
-            <w:pPr>
-              <w:rPr>
-                <w:b/>
-                <w:bCs/>
-              </w:rPr>
-            </w:pPr>
-            <w:r>
-              <w:rPr>
-                <w:b/>
-                <w:bCs/>
-              </w:rPr>
-              <w:t>Henrique V</w:t>
+              <w:t>@</w:t>
             </w:r>
             <w:r>
               <w:rPr>
-                <w:b/>
-                <w:bCs/>
+                <w:lang w:val="en-GB"/>
               </w:rPr>
-              <w:t>alentim Nunes</w:t>
+              <w:t>fatec.sp.gov</w:t>
             </w:r>
-          </w:p>
-          <w:p>
-            <w:pPr>
+            <w:r>
               <w:rPr>
-                <w:bCs/>
-                <w:u w:val="single"/>
+                <w:lang w:val="en-GB"/>
               </w:rPr>
-            </w:pPr>
+              <w:t>.</w:t>
+            </w:r>
             <w:r>
-              <w:t>henrique16@hotmail.com</w:t>
+              <w:rPr>
+                <w:lang w:val="en-GB"/>
+              </w:rPr>
+              <w:t>br</w:t>
             </w:r>
           </w:p>
         </w:tc>
@@ -1019,22 +1001,22 @@
               <w:jc w:val="center"/>
             </w:pPr>
             <w:r>
-              <w:t>2</w:t>
-            </w:r>
-            <w:r>
-              <w:t>9</w:t>
+              <w:rPr>
+                <w:sz w:val="24"/>
+              </w:rPr>
+              <w:t>09</w:t>
             </w:r>
             <w:r>
               <w:t>/</w:t>
             </w:r>
             <w:r>
-              <w:t>09</w:t>
+              <w:t>05</w:t>
             </w:r>
             <w:r>
-              <w:t>/1</w:t>
+              <w:t>/</w:t>
             </w:r>
             <w:r>
-              <w:t>9</w:t>
+              <w:t>20</w:t>
             </w:r>
           </w:p>
           <w:p>
@@ -1112,9 +1094,9 @@
           <w:szCs w:val="32"/>
         </w:rPr>
         <w:sectPr>
-          <w:headerReference w:type="default" r:id="rId13"/>
-          <w:headerReference w:type="first" r:id="rId14"/>
-          <w:footerReference w:type="first" r:id="rId15"/>
+          <w:headerReference w:type="default" r:id="rId16"/>
+          <w:headerReference w:type="first" r:id="rId17"/>
+          <w:footerReference w:type="first" r:id="rId18"/>
           <w:type w:val="continuous"/>
           <w:pgSz w:w="11906" w:h="16838" w:code="9"/>
           <w:pgMar w:top="567" w:right="567" w:bottom="567" w:left="567" w:header="680" w:footer="851" w:gutter="0"/>
@@ -1487,11 +1469,11 @@
       <w:pPr>
         <w:pStyle w:val="PSDS-MarcadoresNivel1"/>
       </w:pPr>
-      <w:bookmarkStart w:id="1" w:name="_Toc261999364"/>
-      <w:bookmarkStart w:id="2" w:name="_Toc482605977"/>
-      <w:bookmarkStart w:id="3" w:name="_Toc19581823"/>
-      <w:bookmarkStart w:id="4" w:name="_Toc19584270"/>
-      <w:bookmarkStart w:id="5" w:name="_Toc177443801"/>
+      <w:bookmarkStart w:id="0" w:name="_Toc261999364"/>
+      <w:bookmarkStart w:id="1" w:name="_Toc482605977"/>
+      <w:bookmarkStart w:id="2" w:name="_Toc19581823"/>
+      <w:bookmarkStart w:id="3" w:name="_Toc19584270"/>
+      <w:bookmarkStart w:id="4" w:name="_Toc177443801"/>
       <w:r>
         <w:rPr>
           <w:sz w:val="28"/>
@@ -1500,12 +1482,12 @@
         <w:lastRenderedPageBreak/>
         <w:t>Objetivo</w:t>
       </w:r>
-      <w:bookmarkEnd w:id="1"/>
-    </w:p>
+      <w:bookmarkEnd w:id="0"/>
+    </w:p>
+    <w:bookmarkEnd w:id="1"/>
     <w:bookmarkEnd w:id="2"/>
     <w:bookmarkEnd w:id="3"/>
     <w:bookmarkEnd w:id="4"/>
-    <w:bookmarkEnd w:id="5"/>
     <w:p/>
     <w:p>
       <w:pPr>
@@ -1525,13 +1507,22 @@
         <w:t>Tem o objetivo de alinhar as expectativas dos interessados para formalizar o início do projeto. Apresentar uma visão arquitetural do sistema</w:t>
       </w:r>
       <w:r>
-        <w:t xml:space="preserve"> E-Commerce Zero1Games</w:t>
+        <w:t xml:space="preserve"> E-Commerce </w:t>
+      </w:r>
+      <w:r>
+        <w:t>Realm of Cards</w:t>
       </w:r>
       <w:r>
         <w:t>. O intuito é salientar diferentes aspectos deste produto, obtidos a partir de decisões arquiteturais realizadas no âmbito do sistema</w:t>
       </w:r>
       <w:r>
-        <w:t xml:space="preserve"> E-Commerce Zero1Games.</w:t>
+        <w:t xml:space="preserve"> E-Commerce </w:t>
+      </w:r>
+      <w:r>
+        <w:t>Realm of Cards</w:t>
+      </w:r>
+      <w:r>
+        <w:t>.</w:t>
       </w:r>
     </w:p>
     <w:p>
@@ -1551,11 +1542,11 @@
       <w:pPr>
         <w:pStyle w:val="PSDS-MarcadoresNivel2"/>
       </w:pPr>
-      <w:bookmarkStart w:id="6" w:name="_Toc261999365"/>
+      <w:bookmarkStart w:id="5" w:name="_Toc261999365"/>
       <w:r>
         <w:t>Escopo</w:t>
       </w:r>
-      <w:bookmarkEnd w:id="6"/>
+      <w:bookmarkEnd w:id="5"/>
     </w:p>
     <w:p>
       <w:pPr>
@@ -1649,13 +1640,13 @@
       <w:pPr>
         <w:pStyle w:val="PSDS-MarcadoresNivel2"/>
       </w:pPr>
-      <w:bookmarkStart w:id="7" w:name="_Toc117496143"/>
-      <w:bookmarkStart w:id="8" w:name="_Toc224965292"/>
+      <w:bookmarkStart w:id="6" w:name="_Toc117496143"/>
+      <w:bookmarkStart w:id="7" w:name="_Toc224965292"/>
       <w:r>
         <w:t>Referências</w:t>
       </w:r>
+      <w:bookmarkEnd w:id="6"/>
       <w:bookmarkEnd w:id="7"/>
-      <w:bookmarkEnd w:id="8"/>
     </w:p>
     <w:p>
       <w:pPr>
@@ -1709,13 +1700,16 @@
         <w:t xml:space="preserve">Reuniões informais </w:t>
       </w:r>
       <w:r>
-        <w:t>com com representant</w:t>
+        <w:t>com representant</w:t>
       </w:r>
       <w:r>
         <w:t xml:space="preserve">e </w:t>
       </w:r>
       <w:r>
-        <w:t>da Zero1Games</w:t>
+        <w:t xml:space="preserve">da </w:t>
+      </w:r>
+      <w:r>
+        <w:t>Realm of Cards</w:t>
       </w:r>
       <w:r>
         <w:t>.</w:t>
@@ -1782,41 +1776,67 @@
       <w:pPr>
         <w:pStyle w:val="PSDS-MarcadoresNivel1"/>
       </w:pPr>
-      <w:bookmarkStart w:id="9" w:name="_Toc117496144"/>
-      <w:bookmarkStart w:id="10" w:name="_Toc224965293"/>
+      <w:bookmarkStart w:id="8" w:name="_Toc117496144"/>
+      <w:bookmarkStart w:id="9" w:name="_Toc224965293"/>
       <w:r>
         <w:t>Necessidades de Negócio</w:t>
       </w:r>
+      <w:bookmarkEnd w:id="8"/>
       <w:bookmarkEnd w:id="9"/>
+    </w:p>
+    <w:p>
+      <w:pPr>
+        <w:pStyle w:val="PSDS-MarcadoresNivel2"/>
+        <w:numPr>
+          <w:ilvl w:val="0"/>
+          <w:numId w:val="0"/>
+        </w:numPr>
+        <w:ind w:left="792"/>
+      </w:pPr>
+    </w:p>
+    <w:p>
+      <w:pPr>
+        <w:ind w:firstLine="540"/>
+        <w:jc w:val="both"/>
+      </w:pPr>
+      <w:r>
+        <w:t xml:space="preserve">Um sistema informatizado </w:t>
+      </w:r>
+      <w:r>
+        <w:t xml:space="preserve">de vendas online é necessário para que a </w:t>
+      </w:r>
+      <w:r>
+        <w:t>Realm of Cards</w:t>
+      </w:r>
+      <w:r>
+        <w:t xml:space="preserve"> possa ganhar mais espaço no mercado, vendendo para todo do brasil, podendo controlar seus produtos, clientes e vendas. O sistema possibilita um controle total sobre as transações de vendas</w:t>
+      </w:r>
+      <w:r>
+        <w:t>, administração dos produtos e monitoramento dos clientes.</w:t>
+      </w:r>
+    </w:p>
+    <w:p/>
+    <w:p>
+      <w:pPr>
+        <w:pStyle w:val="PSDS-MarcadoresNivel1"/>
+      </w:pPr>
+      <w:bookmarkStart w:id="10" w:name="_Toc117496145"/>
+      <w:bookmarkStart w:id="11" w:name="_Toc224965294"/>
+      <w:r>
+        <w:t>Objetivo do Projeto</w:t>
+      </w:r>
       <w:bookmarkEnd w:id="10"/>
-    </w:p>
-    <w:p>
-      <w:pPr>
-        <w:ind w:firstLine="540"/>
-        <w:jc w:val="both"/>
-      </w:pPr>
-      <w:r>
-        <w:t xml:space="preserve">Um sistema informatizado </w:t>
-      </w:r>
-      <w:r>
-        <w:t>de vendas online é necessário para que a Zero1Games possa ganhar mais espaço no mercado, vendendo para todo do brasil, podendo controlar seus produtos, clientes e vendas. O sistema possibilita um controle total sobre as transações de vendas</w:t>
-      </w:r>
-      <w:r>
-        <w:t>, administração dos produtos e monitoramento dos clientes.</w:t>
-      </w:r>
-    </w:p>
-    <w:p/>
-    <w:p>
-      <w:pPr>
-        <w:pStyle w:val="PSDS-MarcadoresNivel1"/>
-      </w:pPr>
-      <w:bookmarkStart w:id="11" w:name="_Toc117496145"/>
-      <w:bookmarkStart w:id="12" w:name="_Toc224965294"/>
-      <w:r>
-        <w:t>Objetivo do Projeto</w:t>
-      </w:r>
       <w:bookmarkEnd w:id="11"/>
-      <w:bookmarkEnd w:id="12"/>
+    </w:p>
+    <w:p>
+      <w:pPr>
+        <w:pStyle w:val="PSDS-MarcadoresNivel2"/>
+        <w:numPr>
+          <w:ilvl w:val="0"/>
+          <w:numId w:val="0"/>
+        </w:numPr>
+        <w:ind w:left="792"/>
+      </w:pPr>
     </w:p>
     <w:p>
       <w:pPr>
@@ -1872,7 +1892,16 @@
         <w:jc w:val="both"/>
       </w:pPr>
       <w:r>
-        <w:t>Controlar jogos presentes no estoque da loja e entrada de novos jogos</w:t>
+        <w:t xml:space="preserve">Controlar </w:t>
+      </w:r>
+      <w:r>
+        <w:t>cartas</w:t>
+      </w:r>
+      <w:r>
+        <w:t xml:space="preserve"> presentes no estoque da loja e entrada de novos </w:t>
+      </w:r>
+      <w:r>
+        <w:t>cartas</w:t>
       </w:r>
     </w:p>
     <w:p>
@@ -1884,13 +1913,17 @@
         <w:jc w:val="both"/>
       </w:pPr>
       <w:r>
+        <w:lastRenderedPageBreak/>
         <w:t>Gerenciamento das operações realizadas no e-commerce</w:t>
       </w:r>
       <w:r>
         <w:t>:</w:t>
       </w:r>
       <w:r>
-        <w:t xml:space="preserve"> venda, devolução de jogos</w:t>
+        <w:t xml:space="preserve"> venda, devolução de </w:t>
+      </w:r>
+      <w:r>
+        <w:t>cartas</w:t>
       </w:r>
     </w:p>
     <w:p>
@@ -1904,14 +1937,84 @@
       <w:pPr>
         <w:pStyle w:val="PSDS-MarcadoresNivel1"/>
       </w:pPr>
-      <w:bookmarkStart w:id="13" w:name="_Toc117496146"/>
-      <w:bookmarkStart w:id="14" w:name="_Toc224965295"/>
-      <w:r>
-        <w:lastRenderedPageBreak/>
+      <w:bookmarkStart w:id="12" w:name="_Toc117496146"/>
+      <w:bookmarkStart w:id="13" w:name="_Toc224965295"/>
+      <w:r>
         <w:t>Declaração Preliminar de Escopo</w:t>
       </w:r>
+      <w:bookmarkEnd w:id="12"/>
       <w:bookmarkEnd w:id="13"/>
+    </w:p>
+    <w:p>
+      <w:pPr>
+        <w:pStyle w:val="PSDS-MarcadoresNivel2"/>
+        <w:numPr>
+          <w:ilvl w:val="0"/>
+          <w:numId w:val="0"/>
+        </w:numPr>
+        <w:ind w:left="792"/>
+      </w:pPr>
+    </w:p>
+    <w:p>
+      <w:pPr>
+        <w:ind w:firstLine="540"/>
+        <w:jc w:val="both"/>
+      </w:pPr>
+      <w:r>
+        <w:t xml:space="preserve">Esta seção descreve, em alto nível, o escopo do projeto. Os requisitos </w:t>
+      </w:r>
+      <w:r>
+        <w:t>te</w:t>
+      </w:r>
+      <w:r>
+        <w:t>rão</w:t>
+      </w:r>
+      <w:r>
+        <w:t xml:space="preserve"> um detalhamento</w:t>
+      </w:r>
+      <w:r>
+        <w:t xml:space="preserve"> melhor </w:t>
+      </w:r>
+      <w:r>
+        <w:t>dentro do</w:t>
+      </w:r>
+      <w:r>
+        <w:t xml:space="preserve"> documento de Requisito</w:t>
+      </w:r>
+      <w:r>
+        <w:t>s</w:t>
+      </w:r>
+      <w:r>
+        <w:t>.</w:t>
+      </w:r>
+    </w:p>
+    <w:p>
+      <w:pPr>
+        <w:ind w:firstLine="720"/>
+        <w:jc w:val="both"/>
+      </w:pPr>
+    </w:p>
+    <w:p>
+      <w:pPr>
+        <w:pStyle w:val="PSDS-MarcadoresNivel2"/>
+      </w:pPr>
+      <w:bookmarkStart w:id="14" w:name="_Toc117496147"/>
+      <w:bookmarkStart w:id="15" w:name="_Toc224965296"/>
+      <w:r>
+        <w:t>Descrição</w:t>
+      </w:r>
       <w:bookmarkEnd w:id="14"/>
+      <w:bookmarkEnd w:id="15"/>
+    </w:p>
+    <w:p>
+      <w:pPr>
+        <w:pStyle w:val="PSDS-MarcadoresNivel2"/>
+        <w:numPr>
+          <w:ilvl w:val="0"/>
+          <w:numId w:val="0"/>
+        </w:numPr>
+        <w:ind w:left="792"/>
+      </w:pPr>
     </w:p>
     <w:p>
       <w:pPr>
@@ -1919,13 +2022,7 @@
         <w:jc w:val="both"/>
       </w:pPr>
       <w:r>
-        <w:t>Esta seção descreve, em alto nível, o escopo do projeto. Os requisitos serão melhor detalhados nos documentos de Requisito</w:t>
-      </w:r>
-      <w:r>
-        <w:t>s</w:t>
-      </w:r>
-      <w:r>
-        <w:t>.</w:t>
+        <w:t>Descrição narrativa do produto do projeto.</w:t>
       </w:r>
     </w:p>
     <w:p>
@@ -1938,40 +2035,23 @@
       <w:pPr>
         <w:pStyle w:val="PSDS-MarcadoresNivel2"/>
       </w:pPr>
-      <w:bookmarkStart w:id="15" w:name="_Toc117496147"/>
-      <w:bookmarkStart w:id="16" w:name="_Toc224965296"/>
-      <w:r>
-        <w:t>Descrição</w:t>
-      </w:r>
-      <w:bookmarkEnd w:id="15"/>
+      <w:bookmarkStart w:id="16" w:name="_Toc117496148"/>
+      <w:bookmarkStart w:id="17" w:name="_Toc224965297"/>
+      <w:r>
+        <w:t>Produtos a serem entregues</w:t>
+      </w:r>
       <w:bookmarkEnd w:id="16"/>
-    </w:p>
-    <w:p>
-      <w:pPr>
-        <w:ind w:firstLine="540"/>
-        <w:jc w:val="both"/>
-      </w:pPr>
-      <w:r>
-        <w:t>Descrição narrativa do produto do projeto.</w:t>
-      </w:r>
-    </w:p>
-    <w:p>
-      <w:pPr>
-        <w:ind w:firstLine="720"/>
-        <w:jc w:val="both"/>
-      </w:pPr>
+      <w:bookmarkEnd w:id="17"/>
     </w:p>
     <w:p>
       <w:pPr>
         <w:pStyle w:val="PSDS-MarcadoresNivel2"/>
-      </w:pPr>
-      <w:bookmarkStart w:id="17" w:name="_Toc117496148"/>
-      <w:bookmarkStart w:id="18" w:name="_Toc224965297"/>
-      <w:r>
-        <w:t>Produtos a serem entregues</w:t>
-      </w:r>
-      <w:bookmarkEnd w:id="17"/>
-      <w:bookmarkEnd w:id="18"/>
+        <w:numPr>
+          <w:ilvl w:val="0"/>
+          <w:numId w:val="0"/>
+        </w:numPr>
+        <w:ind w:left="792"/>
+      </w:pPr>
     </w:p>
     <w:p>
       <w:pPr>
@@ -2027,13 +2107,23 @@
       <w:pPr>
         <w:pStyle w:val="PSDS-MarcadoresNivel2"/>
       </w:pPr>
-      <w:bookmarkStart w:id="19" w:name="_Toc117496149"/>
-      <w:bookmarkStart w:id="20" w:name="_Toc224965298"/>
+      <w:bookmarkStart w:id="18" w:name="_Toc117496149"/>
+      <w:bookmarkStart w:id="19" w:name="_Toc224965298"/>
       <w:r>
         <w:t>Requisitos</w:t>
       </w:r>
+      <w:bookmarkEnd w:id="18"/>
       <w:bookmarkEnd w:id="19"/>
-      <w:bookmarkEnd w:id="20"/>
+    </w:p>
+    <w:p>
+      <w:pPr>
+        <w:pStyle w:val="PSDS-MarcadoresNivel2"/>
+        <w:numPr>
+          <w:ilvl w:val="0"/>
+          <w:numId w:val="0"/>
+        </w:numPr>
+        <w:ind w:left="792"/>
+      </w:pPr>
     </w:p>
     <w:p>
       <w:pPr>
@@ -2061,13 +2151,23 @@
           <w:numId w:val="4"/>
         </w:numPr>
       </w:pPr>
-      <w:bookmarkStart w:id="21" w:name="_Toc117496150"/>
-      <w:bookmarkStart w:id="22" w:name="_Toc224965299"/>
+      <w:bookmarkStart w:id="20" w:name="_Toc117496150"/>
+      <w:bookmarkStart w:id="21" w:name="_Toc224965299"/>
       <w:r>
         <w:t>Requisitos Funcionais</w:t>
       </w:r>
+      <w:bookmarkEnd w:id="20"/>
       <w:bookmarkEnd w:id="21"/>
-      <w:bookmarkEnd w:id="22"/>
+    </w:p>
+    <w:p>
+      <w:pPr>
+        <w:pStyle w:val="PSDS-MarcadoresNivel2"/>
+        <w:numPr>
+          <w:ilvl w:val="0"/>
+          <w:numId w:val="0"/>
+        </w:numPr>
+        <w:ind w:left="1224"/>
+      </w:pPr>
     </w:p>
     <w:p>
       <w:pPr>
@@ -2081,7 +2181,7 @@
         <w:t xml:space="preserve"> de efetuar o cadastro, exclusão, alteração e consulta de </w:t>
       </w:r>
       <w:r>
-        <w:t>jogos</w:t>
+        <w:t>cartas</w:t>
       </w:r>
       <w:r>
         <w:t xml:space="preserve"> </w:t>
@@ -2191,13 +2291,23 @@
           <w:numId w:val="4"/>
         </w:numPr>
       </w:pPr>
-      <w:bookmarkStart w:id="23" w:name="_Toc117496151"/>
-      <w:bookmarkStart w:id="24" w:name="_Toc224965300"/>
+      <w:bookmarkStart w:id="22" w:name="_Toc117496151"/>
+      <w:bookmarkStart w:id="23" w:name="_Toc224965300"/>
       <w:r>
         <w:t>Requisitos Não Funcionais</w:t>
       </w:r>
+      <w:bookmarkEnd w:id="22"/>
       <w:bookmarkEnd w:id="23"/>
-      <w:bookmarkEnd w:id="24"/>
+    </w:p>
+    <w:p>
+      <w:pPr>
+        <w:pStyle w:val="PSDS-MarcadoresNivel2"/>
+        <w:numPr>
+          <w:ilvl w:val="0"/>
+          <w:numId w:val="0"/>
+        </w:numPr>
+        <w:ind w:left="1224"/>
+      </w:pPr>
     </w:p>
     <w:p>
       <w:pPr>
@@ -2206,6 +2316,27 @@
       </w:pPr>
       <w:r>
         <w:t>Utilizar linguagem Java</w:t>
+      </w:r>
+    </w:p>
+    <w:p>
+      <w:pPr>
+        <w:ind w:firstLine="540"/>
+        <w:jc w:val="both"/>
+      </w:pPr>
+      <w:r>
+        <w:t>Utilizar framework Spring</w:t>
+      </w:r>
+    </w:p>
+    <w:p>
+      <w:pPr>
+        <w:ind w:firstLine="540"/>
+        <w:jc w:val="both"/>
+      </w:pPr>
+      <w:r>
+        <w:t xml:space="preserve">Utilizar </w:t>
+      </w:r>
+      <w:r>
+        <w:t>framework Angular</w:t>
       </w:r>
     </w:p>
     <w:p>
@@ -2291,13 +2422,13 @@
       <w:r>
         <w:t xml:space="preserve">Firefox </w:t>
       </w:r>
-      <w:bookmarkStart w:id="25" w:name="_Toc108251578"/>
-      <w:bookmarkStart w:id="26" w:name="_Toc117496152"/>
-      <w:bookmarkStart w:id="27" w:name="_Toc224965301"/>
-    </w:p>
+      <w:bookmarkStart w:id="24" w:name="_Toc108251578"/>
+      <w:bookmarkStart w:id="25" w:name="_Toc117496152"/>
+      <w:bookmarkStart w:id="26" w:name="_Toc224965301"/>
+    </w:p>
+    <w:bookmarkEnd w:id="24"/>
     <w:bookmarkEnd w:id="25"/>
     <w:bookmarkEnd w:id="26"/>
-    <w:bookmarkEnd w:id="27"/>
     <w:p>
       <w:pPr>
         <w:pStyle w:val="PargrafodaLista"/>
@@ -2312,6 +2443,7 @@
         </w:numPr>
       </w:pPr>
       <w:r>
+        <w:lastRenderedPageBreak/>
         <w:t>Regras de Negócio</w:t>
       </w:r>
     </w:p>
@@ -2329,7 +2461,22 @@
         </w:numPr>
       </w:pPr>
       <w:r>
-        <w:t>Para todo jogo cadastrado é obrigatório o cadastro dos seguintes dados: título, gênero, plataforma, preço de compra, preço de venda, distribuidora, desenvolvedora, classificação indicativa, código de barras, descrição, número de jogadores online, número de jogadores off-line, áudio, legendas, garantia do fornecedor, funciona apenas online, requer controlador de movimento.</w:t>
+        <w:t xml:space="preserve">Para </w:t>
+      </w:r>
+      <w:r>
+        <w:t>toda carta cadastrada</w:t>
+      </w:r>
+      <w:r>
+        <w:t xml:space="preserve"> é obrigatório o cadastro dos seguintes dados: título, preço de compra, preço de venda, descrição</w:t>
+      </w:r>
+      <w:r>
+        <w:t xml:space="preserve">, imagem da </w:t>
+      </w:r>
+      <w:r>
+        <w:t>carta e categoria da carta</w:t>
+      </w:r>
+      <w:r>
+        <w:t>;</w:t>
       </w:r>
     </w:p>
     <w:p>
@@ -2347,7 +2494,10 @@
         </w:numPr>
       </w:pPr>
       <w:r>
-        <w:t>Para todo cliente cadastrado é obrigatório o cadastro dos seguintes dados: Gênero, Nome, Data de Nascimento, CPF, Telefone (deve ser composto pelo tipo, DDD e número), e-mail, senha, endereço residencial.</w:t>
+        <w:t>Para todo cliente cadastrado é obrigatório o cadastro dos seguintes dados: Gênero, Nome, Data de Nascimento, CPF, Telefone (deve ser composto pelo tipo, DDD e número), e-mail, senha</w:t>
+      </w:r>
+      <w:r>
+        <w:t>;</w:t>
       </w:r>
     </w:p>
     <w:p>
@@ -2364,8 +2514,22 @@
         </w:numPr>
       </w:pPr>
       <w:r>
-        <w:lastRenderedPageBreak/>
-        <w:t>Todo cadastro de endereços associados a clientes deve ser composto dos seguintes dados: Tipo de residência (Casa, Apartamento, etc), Tipo Logradouro, Logradouro, Número, Bairro, CEP, Cidade, Estado e País. Todos os campos anteriores são de preenchimento obrigatório. Opcionalmente pode ser preenchido um campo observações.</w:t>
+        <w:t>Todo cadastro de endereços associados a clientes deve ser composto dos seguintes dados:</w:t>
+      </w:r>
+      <w:r>
+        <w:t xml:space="preserve"> </w:t>
+      </w:r>
+      <w:r>
+        <w:t>Logradouro, Número, Bairro, CEP, Cidade</w:t>
+      </w:r>
+      <w:r>
+        <w:t xml:space="preserve"> e</w:t>
+      </w:r>
+      <w:r>
+        <w:t xml:space="preserve"> Estado. Todos os campos anteriores são de preenchimento obrigatório. Opcionalmente pode ser preenchido um campo observações</w:t>
+      </w:r>
+      <w:r>
+        <w:t>;</w:t>
       </w:r>
     </w:p>
     <w:p>
@@ -2388,7 +2552,7 @@
         <w:t xml:space="preserve"> e entrega</w:t>
       </w:r>
       <w:r>
-        <w:t>.</w:t>
+        <w:t>;</w:t>
       </w:r>
     </w:p>
     <w:p>
@@ -2405,14 +2569,13 @@
         </w:numPr>
       </w:pPr>
       <w:r>
-        <w:t>Todo cartão de crédito associado a um cliente deverá ser composto pelos seguintes campos: Nº do Cartão, Nome impresso no Cartão, Bandeira do Cartão e Código de Segurança.</w:t>
-      </w:r>
-    </w:p>
-    <w:p>
-      <w:pPr>
-        <w:pStyle w:val="PargrafodaLista"/>
-      </w:pPr>
-    </w:p>
+        <w:t>Todo cartão de crédito associado a um cliente deverá ser composto pelos seguintes campos: Nº do Cartão, Nome impresso no Cartão, Bandeira do Cartão e Código de Segurança</w:t>
+      </w:r>
+      <w:r>
+        <w:t>;</w:t>
+      </w:r>
+    </w:p>
+    <w:p/>
     <w:p>
       <w:pPr>
         <w:pStyle w:val="PargrafodaLista"/>
@@ -2422,16 +2585,7 @@
         </w:numPr>
       </w:pPr>
       <w:r>
-        <w:t>O cliente deve receber um ra</w:t>
-      </w:r>
-      <w:r>
-        <w:t>n</w:t>
-      </w:r>
-      <w:r>
-        <w:t>king numérico com base no seu perfil de compra</w:t>
-      </w:r>
-      <w:r>
-        <w:t>.</w:t>
+        <w:t>Não deve ser permitido adicionar um item no carrinho de compra que não esteja disponível em estoque. Também deve ser validado a quantidade do item adicionado ao carrinho para que não seja adicionado mais itens do que o disponível em estoque.</w:t>
       </w:r>
     </w:p>
     <w:p>
@@ -2448,7 +2602,10 @@
         </w:numPr>
       </w:pPr>
       <w:r>
-        <w:t>Não deve ser permitido adicionar um item no carrinho de compra que não esteja disponível em estoque. Também deve ser validado a quantidade do item adicionado ao carrinho para que não seja adicionado mais itens do que o disponível em estoque.</w:t>
+        <w:t>Ao solicitar a compra de itens que estejam em um carrinho deve-se garantir que tais itens ainda permanecem disponíveis em estoque</w:t>
+      </w:r>
+      <w:r>
+        <w:t>;</w:t>
       </w:r>
     </w:p>
     <w:p>
@@ -2465,7 +2622,10 @@
         </w:numPr>
       </w:pPr>
       <w:r>
-        <w:t>Ao solicitar a compra de itens que estejam em um carrinho deve-se garantir que tais itens ainda permanecem disponíveis em estoque.</w:t>
+        <w:t>Apenas um cupom promocional pode ser utilizado por compra</w:t>
+      </w:r>
+      <w:r>
+        <w:t>;</w:t>
       </w:r>
     </w:p>
     <w:p>
@@ -2482,38 +2642,34 @@
         </w:numPr>
       </w:pPr>
       <w:r>
-        <w:t>Apenas um cupom promocional pode ser utilizado por compra.</w:t>
-      </w:r>
-    </w:p>
-    <w:p>
-      <w:pPr>
-        <w:pStyle w:val="PargrafodaLista"/>
-      </w:pPr>
-    </w:p>
-    <w:p>
-      <w:pPr>
-        <w:pStyle w:val="PargrafodaLista"/>
+        <w:t>Uma compra pode ser paga utilizando mais de um cartão de crédito</w:t>
+      </w:r>
+      <w:r>
+        <w:t>.</w:t>
+      </w:r>
+    </w:p>
+    <w:p/>
+    <w:p>
+      <w:pPr>
+        <w:pStyle w:val="PSDS-MarcadoresNivel1"/>
+      </w:pPr>
+      <w:bookmarkStart w:id="27" w:name="_Toc117496154"/>
+      <w:bookmarkStart w:id="28" w:name="_Toc224965303"/>
+      <w:r>
+        <w:t>Premissas</w:t>
+      </w:r>
+      <w:bookmarkEnd w:id="27"/>
+      <w:bookmarkEnd w:id="28"/>
+    </w:p>
+    <w:p>
+      <w:pPr>
+        <w:pStyle w:val="PSDS-MarcadoresNivel2"/>
         <w:numPr>
           <w:ilvl w:val="0"/>
-          <w:numId w:val="21"/>
+          <w:numId w:val="0"/>
         </w:numPr>
-      </w:pPr>
-      <w:r>
-        <w:t>Uma compra pode ser paga utilizando mais de um cartão de crédito, porém o valor mínimo para ser pago com cada cartão deve ser R$ 10,00.</w:t>
-      </w:r>
-    </w:p>
-    <w:p/>
-    <w:p>
-      <w:pPr>
-        <w:pStyle w:val="PSDS-MarcadoresNivel1"/>
-      </w:pPr>
-      <w:bookmarkStart w:id="28" w:name="_Toc117496154"/>
-      <w:bookmarkStart w:id="29" w:name="_Toc224965303"/>
-      <w:r>
-        <w:t>Premissas</w:t>
-      </w:r>
-      <w:bookmarkEnd w:id="28"/>
-      <w:bookmarkEnd w:id="29"/>
+        <w:ind w:left="792"/>
+      </w:pPr>
     </w:p>
     <w:p>
       <w:pPr>
@@ -2524,7 +2680,10 @@
         <w:jc w:val="both"/>
       </w:pPr>
       <w:r>
-        <w:t>O projeto será orientado pelo professor Rodrigo Rocha.</w:t>
+        <w:t>O projeto será orientado pelo professor Rodrigo Rocha</w:t>
+      </w:r>
+      <w:r>
+        <w:t>;</w:t>
       </w:r>
     </w:p>
     <w:p>
@@ -2536,7 +2695,16 @@
         <w:jc w:val="both"/>
       </w:pPr>
       <w:r>
-        <w:t>Haverá conexão a internet banda larga para utilizar o sistema</w:t>
+        <w:t xml:space="preserve">Haverá conexão </w:t>
+      </w:r>
+      <w:r>
+        <w:t>à</w:t>
+      </w:r>
+      <w:r>
+        <w:t xml:space="preserve"> internet banda larga para utilizar o sistema</w:t>
+      </w:r>
+      <w:r>
+        <w:t>.</w:t>
       </w:r>
     </w:p>
     <w:p>
@@ -2549,15 +2717,15 @@
       <w:pPr>
         <w:pStyle w:val="PSDS-MarcadoresNivel1"/>
       </w:pPr>
-      <w:bookmarkStart w:id="30" w:name="_Toc114298407"/>
-      <w:bookmarkStart w:id="31" w:name="_Toc117496155"/>
-      <w:bookmarkStart w:id="32" w:name="_Toc224965304"/>
+      <w:bookmarkStart w:id="29" w:name="_Toc114298407"/>
+      <w:bookmarkStart w:id="30" w:name="_Toc117496155"/>
+      <w:bookmarkStart w:id="31" w:name="_Toc224965304"/>
       <w:r>
         <w:t>Influência das Partes Interessadas</w:t>
       </w:r>
+      <w:bookmarkEnd w:id="29"/>
       <w:bookmarkEnd w:id="30"/>
       <w:bookmarkEnd w:id="31"/>
-      <w:bookmarkEnd w:id="32"/>
     </w:p>
     <w:p/>
     <w:p>
@@ -2590,7 +2758,7 @@
         <w:t xml:space="preserve"> as entregas do projeto</w:t>
       </w:r>
       <w:r>
-        <w:t>.</w:t>
+        <w:t>;</w:t>
       </w:r>
     </w:p>
     <w:p>
@@ -2602,16 +2770,16 @@
         <w:jc w:val="both"/>
       </w:pPr>
       <w:r>
-        <w:t>Gabriel Bittencourt de Sousa Santo</w:t>
-      </w:r>
-      <w:r>
-        <w:t>s</w:t>
+        <w:t>Lucas de Almeida Rama Cascão</w:t>
       </w:r>
       <w:r>
         <w:t>:</w:t>
       </w:r>
       <w:r>
-        <w:t xml:space="preserve"> Analista desenvolvedor do sistema. Interessado em realizar o desenvolvimento do projeto. </w:t>
+        <w:t xml:space="preserve"> Analista desenvolvedor do sistema. Interessado em realizar o desenvolvimento do projeto</w:t>
+      </w:r>
+      <w:r>
+        <w:t>;</w:t>
       </w:r>
     </w:p>
     <w:p>
@@ -2623,28 +2791,19 @@
         <w:jc w:val="both"/>
       </w:pPr>
       <w:r>
-        <w:t>Henri</w:t>
-      </w:r>
-      <w:r>
-        <w:t xml:space="preserve">que Valentim Nunes: Analista desenvolvedor do sistema. Interessado em realizar o desenvolvimento do projeto. </w:t>
-      </w:r>
-    </w:p>
-    <w:p>
-      <w:pPr>
-        <w:numPr>
-          <w:ilvl w:val="0"/>
-          <w:numId w:val="18"/>
-        </w:numPr>
-        <w:jc w:val="both"/>
-      </w:pPr>
-      <w:r>
-        <w:t>João das Couve</w:t>
+        <w:t>José da Silva e Silva</w:t>
       </w:r>
       <w:r>
         <w:t>: Propriet</w:t>
       </w:r>
       <w:r>
-        <w:t xml:space="preserve">ário da loja Zero1Games. Interessado em receber o sistema funcional no prazo acordado. </w:t>
+        <w:t xml:space="preserve">ário da loja </w:t>
+      </w:r>
+      <w:r>
+        <w:t>Realm of Cards</w:t>
+      </w:r>
+      <w:r>
+        <w:t xml:space="preserve">. Interessado em receber o sistema funcional no prazo acordado. </w:t>
       </w:r>
     </w:p>
     <w:p/>
@@ -2665,24 +2824,23 @@
           <w:szCs w:val="28"/>
         </w:rPr>
       </w:pPr>
-      <w:bookmarkStart w:id="33" w:name="_Toc482605978"/>
-      <w:bookmarkStart w:id="34" w:name="_Toc19581824"/>
-      <w:bookmarkStart w:id="35" w:name="_Toc19584271"/>
-      <w:bookmarkStart w:id="36" w:name="_Toc177443802"/>
-      <w:bookmarkStart w:id="37" w:name="_Toc261999366"/>
+      <w:bookmarkStart w:id="32" w:name="_Toc482605978"/>
+      <w:bookmarkStart w:id="33" w:name="_Toc19581824"/>
+      <w:bookmarkStart w:id="34" w:name="_Toc19584271"/>
+      <w:bookmarkStart w:id="35" w:name="_Toc177443802"/>
+      <w:bookmarkStart w:id="36" w:name="_Toc261999366"/>
       <w:r>
         <w:rPr>
           <w:sz w:val="28"/>
           <w:szCs w:val="28"/>
         </w:rPr>
-        <w:lastRenderedPageBreak/>
         <w:t>Representação Arquitetural</w:t>
       </w:r>
+      <w:bookmarkEnd w:id="32"/>
       <w:bookmarkEnd w:id="33"/>
       <w:bookmarkEnd w:id="34"/>
       <w:bookmarkEnd w:id="35"/>
       <w:bookmarkEnd w:id="36"/>
-      <w:bookmarkEnd w:id="37"/>
     </w:p>
     <w:p/>
     <w:p>
@@ -2726,6 +2884,9 @@
         <w:jc w:val="center"/>
       </w:pPr>
       <w:r>
+        <w:rPr>
+          <w:noProof/>
+        </w:rPr>
         <w:drawing>
           <wp:inline distT="0" distB="0" distL="0" distR="0" wp14:anchorId="23423FA8" wp14:editId="602FD785">
             <wp:extent cx="6840220" cy="3403600"/>
@@ -2756,7 +2917,7 @@
                     </pic:cNvPicPr>
                   </pic:nvPicPr>
                   <pic:blipFill>
-                    <a:blip r:embed="rId16"/>
+                    <a:blip r:embed="rId19"/>
                     <a:stretch>
                       <a:fillRect/>
                     </a:stretch>
@@ -2816,6 +2977,7 @@
         </w:rPr>
         <w:t xml:space="preserve">O </w:t>
       </w:r>
+      <w:proofErr w:type="spellStart"/>
       <w:r>
         <w:rPr>
           <w:rFonts w:cs="Arial"/>
@@ -2824,6 +2986,7 @@
         </w:rPr>
         <w:t>View</w:t>
       </w:r>
+      <w:proofErr w:type="spellEnd"/>
       <w:r>
         <w:rPr>
           <w:rFonts w:cs="Arial"/>
@@ -2850,91 +3013,99 @@
           <w:sz w:val="22"/>
           <w:szCs w:val="22"/>
         </w:rPr>
-        <w:t>As Classes de Domínio são as classes que representam os Value Object, contendo somente os atributos e os métodos getters/setters.</w:t>
-      </w:r>
-    </w:p>
-    <w:p>
-      <w:pPr>
-        <w:pStyle w:val="Corpodetexto"/>
-        <w:ind w:left="360" w:firstLine="349"/>
-        <w:jc w:val="both"/>
+        <w:t xml:space="preserve">As Classes de Domínio são as classes que representam os </w:t>
+      </w:r>
+      <w:proofErr w:type="spellStart"/>
+      <w:r>
         <w:rPr>
           <w:rFonts w:cs="Arial"/>
           <w:sz w:val="22"/>
           <w:szCs w:val="22"/>
         </w:rPr>
-      </w:pPr>
+        <w:t>Value</w:t>
+      </w:r>
+      <w:proofErr w:type="spellEnd"/>
       <w:r>
         <w:rPr>
           <w:rFonts w:cs="Arial"/>
           <w:sz w:val="22"/>
           <w:szCs w:val="22"/>
         </w:rPr>
-        <w:t>As Classes de Negócio representam as classes responsáveis por aplicar as</w:t>
-      </w:r>
+        <w:t xml:space="preserve"> </w:t>
+      </w:r>
+      <w:proofErr w:type="spellStart"/>
       <w:r>
         <w:rPr>
           <w:rFonts w:cs="Arial"/>
           <w:sz w:val="22"/>
           <w:szCs w:val="22"/>
         </w:rPr>
-        <w:t xml:space="preserve"> </w:t>
-      </w:r>
+        <w:t>Object</w:t>
+      </w:r>
+      <w:proofErr w:type="spellEnd"/>
       <w:r>
         <w:rPr>
           <w:rFonts w:cs="Arial"/>
           <w:sz w:val="22"/>
           <w:szCs w:val="22"/>
         </w:rPr>
-        <w:t xml:space="preserve">regras de negócio do sistema como, por exemplo, </w:t>
-      </w:r>
+        <w:t xml:space="preserve">, contendo somente os atributos e os métodos </w:t>
+      </w:r>
+      <w:proofErr w:type="spellStart"/>
       <w:r>
         <w:rPr>
           <w:rFonts w:cs="Arial"/>
           <w:sz w:val="22"/>
           <w:szCs w:val="22"/>
         </w:rPr>
-        <w:t>c</w:t>
-      </w:r>
+        <w:t>getters</w:t>
+      </w:r>
+      <w:proofErr w:type="spellEnd"/>
       <w:r>
         <w:rPr>
           <w:rFonts w:cs="Arial"/>
           <w:sz w:val="22"/>
           <w:szCs w:val="22"/>
         </w:rPr>
-        <w:t xml:space="preserve">adastrar </w:t>
-      </w:r>
+        <w:t>/</w:t>
+      </w:r>
+      <w:proofErr w:type="spellStart"/>
       <w:r>
         <w:rPr>
           <w:rFonts w:cs="Arial"/>
           <w:sz w:val="22"/>
           <w:szCs w:val="22"/>
         </w:rPr>
-        <w:t>jogo</w:t>
-      </w:r>
+        <w:t>setters</w:t>
+      </w:r>
+      <w:proofErr w:type="spellEnd"/>
       <w:r>
         <w:rPr>
           <w:rFonts w:cs="Arial"/>
           <w:sz w:val="22"/>
           <w:szCs w:val="22"/>
         </w:rPr>
-        <w:t>. Constarão</w:t>
-      </w:r>
-      <w:r>
+        <w:t>.</w:t>
+      </w:r>
+    </w:p>
+    <w:p>
+      <w:pPr>
+        <w:pStyle w:val="Corpodetexto"/>
+        <w:ind w:left="360" w:firstLine="349"/>
+        <w:jc w:val="both"/>
         <w:rPr>
           <w:rFonts w:cs="Arial"/>
           <w:sz w:val="22"/>
           <w:szCs w:val="22"/>
         </w:rPr>
-        <w:t xml:space="preserve"> </w:t>
-      </w:r>
+      </w:pPr>
       <w:r>
         <w:rPr>
           <w:rFonts w:cs="Arial"/>
           <w:sz w:val="22"/>
           <w:szCs w:val="22"/>
         </w:rPr>
-        <w:t>também nas classes de negócio o relacionamento com os DAOs responsáveis por</w:t>
+        <w:t>As Classes de Negócio representam as classes responsáveis por aplicar as</w:t>
       </w:r>
       <w:r>
         <w:rPr>
@@ -2950,27 +3121,23 @@
           <w:sz w:val="22"/>
           <w:szCs w:val="22"/>
         </w:rPr>
-        <w:t>persistir e recuperar os objetos no banco de dados.</w:t>
-      </w:r>
-    </w:p>
-    <w:p>
-      <w:pPr>
-        <w:pStyle w:val="Corpodetexto"/>
-        <w:ind w:left="360" w:firstLine="349"/>
-        <w:jc w:val="both"/>
+        <w:t xml:space="preserve">regras de negócio do sistema como, por exemplo, </w:t>
+      </w:r>
+      <w:r>
         <w:rPr>
           <w:rFonts w:cs="Arial"/>
           <w:sz w:val="22"/>
           <w:szCs w:val="22"/>
         </w:rPr>
-      </w:pPr>
+        <w:t>c</w:t>
+      </w:r>
       <w:r>
         <w:rPr>
           <w:rFonts w:cs="Arial"/>
           <w:sz w:val="22"/>
           <w:szCs w:val="22"/>
         </w:rPr>
-        <w:t>O diagrama a seguir, Figura 2, representa a organização das classes dentro</w:t>
+        <w:t xml:space="preserve">adastrar </w:t>
       </w:r>
       <w:r>
         <w:rPr>
@@ -2978,7 +3145,7 @@
           <w:sz w:val="22"/>
           <w:szCs w:val="22"/>
         </w:rPr>
-        <w:t xml:space="preserve"> </w:t>
+        <w:t>carta</w:t>
       </w:r>
       <w:r>
         <w:rPr>
@@ -2986,7 +3153,7 @@
           <w:sz w:val="22"/>
           <w:szCs w:val="22"/>
         </w:rPr>
-        <w:t>dos pacotes</w:t>
+        <w:t>. Constarão</w:t>
       </w:r>
       <w:r>
         <w:rPr>
@@ -2994,7 +3161,7 @@
           <w:sz w:val="22"/>
           <w:szCs w:val="22"/>
         </w:rPr>
-        <w:t>.</w:t>
+        <w:t xml:space="preserve"> </w:t>
       </w:r>
       <w:r>
         <w:rPr>
@@ -3002,26 +3169,111 @@
           <w:sz w:val="22"/>
           <w:szCs w:val="22"/>
         </w:rPr>
-        <w:t xml:space="preserve"> </w:t>
-      </w:r>
-    </w:p>
-    <w:p>
-      <w:pPr>
-        <w:pStyle w:val="Corpodetexto"/>
-        <w:ind w:left="360" w:firstLine="349"/>
-        <w:jc w:val="both"/>
+        <w:t xml:space="preserve">também nas classes de negócio o relacionamento com os </w:t>
+      </w:r>
+      <w:proofErr w:type="spellStart"/>
+      <w:r>
         <w:rPr>
           <w:rFonts w:cs="Arial"/>
           <w:sz w:val="22"/>
           <w:szCs w:val="22"/>
         </w:rPr>
-      </w:pPr>
+        <w:t>DAOs</w:t>
+      </w:r>
+      <w:proofErr w:type="spellEnd"/>
+      <w:r>
+        <w:rPr>
+          <w:rFonts w:cs="Arial"/>
+          <w:sz w:val="22"/>
+          <w:szCs w:val="22"/>
+        </w:rPr>
+        <w:t xml:space="preserve"> responsáveis por</w:t>
+      </w:r>
+      <w:r>
+        <w:rPr>
+          <w:rFonts w:cs="Arial"/>
+          <w:sz w:val="22"/>
+          <w:szCs w:val="22"/>
+        </w:rPr>
+        <w:t xml:space="preserve"> </w:t>
+      </w:r>
+      <w:r>
+        <w:rPr>
+          <w:rFonts w:cs="Arial"/>
+          <w:sz w:val="22"/>
+          <w:szCs w:val="22"/>
+        </w:rPr>
+        <w:t>persistir e recuperar os objetos no banco de dados.</w:t>
+      </w:r>
     </w:p>
     <w:p>
       <w:pPr>
         <w:pStyle w:val="Corpodetexto"/>
         <w:ind w:left="360" w:firstLine="349"/>
-        <w:jc w:val="center"/>
+        <w:jc w:val="both"/>
+        <w:rPr>
+          <w:rFonts w:cs="Arial"/>
+          <w:sz w:val="22"/>
+          <w:szCs w:val="22"/>
+        </w:rPr>
+      </w:pPr>
+      <w:r>
+        <w:rPr>
+          <w:rFonts w:cs="Arial"/>
+          <w:sz w:val="22"/>
+          <w:szCs w:val="22"/>
+        </w:rPr>
+        <w:t>O diagrama a seguir, Figura 2, representa a organização das classes dentro</w:t>
+      </w:r>
+      <w:r>
+        <w:rPr>
+          <w:rFonts w:cs="Arial"/>
+          <w:sz w:val="22"/>
+          <w:szCs w:val="22"/>
+        </w:rPr>
+        <w:t xml:space="preserve"> </w:t>
+      </w:r>
+      <w:r>
+        <w:rPr>
+          <w:rFonts w:cs="Arial"/>
+          <w:sz w:val="22"/>
+          <w:szCs w:val="22"/>
+        </w:rPr>
+        <w:t>dos pacotes</w:t>
+      </w:r>
+      <w:r>
+        <w:rPr>
+          <w:rFonts w:cs="Arial"/>
+          <w:sz w:val="22"/>
+          <w:szCs w:val="22"/>
+        </w:rPr>
+        <w:t>.</w:t>
+      </w:r>
+      <w:r>
+        <w:rPr>
+          <w:rFonts w:cs="Arial"/>
+          <w:sz w:val="22"/>
+          <w:szCs w:val="22"/>
+        </w:rPr>
+        <w:t xml:space="preserve"> </w:t>
+      </w:r>
+    </w:p>
+    <w:p>
+      <w:pPr>
+        <w:pStyle w:val="Corpodetexto"/>
+        <w:ind w:left="360" w:firstLine="349"/>
+        <w:jc w:val="both"/>
+        <w:rPr>
+          <w:rFonts w:cs="Arial"/>
+          <w:sz w:val="22"/>
+          <w:szCs w:val="22"/>
+        </w:rPr>
+      </w:pPr>
+    </w:p>
+    <w:p>
+      <w:pPr>
+        <w:pStyle w:val="Corpodetexto"/>
+        <w:ind w:left="360" w:firstLine="349"/>
         <w:rPr>
           <w:rFonts w:cs="Arial"/>
           <w:sz w:val="22"/>
@@ -3037,10 +3289,10 @@
         </w:rPr>
         <w:lastRenderedPageBreak/>
         <w:drawing>
-          <wp:inline distT="0" distB="0" distL="0" distR="0" wp14:anchorId="1838734C" wp14:editId="4AB5D128">
-            <wp:extent cx="6220326" cy="3352800"/>
-            <wp:effectExtent l="0" t="0" r="9525" b="0"/>
-            <wp:docPr id="2" name="Imagem 2"/>
+          <wp:inline distT="0" distB="0" distL="0" distR="0" wp14:anchorId="6F4B2ACA" wp14:editId="52A9B0F8">
+            <wp:extent cx="6019800" cy="2905125"/>
+            <wp:effectExtent l="0" t="0" r="0" b="9525"/>
+            <wp:docPr id="1" name="Imagem 1"/>
             <wp:cNvGraphicFramePr>
               <a:graphicFrameLocks xmlns:a="http://schemas.openxmlformats.org/drawingml/2006/main" noChangeAspect="1"/>
             </wp:cNvGraphicFramePr>
@@ -3048,13 +3300,13 @@
               <a:graphicData uri="http://schemas.openxmlformats.org/drawingml/2006/picture">
                 <pic:pic xmlns:pic="http://schemas.openxmlformats.org/drawingml/2006/picture">
                   <pic:nvPicPr>
-                    <pic:cNvPr id="0" name="Picture 6"/>
+                    <pic:cNvPr id="0" name="Picture 1"/>
                     <pic:cNvPicPr>
                       <a:picLocks noChangeAspect="1" noChangeArrowheads="1"/>
                     </pic:cNvPicPr>
                   </pic:nvPicPr>
                   <pic:blipFill>
-                    <a:blip r:embed="rId17">
+                    <a:blip r:embed="rId20">
                       <a:extLst>
                         <a:ext uri="{28A0092B-C50C-407E-A947-70E740481C1C}">
                           <a14:useLocalDpi xmlns:a14="http://schemas.microsoft.com/office/drawing/2010/main" val="0"/>
@@ -3069,7 +3321,7 @@
                   <pic:spPr bwMode="auto">
                     <a:xfrm>
                       <a:off x="0" y="0"/>
-                      <a:ext cx="6227240" cy="3356526"/>
+                      <a:ext cx="6019800" cy="2905125"/>
                     </a:xfrm>
                     <a:prstGeom prst="rect">
                       <a:avLst/>
@@ -3131,11 +3383,11 @@
           <w:szCs w:val="28"/>
         </w:rPr>
       </w:pPr>
-      <w:bookmarkStart w:id="38" w:name="_Toc482605979"/>
-      <w:bookmarkStart w:id="39" w:name="_Toc19581825"/>
-      <w:bookmarkStart w:id="40" w:name="_Toc19584272"/>
-      <w:bookmarkStart w:id="41" w:name="_Toc177443803"/>
-      <w:bookmarkStart w:id="42" w:name="_Toc261999367"/>
+      <w:bookmarkStart w:id="37" w:name="_Toc482605979"/>
+      <w:bookmarkStart w:id="38" w:name="_Toc19581825"/>
+      <w:bookmarkStart w:id="39" w:name="_Toc19584272"/>
+      <w:bookmarkStart w:id="40" w:name="_Toc177443803"/>
+      <w:bookmarkStart w:id="41" w:name="_Toc261999367"/>
       <w:r>
         <w:rPr>
           <w:sz w:val="28"/>
@@ -3143,11 +3395,11 @@
         </w:rPr>
         <w:t>Restrições Arquiteturais</w:t>
       </w:r>
+      <w:bookmarkEnd w:id="37"/>
       <w:bookmarkEnd w:id="38"/>
       <w:bookmarkEnd w:id="39"/>
       <w:bookmarkEnd w:id="40"/>
       <w:bookmarkEnd w:id="41"/>
-      <w:bookmarkEnd w:id="42"/>
     </w:p>
     <w:p>
       <w:pPr>
@@ -3198,21 +3450,17 @@
         </w:numPr>
         <w:jc w:val="both"/>
       </w:pPr>
-      <w:r>
-        <w:t xml:space="preserve">Utilização do servidor TomCat </w:t>
-      </w:r>
-      <w:r>
-        <w:t>8</w:t>
-      </w:r>
-      <w:r>
-        <w:t>.</w:t>
-      </w:r>
-      <w:r>
-        <w:t>5</w:t>
+      <w:bookmarkStart w:id="42" w:name="_Hlk40659746"/>
+      <w:r>
+        <w:t>Utilização</w:t>
+      </w:r>
+      <w:r>
+        <w:t xml:space="preserve"> de framework Spring</w:t>
       </w:r>
       <w:r>
         <w:t>;</w:t>
       </w:r>
+      <w:bookmarkEnd w:id="42"/>
     </w:p>
     <w:p>
       <w:pPr>
@@ -3223,13 +3471,13 @@
         <w:jc w:val="both"/>
       </w:pPr>
       <w:r>
-        <w:t xml:space="preserve">Utilização do framework </w:t>
-      </w:r>
-      <w:r>
-        <w:t>Bootstrap 4</w:t>
-      </w:r>
-      <w:r>
-        <w:t xml:space="preserve"> para desenvolvimento da camada de apresentação;</w:t>
+        <w:t>Utilização</w:t>
+      </w:r>
+      <w:r>
+        <w:t xml:space="preserve"> de framework Angular</w:t>
+      </w:r>
+      <w:r>
+        <w:t>;</w:t>
       </w:r>
     </w:p>
     <w:p>
@@ -3241,16 +3489,18 @@
         <w:jc w:val="both"/>
       </w:pPr>
       <w:r>
-        <w:t>Utilização do</w:t>
-      </w:r>
-      <w:r>
-        <w:t xml:space="preserve"> componente JSTL</w:t>
-      </w:r>
-      <w:r>
-        <w:rPr>
-          <w:lang w:val="en-GB"/>
-        </w:rPr>
-        <w:t>;</w:t>
+        <w:t xml:space="preserve">Utilização do framework </w:t>
+      </w:r>
+      <w:proofErr w:type="spellStart"/>
+      <w:r>
+        <w:t>Bootstrap</w:t>
+      </w:r>
+      <w:proofErr w:type="spellEnd"/>
+      <w:r>
+        <w:t xml:space="preserve"> 4</w:t>
+      </w:r>
+      <w:r>
+        <w:t xml:space="preserve"> para desenvolvimento da camada de apresentação;</w:t>
       </w:r>
     </w:p>
     <w:p>
@@ -3265,8 +3515,13 @@
         <w:t>Utilização do</w:t>
       </w:r>
       <w:r>
-        <w:t xml:space="preserve"> Banco de Dados PostgresSQL</w:t>
-      </w:r>
+        <w:t xml:space="preserve"> Banco de Dados </w:t>
+      </w:r>
+      <w:proofErr w:type="spellStart"/>
+      <w:r>
+        <w:t>PostgresSQL</w:t>
+      </w:r>
+      <w:proofErr w:type="spellEnd"/>
       <w:r>
         <w:t>.</w:t>
       </w:r>
@@ -3322,7 +3577,19 @@
         <w:rPr>
           <w:rFonts w:cs="Arial"/>
         </w:rPr>
-        <w:t xml:space="preserve"> E-Commerce Zero1Games </w:t>
+        <w:t xml:space="preserve"> E-Commerce </w:t>
+      </w:r>
+      <w:r>
+        <w:rPr>
+          <w:rFonts w:cs="Arial"/>
+        </w:rPr>
+        <w:t>Realm of Cards</w:t>
+      </w:r>
+      <w:r>
+        <w:rPr>
+          <w:rFonts w:cs="Arial"/>
+        </w:rPr>
+        <w:t xml:space="preserve"> </w:t>
       </w:r>
       <w:r>
         <w:rPr>
@@ -3399,6 +3666,15 @@
     </w:p>
     <w:p>
       <w:pPr>
+        <w:pStyle w:val="Corpodetexto"/>
+        <w:keepLines/>
+        <w:widowControl w:val="0"/>
+        <w:ind w:left="2160"/>
+        <w:jc w:val="both"/>
+      </w:pPr>
+    </w:p>
+    <w:p>
+      <w:pPr>
         <w:pStyle w:val="PSDS-Marcadores"/>
       </w:pPr>
       <w:bookmarkStart w:id="46" w:name="_Toc482605980"/>
@@ -3420,10 +3696,21 @@
         <w:jc w:val="both"/>
       </w:pPr>
       <w:r>
-        <w:t>Esta seção apresenta os Casos de Uso arquiteturalmente significativos, que foram selecionados considerando-se o pacote do Modelo de Casos de Uso que representa o sistema</w:t>
-      </w:r>
-      <w:r>
-        <w:t xml:space="preserve"> E-Commerce Zero1Games</w:t>
+        <w:t xml:space="preserve">Esta seção apresenta os Casos de Uso </w:t>
+      </w:r>
+      <w:proofErr w:type="spellStart"/>
+      <w:r>
+        <w:t>arquiteturalmente</w:t>
+      </w:r>
+      <w:proofErr w:type="spellEnd"/>
+      <w:r>
+        <w:t xml:space="preserve"> significativos, que foram selecionados considerando-se o pacote do Modelo de Casos de Uso que representa o sistema</w:t>
+      </w:r>
+      <w:r>
+        <w:t xml:space="preserve"> E-Commerce </w:t>
+      </w:r>
+      <w:r>
+        <w:t>Realm of Cards</w:t>
       </w:r>
       <w:r>
         <w:t>.</w:t>
@@ -3497,10 +3784,10 @@
           <w:noProof/>
         </w:rPr>
         <w:drawing>
-          <wp:inline distT="0" distB="0" distL="0" distR="0" wp14:anchorId="7057FF0D" wp14:editId="5935D8F8">
-            <wp:extent cx="6840220" cy="4257675"/>
-            <wp:effectExtent l="0" t="0" r="0" b="9525"/>
-            <wp:docPr id="3" name="Imagem 3"/>
+          <wp:inline distT="0" distB="0" distL="0" distR="0" wp14:anchorId="6577CF04" wp14:editId="770872A5">
+            <wp:extent cx="6838950" cy="3867150"/>
+            <wp:effectExtent l="0" t="0" r="0" b="0"/>
+            <wp:docPr id="16" name="Imagem 16"/>
             <wp:cNvGraphicFramePr>
               <a:graphicFrameLocks xmlns:a="http://schemas.openxmlformats.org/drawingml/2006/main" noChangeAspect="1"/>
             </wp:cNvGraphicFramePr>
@@ -3508,23 +3795,36 @@
               <a:graphicData uri="http://schemas.openxmlformats.org/drawingml/2006/picture">
                 <pic:pic xmlns:pic="http://schemas.openxmlformats.org/drawingml/2006/picture">
                   <pic:nvPicPr>
-                    <pic:cNvPr id="1" name=""/>
-                    <pic:cNvPicPr/>
+                    <pic:cNvPr id="0" name="Picture 2"/>
+                    <pic:cNvPicPr>
+                      <a:picLocks noChangeAspect="1" noChangeArrowheads="1"/>
+                    </pic:cNvPicPr>
                   </pic:nvPicPr>
                   <pic:blipFill>
-                    <a:blip r:embed="rId18"/>
+                    <a:blip r:embed="rId21">
+                      <a:extLst>
+                        <a:ext uri="{28A0092B-C50C-407E-A947-70E740481C1C}">
+                          <a14:useLocalDpi xmlns:a14="http://schemas.microsoft.com/office/drawing/2010/main" val="0"/>
+                        </a:ext>
+                      </a:extLst>
+                    </a:blip>
+                    <a:srcRect/>
                     <a:stretch>
                       <a:fillRect/>
                     </a:stretch>
                   </pic:blipFill>
-                  <pic:spPr>
+                  <pic:spPr bwMode="auto">
                     <a:xfrm>
                       <a:off x="0" y="0"/>
-                      <a:ext cx="6840220" cy="4257675"/>
+                      <a:ext cx="6838950" cy="3867150"/>
                     </a:xfrm>
                     <a:prstGeom prst="rect">
                       <a:avLst/>
                     </a:prstGeom>
+                    <a:noFill/>
+                    <a:ln>
+                      <a:noFill/>
+                    </a:ln>
                   </pic:spPr>
                 </pic:pic>
               </a:graphicData>
@@ -3568,7 +3868,21 @@
           <w:sz w:val="18"/>
           <w:szCs w:val="18"/>
         </w:rPr>
-        <w:t>Venda (E-Commerce Zero1Games)</w:t>
+        <w:t xml:space="preserve">Venda (E-Commerce </w:t>
+      </w:r>
+      <w:r>
+        <w:rPr>
+          <w:sz w:val="18"/>
+          <w:szCs w:val="18"/>
+        </w:rPr>
+        <w:t>Realm of Cards</w:t>
+      </w:r>
+      <w:r>
+        <w:rPr>
+          <w:sz w:val="18"/>
+          <w:szCs w:val="18"/>
+        </w:rPr>
+        <w:t>)</w:t>
       </w:r>
     </w:p>
     <w:p>
@@ -3611,7 +3925,23 @@
           <w:sz w:val="28"/>
           <w:szCs w:val="28"/>
         </w:rPr>
-        <w:t>Descrição dos Casos de Uso Arquiteturalmente Significativos</w:t>
+        <w:t xml:space="preserve">Descrição dos Casos de Uso </w:t>
+      </w:r>
+      <w:proofErr w:type="spellStart"/>
+      <w:r>
+        <w:rPr>
+          <w:sz w:val="28"/>
+          <w:szCs w:val="28"/>
+        </w:rPr>
+        <w:t>Arquiteturalmente</w:t>
+      </w:r>
+      <w:proofErr w:type="spellEnd"/>
+      <w:r>
+        <w:rPr>
+          <w:sz w:val="28"/>
+          <w:szCs w:val="28"/>
+        </w:rPr>
+        <w:t xml:space="preserve"> Significativos</w:t>
       </w:r>
       <w:bookmarkEnd w:id="53"/>
       <w:bookmarkEnd w:id="54"/>
@@ -3632,6 +3962,7 @@
     <w:p>
       <w:pPr>
         <w:pStyle w:val="Recuodecorpodetexto2"/>
+        <w:spacing w:line="360" w:lineRule="auto"/>
         <w:ind w:left="360" w:firstLine="349"/>
         <w:jc w:val="both"/>
         <w:rPr>
@@ -3649,6 +3980,71 @@
     </w:p>
     <w:p>
       <w:pPr>
+        <w:pStyle w:val="Recuodecorpodetexto2"/>
+        <w:spacing w:line="276" w:lineRule="auto"/>
+        <w:ind w:left="360" w:firstLine="349"/>
+        <w:jc w:val="both"/>
+        <w:rPr>
+          <w:noProof/>
+        </w:rPr>
+      </w:pPr>
+      <w:r>
+        <w:rPr>
+          <w:noProof/>
+        </w:rPr>
+        <w:t>Este caso de uso</w:t>
+      </w:r>
+      <w:r>
+        <w:rPr>
+          <w:noProof/>
+        </w:rPr>
+        <w:t xml:space="preserve"> se trata da interação do cliente com um pedido</w:t>
+      </w:r>
+      <w:r>
+        <w:rPr>
+          <w:noProof/>
+        </w:rPr>
+        <w:t xml:space="preserve">, </w:t>
+      </w:r>
+      <w:r>
+        <w:rPr>
+          <w:noProof/>
+        </w:rPr>
+        <w:t>onde o mesmo</w:t>
+      </w:r>
+      <w:r>
+        <w:rPr>
+          <w:noProof/>
+        </w:rPr>
+        <w:t xml:space="preserve"> pode efetuar uma compra</w:t>
+      </w:r>
+      <w:r>
+        <w:rPr>
+          <w:noProof/>
+        </w:rPr>
+        <w:t xml:space="preserve"> gerando um novo pedido, </w:t>
+      </w:r>
+      <w:r>
+        <w:rPr>
+          <w:noProof/>
+        </w:rPr>
+        <w:t>vizualizar seus pedidos</w:t>
+      </w:r>
+      <w:r>
+        <w:rPr>
+          <w:noProof/>
+        </w:rPr>
+        <w:t xml:space="preserve"> já realizados ou solicitar devoluções</w:t>
+      </w:r>
+      <w:r>
+        <w:rPr>
+          <w:noProof/>
+        </w:rPr>
+        <w:t>.</w:t>
+      </w:r>
+    </w:p>
+    <w:p>
+      <w:pPr>
         <w:pStyle w:val="PSDS-CorpodeTexto"/>
         <w:ind w:left="709"/>
         <w:jc w:val="both"/>
@@ -3656,9 +4052,57 @@
           <w:noProof/>
         </w:rPr>
       </w:pPr>
-      <w:r>
-        <w:rPr>
+    </w:p>
+    <w:p>
+      <w:pPr>
+        <w:pStyle w:val="PSDS-CorpodeTexto"/>
+        <w:ind w:left="709"/>
+        <w:jc w:val="both"/>
+        <w:rPr>
+          <w:b/>
+          <w:bCs/>
           <w:noProof/>
+          <w:sz w:val="22"/>
+          <w:szCs w:val="22"/>
+        </w:rPr>
+      </w:pPr>
+      <w:r>
+        <w:rPr>
+          <w:b/>
+          <w:bCs/>
+          <w:noProof/>
+          <w:sz w:val="22"/>
+          <w:szCs w:val="22"/>
+        </w:rPr>
+        <w:t>Enviar email informando sobre pedido</w:t>
+      </w:r>
+    </w:p>
+    <w:p>
+      <w:pPr>
+        <w:pStyle w:val="PSDS-CorpodeTexto"/>
+        <w:ind w:left="709"/>
+        <w:jc w:val="both"/>
+        <w:rPr>
+          <w:b/>
+          <w:bCs/>
+          <w:noProof/>
+          <w:sz w:val="22"/>
+          <w:szCs w:val="22"/>
+        </w:rPr>
+      </w:pPr>
+    </w:p>
+    <w:p>
+      <w:pPr>
+        <w:pStyle w:val="PSDS-CorpodeTexto"/>
+        <w:ind w:left="709"/>
+        <w:jc w:val="both"/>
+        <w:rPr>
+          <w:noProof/>
+        </w:rPr>
+      </w:pPr>
+      <w:r>
+        <w:rPr>
+          <w:noProof/>
         </w:rPr>
         <w:t>Este caso de uso</w:t>
       </w:r>
@@ -3666,49 +4110,13 @@
         <w:rPr>
           <w:noProof/>
         </w:rPr>
-        <w:t xml:space="preserve"> se trata da interação do cliente com um pedido</w:t>
+        <w:t xml:space="preserve"> se trata da interação do administrador e </w:t>
       </w:r>
       <w:r>
         <w:rPr>
           <w:noProof/>
         </w:rPr>
-        <w:t xml:space="preserve">, </w:t>
-      </w:r>
-      <w:r>
-        <w:rPr>
-          <w:noProof/>
-        </w:rPr>
-        <w:t>onde o mesmo</w:t>
-      </w:r>
-      <w:r>
-        <w:rPr>
-          <w:noProof/>
-        </w:rPr>
-        <w:t xml:space="preserve"> pode efetuar uma compra</w:t>
-      </w:r>
-      <w:r>
-        <w:rPr>
-          <w:noProof/>
-        </w:rPr>
-        <w:t xml:space="preserve"> gerando um novo pedido, </w:t>
-      </w:r>
-      <w:r>
-        <w:rPr>
-          <w:noProof/>
-        </w:rPr>
-        <w:t>vizualizar seus pedidos</w:t>
-      </w:r>
-      <w:r>
-        <w:rPr>
-          <w:noProof/>
-        </w:rPr>
-        <w:t xml:space="preserve"> já realizados ou solicitar devoluções</w:t>
-      </w:r>
-      <w:r>
-        <w:rPr>
-          <w:noProof/>
-        </w:rPr>
-        <w:t>.</w:t>
+        <w:t>a operadora do correio conseguem informar o cliente o andamento do status do pedido.</w:t>
       </w:r>
     </w:p>
     <w:p>
@@ -3743,11 +4151,11 @@
       </w:r>
       <w:bookmarkStart w:id="60" w:name="_Hlk20660205"/>
       <w:r>
-        <w:t>E-Commerce Zero1Game</w:t>
+        <w:t xml:space="preserve">E-Commerce </w:t>
       </w:r>
       <w:bookmarkEnd w:id="60"/>
       <w:r>
-        <w:t>s</w:t>
+        <w:t>Realm of Cards</w:t>
       </w:r>
       <w:r>
         <w:t xml:space="preserve"> em pacotes, bem como a organização desses pacotes em camadas.</w:t>
@@ -3767,7 +4175,13 @@
         <w:t xml:space="preserve">O Diagrama com as camadas do sistema </w:t>
       </w:r>
       <w:r>
-        <w:t xml:space="preserve">E-Commerce Zero1Games </w:t>
+        <w:t xml:space="preserve">E-Commerce </w:t>
+      </w:r>
+      <w:r>
+        <w:t>Realm of Cards</w:t>
+      </w:r>
+      <w:r>
+        <w:t xml:space="preserve"> </w:t>
       </w:r>
       <w:r>
         <w:t xml:space="preserve">é ilustrado na figura 5.1. </w:t>
@@ -3806,7 +4220,7 @@
                     </pic:cNvPicPr>
                   </pic:nvPicPr>
                   <pic:blipFill>
-                    <a:blip r:embed="rId19" cstate="print"/>
+                    <a:blip r:embed="rId22" cstate="print"/>
                     <a:srcRect/>
                     <a:stretch>
                       <a:fillRect/>
@@ -3855,14 +4269,14 @@
           <w:sz w:val="16"/>
           <w:szCs w:val="16"/>
         </w:rPr>
-        <w:t>E-Commerce Zero1Game</w:t>
+        <w:t xml:space="preserve">E-Commerce </w:t>
       </w:r>
       <w:r>
         <w:rPr>
           <w:sz w:val="16"/>
           <w:szCs w:val="16"/>
         </w:rPr>
-        <w:t>s</w:t>
+        <w:t>Realm of Cards</w:t>
       </w:r>
     </w:p>
     <w:p/>
@@ -3881,7 +4295,10 @@
         <w:t xml:space="preserve">: Contém classes para as interfaces gráficas com os usuários. Através destas interfaces os usuários conseguem interagir com o </w:t>
       </w:r>
       <w:r>
-        <w:t>E-Commerce Zero1Games</w:t>
+        <w:t xml:space="preserve">E-Commerce </w:t>
+      </w:r>
+      <w:r>
+        <w:t>Realm of Cards</w:t>
       </w:r>
       <w:r>
         <w:t>, com o intuito de</w:t>
@@ -3913,7 +4330,10 @@
         <w:t xml:space="preserve">: Contém classes que controlam a execução das funcionalidades do </w:t>
       </w:r>
       <w:r>
-        <w:t>E-Commerce Zero1Games</w:t>
+        <w:t xml:space="preserve">E-Commerce </w:t>
+      </w:r>
+      <w:r>
+        <w:t>Realm of Cards</w:t>
       </w:r>
       <w:r>
         <w:t>.</w:t>
@@ -3976,7 +4396,63 @@
         <w:jc w:val="both"/>
       </w:pPr>
       <w:r>
-        <w:t>Neste momento, é importante ressaltar que a camada de apresentação envolve componentes que são executados na porção servidora e na porção cliente. Na porção servidora, são executados os componentes que montam as páginas html/jsp de resposta e controlam o fluxo de interação com o usuário. Assim, envolve interpretação de páginas jsp, utilização de helpers para montagem das páginas de resposta, delegação de solicitação para a camada de negócio, obtenção de respostas da camada de negócio, dentre outros. Já na porção cliente, estão os códigos javascript que são executados nos navegadores dos usuários com o intuito de facilitar a interação. Por exemplo, podem fazer uma pré-verificação dos dados digitados (como o preenchimento de campos obrigatórios), solicitação de páginas via ajax, de modo a tornar mais dinâmica a interação com o usuário, dentre outros.</w:t>
+        <w:t xml:space="preserve">Neste momento, é importante ressaltar que a camada de apresentação envolve componentes que são executados na porção servidora e na porção cliente. Na porção servidora, são executados os componentes que montam as páginas </w:t>
+      </w:r>
+      <w:proofErr w:type="spellStart"/>
+      <w:r>
+        <w:t>html</w:t>
+      </w:r>
+      <w:proofErr w:type="spellEnd"/>
+      <w:r>
+        <w:t>/</w:t>
+      </w:r>
+      <w:proofErr w:type="spellStart"/>
+      <w:r>
+        <w:t>jsp</w:t>
+      </w:r>
+      <w:proofErr w:type="spellEnd"/>
+      <w:r>
+        <w:t xml:space="preserve"> de resposta e controlam o fluxo de interação com o usuário. Assim, envolve interpretação de páginas </w:t>
+      </w:r>
+      <w:proofErr w:type="spellStart"/>
+      <w:r>
+        <w:t>jsp</w:t>
+      </w:r>
+      <w:proofErr w:type="spellEnd"/>
+      <w:r>
+        <w:t xml:space="preserve">, utilização de </w:t>
+      </w:r>
+      <w:proofErr w:type="spellStart"/>
+      <w:r>
+        <w:t>helpers</w:t>
+      </w:r>
+      <w:proofErr w:type="spellEnd"/>
+      <w:r>
+        <w:t xml:space="preserve"> para montagem das páginas de resposta, delegação de solicitação para a camada de negócio, obtenção de respostas da camada de negócio, dentre outros. Já na porção cliente, estão os códigos </w:t>
+      </w:r>
+      <w:proofErr w:type="spellStart"/>
+      <w:r>
+        <w:t>javascript</w:t>
+      </w:r>
+      <w:proofErr w:type="spellEnd"/>
+      <w:r>
+        <w:t xml:space="preserve"> que são executados nos navegadores dos usuários com o intuito de facilitar a interação. Por exemplo, podem fazer uma </w:t>
+      </w:r>
+      <w:proofErr w:type="spellStart"/>
+      <w:r>
+        <w:t>pré</w:t>
+      </w:r>
+      <w:proofErr w:type="spellEnd"/>
+      <w:r>
+        <w:t xml:space="preserve">-verificação dos dados digitados (como o preenchimento de campos obrigatórios), solicitação de páginas via </w:t>
+      </w:r>
+      <w:proofErr w:type="spellStart"/>
+      <w:r>
+        <w:t>ajax</w:t>
+      </w:r>
+      <w:proofErr w:type="spellEnd"/>
+      <w:r>
+        <w:t>, de modo a tornar mais dinâmica a interação com o usuário, dentre outros.</w:t>
       </w:r>
     </w:p>
     <w:p>
@@ -3989,10 +4465,10 @@
         </w:rPr>
         <w:lastRenderedPageBreak/>
         <w:drawing>
-          <wp:inline distT="0" distB="0" distL="0" distR="0" wp14:anchorId="0035E45A" wp14:editId="5B5785D2">
-            <wp:extent cx="4562475" cy="4391025"/>
-            <wp:effectExtent l="0" t="0" r="9525" b="9525"/>
-            <wp:docPr id="10" name="Imagem 10"/>
+          <wp:inline distT="0" distB="0" distL="0" distR="0" wp14:anchorId="13C7BBB5" wp14:editId="7078DB54">
+            <wp:extent cx="3438525" cy="3857625"/>
+            <wp:effectExtent l="0" t="0" r="0" b="0"/>
+            <wp:docPr id="18" name="Imagem 12"/>
             <wp:cNvGraphicFramePr>
               <a:graphicFrameLocks xmlns:a="http://schemas.openxmlformats.org/drawingml/2006/main" noChangeAspect="1"/>
             </wp:cNvGraphicFramePr>
@@ -4000,19 +4476,13 @@
               <a:graphicData uri="http://schemas.openxmlformats.org/drawingml/2006/picture">
                 <pic:pic xmlns:pic="http://schemas.openxmlformats.org/drawingml/2006/picture">
                   <pic:nvPicPr>
-                    <pic:cNvPr id="0" name="Picture 8"/>
+                    <pic:cNvPr id="0" name="Picture 12"/>
                     <pic:cNvPicPr>
                       <a:picLocks noChangeAspect="1" noChangeArrowheads="1"/>
                     </pic:cNvPicPr>
                   </pic:nvPicPr>
                   <pic:blipFill>
-                    <a:blip r:embed="rId20">
-                      <a:extLst>
-                        <a:ext uri="{28A0092B-C50C-407E-A947-70E740481C1C}">
-                          <a14:useLocalDpi xmlns:a14="http://schemas.microsoft.com/office/drawing/2010/main" val="0"/>
-                        </a:ext>
-                      </a:extLst>
-                    </a:blip>
+                    <a:blip r:embed="rId23" cstate="print"/>
                     <a:srcRect/>
                     <a:stretch>
                       <a:fillRect/>
@@ -4021,14 +4491,17 @@
                   <pic:spPr bwMode="auto">
                     <a:xfrm>
                       <a:off x="0" y="0"/>
-                      <a:ext cx="4562475" cy="4391025"/>
+                      <a:ext cx="3438525" cy="3857625"/>
                     </a:xfrm>
                     <a:prstGeom prst="rect">
                       <a:avLst/>
                     </a:prstGeom>
                     <a:noFill/>
-                    <a:ln>
+                    <a:ln w="9525">
                       <a:noFill/>
+                      <a:miter lim="800000"/>
+                      <a:headEnd/>
+                      <a:tailEnd/>
                     </a:ln>
                   </pic:spPr>
                 </pic:pic>
@@ -4067,22 +4540,72 @@
           <w:sz w:val="16"/>
           <w:szCs w:val="16"/>
         </w:rPr>
-        <w:t>E-Commerce Zero1Game</w:t>
+        <w:t xml:space="preserve">E-Commerce </w:t>
       </w:r>
       <w:r>
         <w:rPr>
           <w:sz w:val="16"/>
           <w:szCs w:val="16"/>
         </w:rPr>
-        <w:t xml:space="preserve">s </w:t>
+        <w:t>Realm of Cards</w:t>
       </w:r>
       <w:r>
         <w:rPr>
           <w:sz w:val="16"/>
           <w:szCs w:val="16"/>
         </w:rPr>
-        <w:t>com as dependências de tecnologia</w:t>
-      </w:r>
+        <w:t xml:space="preserve"> </w:t>
+      </w:r>
+      <w:r>
+        <w:rPr>
+          <w:sz w:val="16"/>
+          <w:szCs w:val="16"/>
+        </w:rPr>
+        <w:t xml:space="preserve">com as dependências de </w:t>
+      </w:r>
+      <w:r>
+        <w:rPr>
+          <w:sz w:val="16"/>
+          <w:szCs w:val="16"/>
+        </w:rPr>
+        <w:t>tecnologia</w:t>
+      </w:r>
+    </w:p>
+    <w:p>
+      <w:pPr>
+        <w:jc w:val="center"/>
+        <w:rPr>
+          <w:sz w:val="16"/>
+          <w:szCs w:val="16"/>
+        </w:rPr>
+      </w:pPr>
+    </w:p>
+    <w:p>
+      <w:pPr>
+        <w:jc w:val="center"/>
+        <w:rPr>
+          <w:sz w:val="16"/>
+          <w:szCs w:val="16"/>
+        </w:rPr>
+      </w:pPr>
+    </w:p>
+    <w:p>
+      <w:pPr>
+        <w:jc w:val="center"/>
+        <w:rPr>
+          <w:sz w:val="16"/>
+          <w:szCs w:val="16"/>
+        </w:rPr>
+      </w:pPr>
+    </w:p>
+    <w:p>
+      <w:pPr>
+        <w:jc w:val="center"/>
+        <w:rPr>
+          <w:sz w:val="16"/>
+          <w:szCs w:val="16"/>
+        </w:rPr>
+      </w:pPr>
     </w:p>
     <w:p>
       <w:pPr>
@@ -4394,11 +4917,40 @@
         <w:jc w:val="both"/>
       </w:pPr>
       <w:r>
-        <w:t>Nesta camada, temos o pacote form que contém todos os arquivos relacionados à exibição de informações para usuário, o que engloba páginas JSP e HTML, imagens, javascript, dentre outros</w:t>
-      </w:r>
-      <w:r>
-        <w:t>, juntamente com o pacote que contém a Controller da View</w:t>
-      </w:r>
+        <w:t xml:space="preserve">Nesta camada, temos o pacote </w:t>
+      </w:r>
+      <w:proofErr w:type="spellStart"/>
+      <w:r>
+        <w:t>form</w:t>
+      </w:r>
+      <w:proofErr w:type="spellEnd"/>
+      <w:r>
+        <w:t xml:space="preserve"> que contém todos os arquivos relacionados à exibição de informações para usuário, o que engloba páginas JSP e HTML, imagens, </w:t>
+      </w:r>
+      <w:proofErr w:type="spellStart"/>
+      <w:r>
+        <w:t>javascript</w:t>
+      </w:r>
+      <w:proofErr w:type="spellEnd"/>
+      <w:r>
+        <w:t>, dentre outros</w:t>
+      </w:r>
+      <w:r>
+        <w:t xml:space="preserve">, juntamente com o pacote que contém a </w:t>
+      </w:r>
+      <w:proofErr w:type="spellStart"/>
+      <w:r>
+        <w:t>Controller</w:t>
+      </w:r>
+      <w:proofErr w:type="spellEnd"/>
+      <w:r>
+        <w:t xml:space="preserve"> da </w:t>
+      </w:r>
+      <w:proofErr w:type="spellStart"/>
+      <w:r>
+        <w:t>View</w:t>
+      </w:r>
+      <w:proofErr w:type="spellEnd"/>
       <w:r>
         <w:t xml:space="preserve">. Estes pacotes podem ser vistos na </w:t>
       </w:r>
@@ -4447,7 +4999,7 @@
                     </pic:cNvPicPr>
                   </pic:nvPicPr>
                   <pic:blipFill>
-                    <a:blip r:embed="rId21">
+                    <a:blip r:embed="rId24">
                       <a:extLst>
                         <a:ext uri="{28A0092B-C50C-407E-A947-70E740481C1C}">
                           <a14:useLocalDpi xmlns:a14="http://schemas.microsoft.com/office/drawing/2010/main" val="0"/>
@@ -4556,7 +5108,11 @@
         <w:jc w:val="both"/>
       </w:pPr>
       <w:r>
-        <w:t>Nesta camada, temos o pacote control</w:t>
+        <w:t xml:space="preserve">Nesta camada, temos o pacote </w:t>
+      </w:r>
+      <w:proofErr w:type="spellStart"/>
+      <w:r>
+        <w:t>control</w:t>
       </w:r>
       <w:r>
         <w:t>l</w:t>
@@ -4567,6 +5123,7 @@
       <w:r>
         <w:t>r</w:t>
       </w:r>
+      <w:proofErr w:type="spellEnd"/>
       <w:r>
         <w:t xml:space="preserve"> que contém as classes responsáveis por controlar as regras de negócio da aplicação. O pacote model</w:t>
       </w:r>
@@ -4577,7 +5134,10 @@
         <w:t xml:space="preserve">, contém as classes que representam o modelo, ou seja, aquelas que contém as informações sobre o Sistema </w:t>
       </w:r>
       <w:r>
-        <w:t>E-Commerce Zero1Games</w:t>
+        <w:t xml:space="preserve">E-Commerce </w:t>
+      </w:r>
+      <w:r>
+        <w:t>Realm of Cards</w:t>
       </w:r>
       <w:r>
         <w:t xml:space="preserve">. </w:t>
@@ -4610,10 +5170,10 @@
           <w:noProof/>
         </w:rPr>
         <w:drawing>
-          <wp:inline distT="0" distB="0" distL="0" distR="0" wp14:anchorId="06F7EA2F" wp14:editId="12760579">
-            <wp:extent cx="5695950" cy="4381500"/>
-            <wp:effectExtent l="0" t="0" r="0" b="0"/>
-            <wp:docPr id="12" name="Imagem 12"/>
+          <wp:inline distT="0" distB="0" distL="0" distR="0" wp14:anchorId="3E1CDB16" wp14:editId="0C11EEC0">
+            <wp:extent cx="4924425" cy="3286125"/>
+            <wp:effectExtent l="0" t="0" r="9525" b="9525"/>
+            <wp:docPr id="19" name="Imagem 19"/>
             <wp:cNvGraphicFramePr>
               <a:graphicFrameLocks xmlns:a="http://schemas.openxmlformats.org/drawingml/2006/main" noChangeAspect="1"/>
             </wp:cNvGraphicFramePr>
@@ -4621,382 +5181,7 @@
               <a:graphicData uri="http://schemas.openxmlformats.org/drawingml/2006/picture">
                 <pic:pic xmlns:pic="http://schemas.openxmlformats.org/drawingml/2006/picture">
                   <pic:nvPicPr>
-                    <pic:cNvPr id="0" name="Picture 12"/>
-                    <pic:cNvPicPr>
-                      <a:picLocks noChangeAspect="1" noChangeArrowheads="1"/>
-                    </pic:cNvPicPr>
-                  </pic:nvPicPr>
-                  <pic:blipFill>
-                    <a:blip r:embed="rId22">
-                      <a:extLst>
-                        <a:ext uri="{28A0092B-C50C-407E-A947-70E740481C1C}">
-                          <a14:useLocalDpi xmlns:a14="http://schemas.microsoft.com/office/drawing/2010/main" val="0"/>
-                        </a:ext>
-                      </a:extLst>
-                    </a:blip>
-                    <a:srcRect/>
-                    <a:stretch>
-                      <a:fillRect/>
-                    </a:stretch>
-                  </pic:blipFill>
-                  <pic:spPr bwMode="auto">
-                    <a:xfrm>
-                      <a:off x="0" y="0"/>
-                      <a:ext cx="5695950" cy="4381500"/>
-                    </a:xfrm>
-                    <a:prstGeom prst="rect">
-                      <a:avLst/>
-                    </a:prstGeom>
-                    <a:noFill/>
-                    <a:ln>
-                      <a:noFill/>
-                    </a:ln>
-                  </pic:spPr>
-                </pic:pic>
-              </a:graphicData>
-            </a:graphic>
-          </wp:inline>
-        </w:drawing>
-      </w:r>
-    </w:p>
-    <w:p>
-      <w:pPr>
-        <w:jc w:val="center"/>
-        <w:rPr>
-          <w:sz w:val="16"/>
-          <w:szCs w:val="16"/>
-        </w:rPr>
-      </w:pPr>
-      <w:r>
-        <w:rPr>
-          <w:sz w:val="16"/>
-          <w:szCs w:val="16"/>
-        </w:rPr>
-        <w:t>Figura 5.4: Camada de Negócios</w:t>
-      </w:r>
-    </w:p>
-    <w:p/>
-    <w:p/>
-    <w:p/>
-    <w:p/>
-    <w:p/>
-    <w:p/>
-    <w:p/>
-    <w:p/>
-    <w:p/>
-    <w:p/>
-    <w:p/>
-    <w:p/>
-    <w:p/>
-    <w:p/>
-    <w:p/>
-    <w:p/>
-    <w:p>
-      <w:pPr>
-        <w:pStyle w:val="PSDS-MarcadoresNivel2"/>
-        <w:numPr>
-          <w:ilvl w:val="2"/>
-          <w:numId w:val="4"/>
-        </w:numPr>
-      </w:pPr>
-      <w:r>
-        <w:lastRenderedPageBreak/>
-        <w:t>Classes de Implementação</w:t>
-      </w:r>
-    </w:p>
-    <w:p/>
-    <w:p>
-      <w:r>
-        <w:t xml:space="preserve">A figura 5.5 ilustra as principais classes de </w:t>
-      </w:r>
-      <w:r>
-        <w:t>implementação</w:t>
-      </w:r>
-      <w:r>
-        <w:t>.</w:t>
-      </w:r>
-    </w:p>
-    <w:p/>
-    <w:p/>
-    <w:p>
-      <w:pPr>
-        <w:jc w:val="center"/>
-      </w:pPr>
-      <w:r>
-        <w:rPr>
-          <w:noProof/>
-        </w:rPr>
-        <w:drawing>
-          <wp:inline distT="0" distB="0" distL="0" distR="0" wp14:anchorId="5BCC128D" wp14:editId="2565EA81">
-            <wp:extent cx="6838950" cy="3895725"/>
-            <wp:effectExtent l="0" t="0" r="0" b="9525"/>
-            <wp:docPr id="28" name="Imagem 28"/>
-            <wp:cNvGraphicFramePr>
-              <a:graphicFrameLocks xmlns:a="http://schemas.openxmlformats.org/drawingml/2006/main" noChangeAspect="1"/>
-            </wp:cNvGraphicFramePr>
-            <a:graphic xmlns:a="http://schemas.openxmlformats.org/drawingml/2006/main">
-              <a:graphicData uri="http://schemas.openxmlformats.org/drawingml/2006/picture">
-                <pic:pic xmlns:pic="http://schemas.openxmlformats.org/drawingml/2006/picture">
-                  <pic:nvPicPr>
-                    <pic:cNvPr id="0" name="Picture 15"/>
-                    <pic:cNvPicPr>
-                      <a:picLocks noChangeAspect="1" noChangeArrowheads="1"/>
-                    </pic:cNvPicPr>
-                  </pic:nvPicPr>
-                  <pic:blipFill>
-                    <a:blip r:embed="rId23" cstate="print">
-                      <a:extLst>
-                        <a:ext uri="{28A0092B-C50C-407E-A947-70E740481C1C}">
-                          <a14:useLocalDpi xmlns:a14="http://schemas.microsoft.com/office/drawing/2010/main" val="0"/>
-                        </a:ext>
-                      </a:extLst>
-                    </a:blip>
-                    <a:srcRect/>
-                    <a:stretch>
-                      <a:fillRect/>
-                    </a:stretch>
-                  </pic:blipFill>
-                  <pic:spPr bwMode="auto">
-                    <a:xfrm>
-                      <a:off x="0" y="0"/>
-                      <a:ext cx="6838950" cy="3895725"/>
-                    </a:xfrm>
-                    <a:prstGeom prst="rect">
-                      <a:avLst/>
-                    </a:prstGeom>
-                    <a:noFill/>
-                    <a:ln>
-                      <a:noFill/>
-                    </a:ln>
-                  </pic:spPr>
-                </pic:pic>
-              </a:graphicData>
-            </a:graphic>
-          </wp:inline>
-        </w:drawing>
-      </w:r>
-    </w:p>
-    <w:p>
-      <w:pPr>
-        <w:jc w:val="center"/>
-        <w:rPr>
-          <w:sz w:val="16"/>
-          <w:szCs w:val="16"/>
-        </w:rPr>
-      </w:pPr>
-      <w:r>
-        <w:rPr>
-          <w:sz w:val="16"/>
-          <w:szCs w:val="16"/>
-        </w:rPr>
-        <w:t xml:space="preserve">Figura 5.5: Classes de </w:t>
-      </w:r>
-      <w:r>
-        <w:rPr>
-          <w:sz w:val="16"/>
-          <w:szCs w:val="16"/>
-        </w:rPr>
-        <w:t>implementação</w:t>
-      </w:r>
-    </w:p>
-    <w:p/>
-    <w:p/>
-    <w:p/>
-    <w:p/>
-    <w:p/>
-    <w:p/>
-    <w:p/>
-    <w:p/>
-    <w:p/>
-    <w:p/>
-    <w:p/>
-    <w:p/>
-    <w:p/>
-    <w:p/>
-    <w:p/>
-    <w:p/>
-    <w:p/>
-    <w:p/>
-    <w:p/>
-    <w:p/>
-    <w:p/>
-    <w:p>
-      <w:pPr>
-        <w:pStyle w:val="PSDS-MarcadoresNivel2"/>
-        <w:numPr>
-          <w:ilvl w:val="2"/>
-          <w:numId w:val="4"/>
-        </w:numPr>
-        <w:rPr>
-          <w:sz w:val="28"/>
-          <w:szCs w:val="28"/>
-        </w:rPr>
-      </w:pPr>
-      <w:r>
-        <w:rPr>
-          <w:sz w:val="28"/>
-          <w:szCs w:val="28"/>
-        </w:rPr>
-        <w:lastRenderedPageBreak/>
-        <w:t>Classes de Domínio</w:t>
-      </w:r>
-    </w:p>
-    <w:p/>
-    <w:p>
-      <w:r>
-        <w:tab/>
-        <w:t>A figura 5.6. ilustra as classes d</w:t>
-      </w:r>
-      <w:r>
-        <w:t>e domínio</w:t>
-      </w:r>
-      <w:r>
-        <w:t>.</w:t>
-      </w:r>
-    </w:p>
-    <w:p>
-      <w:pPr>
-        <w:jc w:val="center"/>
-      </w:pPr>
-      <w:r>
-        <w:rPr>
-          <w:noProof/>
-        </w:rPr>
-        <w:drawing>
-          <wp:inline distT="0" distB="0" distL="0" distR="0" wp14:anchorId="73B893F6" wp14:editId="0B114134">
-            <wp:extent cx="5926207" cy="6858000"/>
-            <wp:effectExtent l="0" t="0" r="0" b="0"/>
-            <wp:docPr id="8" name="Imagem 2">
-              <a:extLst xmlns:a="http://schemas.openxmlformats.org/drawingml/2006/main">
-                <a:ext uri="{FF2B5EF4-FFF2-40B4-BE49-F238E27FC236}">
-                  <a16:creationId xmlns:a16="http://schemas.microsoft.com/office/drawing/2014/main" id="{CA422C82-E9D7-4634-9572-A4DBF2FB65EE}"/>
-                </a:ext>
-              </a:extLst>
-            </wp:docPr>
-            <wp:cNvGraphicFramePr>
-              <a:graphicFrameLocks xmlns:a="http://schemas.openxmlformats.org/drawingml/2006/main" noChangeAspect="1"/>
-            </wp:cNvGraphicFramePr>
-            <a:graphic xmlns:a="http://schemas.openxmlformats.org/drawingml/2006/main">
-              <a:graphicData uri="http://schemas.openxmlformats.org/drawingml/2006/picture">
-                <pic:pic xmlns:pic="http://schemas.openxmlformats.org/drawingml/2006/picture">
-                  <pic:nvPicPr>
-                    <pic:cNvPr id="3" name="Imagem 2">
-                      <a:extLst>
-                        <a:ext uri="{FF2B5EF4-FFF2-40B4-BE49-F238E27FC236}">
-                          <a16:creationId xmlns:a16="http://schemas.microsoft.com/office/drawing/2014/main" id="{CA422C82-E9D7-4634-9572-A4DBF2FB65EE}"/>
-                        </a:ext>
-                      </a:extLst>
-                    </pic:cNvPr>
-                    <pic:cNvPicPr>
-                      <a:picLocks noChangeAspect="1"/>
-                    </pic:cNvPicPr>
-                  </pic:nvPicPr>
-                  <pic:blipFill>
-                    <a:blip r:embed="rId24"/>
-                    <a:stretch>
-                      <a:fillRect/>
-                    </a:stretch>
-                  </pic:blipFill>
-                  <pic:spPr>
-                    <a:xfrm>
-                      <a:off x="0" y="0"/>
-                      <a:ext cx="5926207" cy="6858000"/>
-                    </a:xfrm>
-                    <a:prstGeom prst="rect">
-                      <a:avLst/>
-                    </a:prstGeom>
-                  </pic:spPr>
-                </pic:pic>
-              </a:graphicData>
-            </a:graphic>
-          </wp:inline>
-        </w:drawing>
-      </w:r>
-      <w:r>
-        <w:br w:type="textWrapping" w:clear="all"/>
-      </w:r>
-    </w:p>
-    <w:p>
-      <w:pPr>
-        <w:jc w:val="center"/>
-      </w:pPr>
-      <w:r>
-        <w:rPr>
-          <w:sz w:val="16"/>
-          <w:szCs w:val="16"/>
-        </w:rPr>
-        <w:t>Figura 5.6: Classes d</w:t>
-      </w:r>
-      <w:r>
-        <w:rPr>
-          <w:sz w:val="16"/>
-          <w:szCs w:val="16"/>
-        </w:rPr>
-        <w:t>e domínio</w:t>
-      </w:r>
-    </w:p>
-    <w:p/>
-    <w:p>
-      <w:pPr>
-        <w:pStyle w:val="Ttulo2"/>
-        <w:widowControl w:val="0"/>
-        <w:numPr>
-          <w:ilvl w:val="1"/>
-          <w:numId w:val="12"/>
-        </w:numPr>
-        <w:tabs>
-          <w:tab w:val="clear" w:pos="1134"/>
-        </w:tabs>
-        <w:spacing w:before="0" w:after="0"/>
-      </w:pPr>
-      <w:bookmarkStart w:id="70" w:name="_Toc144115981"/>
-      <w:bookmarkStart w:id="71" w:name="_Toc177443815"/>
-      <w:r>
-        <w:t>Camada de Persistência</w:t>
-      </w:r>
-      <w:bookmarkEnd w:id="70"/>
-      <w:bookmarkEnd w:id="71"/>
-    </w:p>
-    <w:p/>
-    <w:p>
-      <w:pPr>
-        <w:ind w:firstLine="709"/>
-      </w:pPr>
-      <w:r>
-        <w:lastRenderedPageBreak/>
-        <w:t xml:space="preserve">Nesta camada temos o pacote dao que contém as classes e interfaces responsáveis por persistir as informações do </w:t>
-      </w:r>
-      <w:r>
-        <w:t xml:space="preserve">E-Commerce Zero1Games </w:t>
-      </w:r>
-      <w:r>
-        <w:t xml:space="preserve"> no BD relacional</w:t>
-      </w:r>
-      <w:r>
-        <w:t>.</w:t>
-      </w:r>
-    </w:p>
-    <w:p>
-      <w:pPr>
-        <w:jc w:val="center"/>
-      </w:pPr>
-      <w:r>
-        <w:rPr>
-          <w:noProof/>
-        </w:rPr>
-        <w:drawing>
-          <wp:inline distT="0" distB="0" distL="0" distR="0" wp14:anchorId="147B674D" wp14:editId="4F52E933">
-            <wp:extent cx="4857750" cy="4667250"/>
-            <wp:effectExtent l="0" t="0" r="0" b="0"/>
-            <wp:docPr id="31" name="Imagem 31"/>
-            <wp:cNvGraphicFramePr>
-              <a:graphicFrameLocks xmlns:a="http://schemas.openxmlformats.org/drawingml/2006/main" noChangeAspect="1"/>
-            </wp:cNvGraphicFramePr>
-            <a:graphic xmlns:a="http://schemas.openxmlformats.org/drawingml/2006/main">
-              <a:graphicData uri="http://schemas.openxmlformats.org/drawingml/2006/picture">
-                <pic:pic xmlns:pic="http://schemas.openxmlformats.org/drawingml/2006/picture">
-                  <pic:nvPicPr>
-                    <pic:cNvPr id="0" name="Picture 17"/>
+                    <pic:cNvPr id="0" name="Picture 3"/>
                     <pic:cNvPicPr>
                       <a:picLocks noChangeAspect="1" noChangeArrowheads="1"/>
                     </pic:cNvPicPr>
@@ -5017,7 +5202,7 @@
                   <pic:spPr bwMode="auto">
                     <a:xfrm>
                       <a:off x="0" y="0"/>
-                      <a:ext cx="4857750" cy="4667250"/>
+                      <a:ext cx="4924425" cy="3286125"/>
                     </a:xfrm>
                     <a:prstGeom prst="rect">
                       <a:avLst/>
@@ -5037,22 +5222,62 @@
     <w:p>
       <w:pPr>
         <w:jc w:val="center"/>
-      </w:pPr>
-      <w:bookmarkStart w:id="72" w:name="_Ref144109735"/>
-      <w:r>
         <w:rPr>
           <w:sz w:val="16"/>
           <w:szCs w:val="16"/>
         </w:rPr>
-        <w:t xml:space="preserve">Figura </w:t>
-      </w:r>
-      <w:bookmarkEnd w:id="72"/>
+      </w:pPr>
       <w:r>
         <w:rPr>
           <w:sz w:val="16"/>
           <w:szCs w:val="16"/>
         </w:rPr>
-        <w:t>5.7: Camada de Persistência</w:t>
+        <w:t>Figura 5.4: Camada de Negócios</w:t>
+      </w:r>
+    </w:p>
+    <w:p/>
+    <w:p/>
+    <w:p/>
+    <w:p/>
+    <w:p/>
+    <w:p/>
+    <w:p/>
+    <w:p/>
+    <w:p/>
+    <w:p/>
+    <w:p/>
+    <w:p/>
+    <w:p/>
+    <w:p/>
+    <w:p/>
+    <w:p/>
+    <w:p/>
+    <w:p/>
+    <w:p/>
+    <w:p/>
+    <w:p/>
+    <w:p/>
+    <w:p/>
+    <w:p>
+      <w:pPr>
+        <w:pStyle w:val="PSDS-MarcadoresNivel2"/>
+        <w:numPr>
+          <w:ilvl w:val="2"/>
+          <w:numId w:val="4"/>
+        </w:numPr>
+      </w:pPr>
+      <w:r>
+        <w:lastRenderedPageBreak/>
+        <w:t>Classes de Implementação</w:t>
+      </w:r>
+    </w:p>
+    <w:p/>
+    <w:p>
+      <w:r>
+        <w:t xml:space="preserve">A figura 5.5 ilustra as principais classes de </w:t>
+      </w:r>
+      <w:r>
+        <w:t>implementação</w:t>
       </w:r>
       <w:r>
         <w:t>.</w:t>
@@ -5060,68 +5285,19 @@
     </w:p>
     <w:p/>
     <w:p/>
-    <w:p/>
-    <w:p/>
-    <w:p/>
-    <w:p/>
-    <w:p/>
-    <w:p/>
-    <w:p/>
-    <w:p/>
-    <w:p/>
-    <w:p/>
-    <w:p/>
-    <w:p/>
-    <w:p/>
-    <w:p/>
-    <w:p/>
-    <w:p/>
-    <w:p/>
-    <w:p/>
-    <w:p>
-      <w:pPr>
-        <w:pStyle w:val="Ttulo2"/>
-        <w:widowControl w:val="0"/>
-        <w:numPr>
-          <w:ilvl w:val="1"/>
-          <w:numId w:val="12"/>
-        </w:numPr>
-        <w:tabs>
-          <w:tab w:val="clear" w:pos="1134"/>
-        </w:tabs>
-        <w:spacing w:before="0" w:after="0"/>
-      </w:pPr>
-      <w:bookmarkStart w:id="73" w:name="_Toc23220630"/>
-      <w:bookmarkStart w:id="74" w:name="_Toc165867501"/>
-      <w:r>
-        <w:t xml:space="preserve">Realização </w:t>
-      </w:r>
-      <w:bookmarkEnd w:id="73"/>
-      <w:r>
-        <w:t>dos Casos de Uso Significativos</w:t>
-      </w:r>
-      <w:bookmarkEnd w:id="74"/>
-      <w:r>
-        <w:t xml:space="preserve"> (</w:t>
-      </w:r>
-      <w:r>
-        <w:t>Condução da venda</w:t>
-      </w:r>
-      <w:r>
-        <w:t>)</w:t>
-      </w:r>
-    </w:p>
-    <w:p/>
-    <w:p>
+    <w:p>
+      <w:pPr>
+        <w:jc w:val="center"/>
+      </w:pPr>
       <w:r>
         <w:rPr>
           <w:noProof/>
         </w:rPr>
         <w:drawing>
-          <wp:inline distT="0" distB="0" distL="0" distR="0" wp14:anchorId="224D3A60" wp14:editId="3A119206">
-            <wp:extent cx="6840220" cy="2860040"/>
+          <wp:inline distT="0" distB="0" distL="0" distR="0" wp14:anchorId="7F4EC05C" wp14:editId="0ED41DE7">
+            <wp:extent cx="6838950" cy="3790950"/>
             <wp:effectExtent l="0" t="0" r="0" b="0"/>
-            <wp:docPr id="9" name="Imagem 9"/>
+            <wp:docPr id="20" name="Imagem 20"/>
             <wp:cNvGraphicFramePr>
               <a:graphicFrameLocks xmlns:a="http://schemas.openxmlformats.org/drawingml/2006/main" noChangeAspect="1"/>
             </wp:cNvGraphicFramePr>
@@ -5129,13 +5305,13 @@
               <a:graphicData uri="http://schemas.openxmlformats.org/drawingml/2006/picture">
                 <pic:pic xmlns:pic="http://schemas.openxmlformats.org/drawingml/2006/picture">
                   <pic:nvPicPr>
-                    <pic:cNvPr id="0" name="Picture 1"/>
+                    <pic:cNvPr id="0" name="Picture 4"/>
                     <pic:cNvPicPr>
                       <a:picLocks noChangeAspect="1" noChangeArrowheads="1"/>
                     </pic:cNvPicPr>
                   </pic:nvPicPr>
                   <pic:blipFill>
-                    <a:blip r:embed="rId26" cstate="print">
+                    <a:blip r:embed="rId26">
                       <a:extLst>
                         <a:ext uri="{28A0092B-C50C-407E-A947-70E740481C1C}">
                           <a14:useLocalDpi xmlns:a14="http://schemas.microsoft.com/office/drawing/2010/main" val="0"/>
@@ -5150,7 +5326,7 @@
                   <pic:spPr bwMode="auto">
                     <a:xfrm>
                       <a:off x="0" y="0"/>
-                      <a:ext cx="6840220" cy="2860040"/>
+                      <a:ext cx="6838950" cy="3790950"/>
                     </a:xfrm>
                     <a:prstGeom prst="rect">
                       <a:avLst/>
@@ -5170,6 +5346,443 @@
     <w:p>
       <w:pPr>
         <w:jc w:val="center"/>
+        <w:rPr>
+          <w:sz w:val="16"/>
+          <w:szCs w:val="16"/>
+        </w:rPr>
+      </w:pPr>
+      <w:r>
+        <w:rPr>
+          <w:sz w:val="16"/>
+          <w:szCs w:val="16"/>
+        </w:rPr>
+        <w:t xml:space="preserve">Figura 5.5: Classes de </w:t>
+      </w:r>
+      <w:r>
+        <w:rPr>
+          <w:sz w:val="16"/>
+          <w:szCs w:val="16"/>
+        </w:rPr>
+        <w:t>implementação</w:t>
+      </w:r>
+    </w:p>
+    <w:p/>
+    <w:p/>
+    <w:p/>
+    <w:p/>
+    <w:p/>
+    <w:p/>
+    <w:p/>
+    <w:p/>
+    <w:p/>
+    <w:p/>
+    <w:p/>
+    <w:p/>
+    <w:p/>
+    <w:p/>
+    <w:p/>
+    <w:p/>
+    <w:p/>
+    <w:p/>
+    <w:p/>
+    <w:p/>
+    <w:p/>
+    <w:p/>
+    <w:p>
+      <w:pPr>
+        <w:pStyle w:val="PSDS-MarcadoresNivel2"/>
+        <w:numPr>
+          <w:ilvl w:val="2"/>
+          <w:numId w:val="4"/>
+        </w:numPr>
+        <w:rPr>
+          <w:sz w:val="28"/>
+          <w:szCs w:val="28"/>
+        </w:rPr>
+      </w:pPr>
+      <w:r>
+        <w:rPr>
+          <w:sz w:val="28"/>
+          <w:szCs w:val="28"/>
+        </w:rPr>
+        <w:lastRenderedPageBreak/>
+        <w:t>Classes de Domínio</w:t>
+      </w:r>
+    </w:p>
+    <w:p/>
+    <w:p>
+      <w:r>
+        <w:tab/>
+        <w:t>A figura 5.6. ilustra as classes d</w:t>
+      </w:r>
+      <w:r>
+        <w:t>e domínio</w:t>
+      </w:r>
+      <w:r>
+        <w:t>.</w:t>
+      </w:r>
+    </w:p>
+    <w:p>
+      <w:pPr>
+        <w:jc w:val="center"/>
+      </w:pPr>
+      <w:r>
+        <w:rPr>
+          <w:noProof/>
+        </w:rPr>
+        <w:drawing>
+          <wp:inline distT="0" distB="0" distL="0" distR="0" wp14:anchorId="6ECC1C31" wp14:editId="176F8A09">
+            <wp:extent cx="6838950" cy="4419600"/>
+            <wp:effectExtent l="0" t="0" r="0" b="0"/>
+            <wp:docPr id="21" name="Imagem 21"/>
+            <wp:cNvGraphicFramePr>
+              <a:graphicFrameLocks xmlns:a="http://schemas.openxmlformats.org/drawingml/2006/main" noChangeAspect="1"/>
+            </wp:cNvGraphicFramePr>
+            <a:graphic xmlns:a="http://schemas.openxmlformats.org/drawingml/2006/main">
+              <a:graphicData uri="http://schemas.openxmlformats.org/drawingml/2006/picture">
+                <pic:pic xmlns:pic="http://schemas.openxmlformats.org/drawingml/2006/picture">
+                  <pic:nvPicPr>
+                    <pic:cNvPr id="0" name="Picture 5"/>
+                    <pic:cNvPicPr>
+                      <a:picLocks noChangeAspect="1" noChangeArrowheads="1"/>
+                    </pic:cNvPicPr>
+                  </pic:nvPicPr>
+                  <pic:blipFill>
+                    <a:blip r:embed="rId27">
+                      <a:extLst>
+                        <a:ext uri="{28A0092B-C50C-407E-A947-70E740481C1C}">
+                          <a14:useLocalDpi xmlns:a14="http://schemas.microsoft.com/office/drawing/2010/main" val="0"/>
+                        </a:ext>
+                      </a:extLst>
+                    </a:blip>
+                    <a:srcRect/>
+                    <a:stretch>
+                      <a:fillRect/>
+                    </a:stretch>
+                  </pic:blipFill>
+                  <pic:spPr bwMode="auto">
+                    <a:xfrm>
+                      <a:off x="0" y="0"/>
+                      <a:ext cx="6838950" cy="4419600"/>
+                    </a:xfrm>
+                    <a:prstGeom prst="rect">
+                      <a:avLst/>
+                    </a:prstGeom>
+                    <a:noFill/>
+                    <a:ln>
+                      <a:noFill/>
+                    </a:ln>
+                  </pic:spPr>
+                </pic:pic>
+              </a:graphicData>
+            </a:graphic>
+          </wp:inline>
+        </w:drawing>
+      </w:r>
+      <w:r>
+        <w:br w:type="textWrapping" w:clear="all"/>
+      </w:r>
+    </w:p>
+    <w:p>
+      <w:pPr>
+        <w:jc w:val="center"/>
+      </w:pPr>
+      <w:r>
+        <w:rPr>
+          <w:sz w:val="16"/>
+          <w:szCs w:val="16"/>
+        </w:rPr>
+        <w:t>Figura 5.6: Classes d</w:t>
+      </w:r>
+      <w:r>
+        <w:rPr>
+          <w:sz w:val="16"/>
+          <w:szCs w:val="16"/>
+        </w:rPr>
+        <w:t>e domínio</w:t>
+      </w:r>
+    </w:p>
+    <w:p/>
+    <w:p/>
+    <w:p/>
+    <w:p/>
+    <w:p/>
+    <w:p/>
+    <w:p/>
+    <w:p/>
+    <w:p/>
+    <w:p/>
+    <w:p/>
+    <w:p/>
+    <w:p/>
+    <w:p/>
+    <w:p/>
+    <w:p/>
+    <w:p/>
+    <w:p/>
+    <w:p>
+      <w:pPr>
+        <w:pStyle w:val="Ttulo2"/>
+        <w:widowControl w:val="0"/>
+        <w:numPr>
+          <w:ilvl w:val="1"/>
+          <w:numId w:val="12"/>
+        </w:numPr>
+        <w:tabs>
+          <w:tab w:val="clear" w:pos="1134"/>
+        </w:tabs>
+        <w:spacing w:before="0" w:after="0"/>
+      </w:pPr>
+      <w:bookmarkStart w:id="70" w:name="_Toc144115981"/>
+      <w:bookmarkStart w:id="71" w:name="_Toc177443815"/>
+      <w:r>
+        <w:lastRenderedPageBreak/>
+        <w:t>Camada de Persistência</w:t>
+      </w:r>
+      <w:bookmarkEnd w:id="70"/>
+      <w:bookmarkEnd w:id="71"/>
+    </w:p>
+    <w:p/>
+    <w:p>
+      <w:pPr>
+        <w:ind w:firstLine="709"/>
+      </w:pPr>
+      <w:r>
+        <w:t xml:space="preserve">Nesta camada temos o pacote </w:t>
+      </w:r>
+      <w:proofErr w:type="spellStart"/>
+      <w:r>
+        <w:t>dao</w:t>
+      </w:r>
+      <w:proofErr w:type="spellEnd"/>
+      <w:r>
+        <w:t xml:space="preserve"> que contém as classes e interfaces responsáveis por persistir as informações do Realm of Cards no BD relacional. O pacote </w:t>
+      </w:r>
+      <w:proofErr w:type="spellStart"/>
+      <w:r>
+        <w:t>hibernate</w:t>
+      </w:r>
+      <w:proofErr w:type="spellEnd"/>
+      <w:r>
+        <w:t xml:space="preserve"> contido em </w:t>
+      </w:r>
+      <w:proofErr w:type="spellStart"/>
+      <w:r>
+        <w:t>dao</w:t>
+      </w:r>
+      <w:proofErr w:type="spellEnd"/>
+      <w:r>
+        <w:t xml:space="preserve">, possui as classes que dependem diretamente do </w:t>
+      </w:r>
+      <w:proofErr w:type="spellStart"/>
+      <w:r>
+        <w:t>Hibernate</w:t>
+      </w:r>
+      <w:proofErr w:type="spellEnd"/>
+      <w:r>
+        <w:t>, que é o framework utilizado para realizar o mapeamento objeto relacional.</w:t>
+      </w:r>
+    </w:p>
+    <w:p>
+      <w:pPr>
+        <w:jc w:val="center"/>
+      </w:pPr>
+      <w:r>
+        <w:rPr>
+          <w:noProof/>
+        </w:rPr>
+        <w:drawing>
+          <wp:inline distT="0" distB="0" distL="0" distR="0" wp14:anchorId="2CA8A69A" wp14:editId="5D0C2A2D">
+            <wp:extent cx="3733800" cy="2486025"/>
+            <wp:effectExtent l="0" t="0" r="0" b="0"/>
+            <wp:docPr id="22" name="Imagem 22"/>
+            <wp:cNvGraphicFramePr>
+              <a:graphicFrameLocks xmlns:a="http://schemas.openxmlformats.org/drawingml/2006/main" noChangeAspect="1"/>
+            </wp:cNvGraphicFramePr>
+            <a:graphic xmlns:a="http://schemas.openxmlformats.org/drawingml/2006/main">
+              <a:graphicData uri="http://schemas.openxmlformats.org/drawingml/2006/picture">
+                <pic:pic xmlns:pic="http://schemas.openxmlformats.org/drawingml/2006/picture">
+                  <pic:nvPicPr>
+                    <pic:cNvPr id="0" name="Picture 17"/>
+                    <pic:cNvPicPr>
+                      <a:picLocks noChangeAspect="1" noChangeArrowheads="1"/>
+                    </pic:cNvPicPr>
+                  </pic:nvPicPr>
+                  <pic:blipFill>
+                    <a:blip r:embed="rId28" cstate="print"/>
+                    <a:srcRect/>
+                    <a:stretch>
+                      <a:fillRect/>
+                    </a:stretch>
+                  </pic:blipFill>
+                  <pic:spPr bwMode="auto">
+                    <a:xfrm>
+                      <a:off x="0" y="0"/>
+                      <a:ext cx="3733800" cy="2486025"/>
+                    </a:xfrm>
+                    <a:prstGeom prst="rect">
+                      <a:avLst/>
+                    </a:prstGeom>
+                    <a:noFill/>
+                    <a:ln w="9525">
+                      <a:noFill/>
+                      <a:miter lim="800000"/>
+                      <a:headEnd/>
+                      <a:tailEnd/>
+                    </a:ln>
+                  </pic:spPr>
+                </pic:pic>
+              </a:graphicData>
+            </a:graphic>
+          </wp:inline>
+        </w:drawing>
+      </w:r>
+    </w:p>
+    <w:p>
+      <w:pPr>
+        <w:jc w:val="center"/>
+      </w:pPr>
+      <w:bookmarkStart w:id="72" w:name="_Ref144109735"/>
+      <w:r>
+        <w:rPr>
+          <w:sz w:val="16"/>
+          <w:szCs w:val="16"/>
+        </w:rPr>
+        <w:t xml:space="preserve">Figura </w:t>
+      </w:r>
+      <w:bookmarkEnd w:id="72"/>
+      <w:r>
+        <w:rPr>
+          <w:sz w:val="16"/>
+          <w:szCs w:val="16"/>
+        </w:rPr>
+        <w:t>5.7: Camada de Persistência</w:t>
+      </w:r>
+      <w:r>
+        <w:t>.</w:t>
+      </w:r>
+    </w:p>
+    <w:p/>
+    <w:p/>
+    <w:p/>
+    <w:p/>
+    <w:p/>
+    <w:p/>
+    <w:p/>
+    <w:p/>
+    <w:p/>
+    <w:p/>
+    <w:p/>
+    <w:p/>
+    <w:p/>
+    <w:p/>
+    <w:p/>
+    <w:p/>
+    <w:p/>
+    <w:p/>
+    <w:p/>
+    <w:p/>
+    <w:p/>
+    <w:p/>
+    <w:p/>
+    <w:p/>
+    <w:p/>
+    <w:p/>
+    <w:p/>
+    <w:p/>
+    <w:p>
+      <w:pPr>
+        <w:pStyle w:val="Ttulo2"/>
+        <w:widowControl w:val="0"/>
+        <w:numPr>
+          <w:ilvl w:val="1"/>
+          <w:numId w:val="12"/>
+        </w:numPr>
+        <w:tabs>
+          <w:tab w:val="clear" w:pos="1134"/>
+        </w:tabs>
+        <w:spacing w:before="0" w:after="0"/>
+      </w:pPr>
+      <w:bookmarkStart w:id="73" w:name="_Toc23220630"/>
+      <w:bookmarkStart w:id="74" w:name="_Toc165867501"/>
+      <w:r>
+        <w:lastRenderedPageBreak/>
+        <w:t xml:space="preserve">Realização </w:t>
+      </w:r>
+      <w:bookmarkEnd w:id="73"/>
+      <w:r>
+        <w:t>dos Casos de Uso Significativos</w:t>
+      </w:r>
+      <w:bookmarkEnd w:id="74"/>
+      <w:r>
+        <w:t xml:space="preserve"> (</w:t>
+      </w:r>
+      <w:r>
+        <w:t>Condução da venda</w:t>
+      </w:r>
+      <w:r>
+        <w:t>)</w:t>
+      </w:r>
+    </w:p>
+    <w:p/>
+    <w:p>
+      <w:r>
+        <w:rPr>
+          <w:noProof/>
+        </w:rPr>
+        <w:drawing>
+          <wp:inline distT="0" distB="0" distL="0" distR="0" wp14:anchorId="5C8EDA86" wp14:editId="627B7E7B">
+            <wp:extent cx="6838950" cy="3371850"/>
+            <wp:effectExtent l="0" t="0" r="0" b="0"/>
+            <wp:docPr id="23" name="Imagem 23"/>
+            <wp:cNvGraphicFramePr>
+              <a:graphicFrameLocks xmlns:a="http://schemas.openxmlformats.org/drawingml/2006/main" noChangeAspect="1"/>
+            </wp:cNvGraphicFramePr>
+            <a:graphic xmlns:a="http://schemas.openxmlformats.org/drawingml/2006/main">
+              <a:graphicData uri="http://schemas.openxmlformats.org/drawingml/2006/picture">
+                <pic:pic xmlns:pic="http://schemas.openxmlformats.org/drawingml/2006/picture">
+                  <pic:nvPicPr>
+                    <pic:cNvPr id="0" name="Picture 6"/>
+                    <pic:cNvPicPr>
+                      <a:picLocks noChangeAspect="1" noChangeArrowheads="1"/>
+                    </pic:cNvPicPr>
+                  </pic:nvPicPr>
+                  <pic:blipFill>
+                    <a:blip r:embed="rId29">
+                      <a:extLst>
+                        <a:ext uri="{28A0092B-C50C-407E-A947-70E740481C1C}">
+                          <a14:useLocalDpi xmlns:a14="http://schemas.microsoft.com/office/drawing/2010/main" val="0"/>
+                        </a:ext>
+                      </a:extLst>
+                    </a:blip>
+                    <a:srcRect/>
+                    <a:stretch>
+                      <a:fillRect/>
+                    </a:stretch>
+                  </pic:blipFill>
+                  <pic:spPr bwMode="auto">
+                    <a:xfrm>
+                      <a:off x="0" y="0"/>
+                      <a:ext cx="6838950" cy="3371850"/>
+                    </a:xfrm>
+                    <a:prstGeom prst="rect">
+                      <a:avLst/>
+                    </a:prstGeom>
+                    <a:noFill/>
+                    <a:ln>
+                      <a:noFill/>
+                    </a:ln>
+                  </pic:spPr>
+                </pic:pic>
+              </a:graphicData>
+            </a:graphic>
+          </wp:inline>
+        </w:drawing>
+      </w:r>
+    </w:p>
+    <w:p>
+      <w:pPr>
+        <w:jc w:val="center"/>
       </w:pPr>
       <w:bookmarkStart w:id="75" w:name="_Toc482583597"/>
       <w:bookmarkStart w:id="76" w:name="_Toc517092968"/>
@@ -5238,7 +5851,6 @@
       <w:bookmarkStart w:id="79" w:name="_Toc19581830"/>
       <w:bookmarkStart w:id="80" w:name="_Toc19584277"/>
       <w:r>
-        <w:lastRenderedPageBreak/>
         <w:t>Visão de Implantação</w:t>
       </w:r>
       <w:bookmarkEnd w:id="77"/>
@@ -5253,7 +5865,10 @@
         <w:t xml:space="preserve">Esta seção descreve as configurações da rede física (hardware) na qual o </w:t>
       </w:r>
       <w:r>
-        <w:t>E-Commerce Zero1Games</w:t>
+        <w:t xml:space="preserve">E-Commerce </w:t>
+      </w:r>
+      <w:r>
+        <w:t>Realm of Cards</w:t>
       </w:r>
       <w:r>
         <w:t xml:space="preserve"> será implantado e executado. </w:t>
@@ -5277,10 +5892,21 @@
         <w:t xml:space="preserve"> </w:t>
       </w:r>
       <w:r>
-        <w:t xml:space="preserve">e as respectivas interconexões (barramento, LAN, etc).  A figura 6 ilustra o modelo de implantação para o </w:t>
-      </w:r>
-      <w:r>
-        <w:t>E-Commerce Zero1Games</w:t>
+        <w:t xml:space="preserve">e as respectivas interconexões (barramento, LAN, </w:t>
+      </w:r>
+      <w:proofErr w:type="spellStart"/>
+      <w:r>
+        <w:t>etc</w:t>
+      </w:r>
+      <w:proofErr w:type="spellEnd"/>
+      <w:r>
+        <w:t xml:space="preserve">).  A figura 6 ilustra o modelo de implantação para o </w:t>
+      </w:r>
+      <w:r>
+        <w:t xml:space="preserve">E-Commerce </w:t>
+      </w:r>
+      <w:r>
+        <w:t>Realm of Cards</w:t>
       </w:r>
       <w:r>
         <w:t>.</w:t>
@@ -5313,7 +5939,7 @@
                     </pic:cNvPicPr>
                   </pic:nvPicPr>
                   <pic:blipFill>
-                    <a:blip r:embed="rId27">
+                    <a:blip r:embed="rId30">
                       <a:extLst>
                         <a:ext uri="{28A0092B-C50C-407E-A947-70E740481C1C}">
                           <a14:useLocalDpi xmlns:a14="http://schemas.microsoft.com/office/drawing/2010/main" val="0"/>
@@ -5365,7 +5991,14 @@
           <w:sz w:val="16"/>
           <w:szCs w:val="16"/>
         </w:rPr>
-        <w:t>E-Commerce Zero1Games</w:t>
+        <w:t xml:space="preserve">E-Commerce </w:t>
+      </w:r>
+      <w:r>
+        <w:rPr>
+          <w:sz w:val="16"/>
+          <w:szCs w:val="16"/>
+        </w:rPr>
+        <w:t>Realm of Cards</w:t>
       </w:r>
     </w:p>
     <w:p/>
@@ -5494,35 +6127,6 @@
     </w:p>
     <w:p>
       <w:pPr>
-        <w:numPr>
-          <w:ilvl w:val="0"/>
-          <w:numId w:val="10"/>
-        </w:numPr>
-        <w:spacing w:before="120"/>
-        <w:ind w:left="714" w:hanging="357"/>
-        <w:jc w:val="both"/>
-      </w:pPr>
-      <w:r>
-        <w:rPr>
-          <w:b/>
-        </w:rPr>
-        <w:t>Viacep</w:t>
-      </w:r>
-      <w:r>
-        <w:t>:</w:t>
-      </w:r>
-      <w:r>
-        <w:t xml:space="preserve"> webservice para consulta de endereços.</w:t>
-      </w:r>
-    </w:p>
-    <w:p>
-      <w:pPr>
-        <w:spacing w:before="120"/>
-        <w:jc w:val="both"/>
-      </w:pPr>
-    </w:p>
-    <w:p>
-      <w:pPr>
         <w:spacing w:before="120"/>
         <w:ind w:left="357"/>
         <w:jc w:val="both"/>
@@ -5565,7 +6169,13 @@
         <w:t xml:space="preserve">A estrutura geral de implementação para o </w:t>
       </w:r>
       <w:r>
-        <w:t xml:space="preserve">E-Commerce Zero1Games </w:t>
+        <w:t xml:space="preserve">E-Commerce </w:t>
+      </w:r>
+      <w:r>
+        <w:t>Realm of Cards</w:t>
+      </w:r>
+      <w:r>
+        <w:t xml:space="preserve"> </w:t>
       </w:r>
       <w:r>
         <w:t>é baseada na estrutura da Visão Lógica, assim, não há necessidade de detalhar os diagramas de camadas e pacotes de implementação, uma vez que são fortemente baseados naqueles desenvolvidos para Visão Lógica.</w:t>
@@ -5599,7 +6209,10 @@
         <w:t xml:space="preserve">O mecanismo de persistência utilizado no sistema </w:t>
       </w:r>
       <w:r>
-        <w:t>E-Commerce Zero1Games</w:t>
+        <w:t xml:space="preserve">E-Commerce </w:t>
+      </w:r>
+      <w:r>
+        <w:t>Realm of Cards</w:t>
       </w:r>
       <w:r>
         <w:t xml:space="preserve"> utiliza-se o banco de dados Relacional </w:t>
@@ -5647,7 +6260,10 @@
         <w:t xml:space="preserve"> da base de dados do </w:t>
       </w:r>
       <w:r>
-        <w:t>E-Commerce Zero1Games</w:t>
+        <w:t xml:space="preserve">E-Commerce </w:t>
+      </w:r>
+      <w:r>
+        <w:t>Realm of Cards</w:t>
       </w:r>
       <w:r>
         <w:t>.</w:t>
@@ -5672,10 +6288,10 @@
           <w:szCs w:val="28"/>
         </w:rPr>
         <w:drawing>
-          <wp:inline distT="0" distB="0" distL="0" distR="0" wp14:anchorId="1D448D02" wp14:editId="66BA7B4F">
-            <wp:extent cx="5426075" cy="4391025"/>
-            <wp:effectExtent l="0" t="0" r="3175" b="9525"/>
-            <wp:docPr id="34" name="Imagem 34"/>
+          <wp:inline distT="0" distB="0" distL="0" distR="0" wp14:anchorId="26B4151B" wp14:editId="413A2B25">
+            <wp:extent cx="6829425" cy="3419475"/>
+            <wp:effectExtent l="0" t="0" r="9525" b="9525"/>
+            <wp:docPr id="24" name="Imagem 24"/>
             <wp:cNvGraphicFramePr>
               <a:graphicFrameLocks xmlns:a="http://schemas.openxmlformats.org/drawingml/2006/main" noChangeAspect="1"/>
             </wp:cNvGraphicFramePr>
@@ -5683,13 +6299,13 @@
               <a:graphicData uri="http://schemas.openxmlformats.org/drawingml/2006/picture">
                 <pic:pic xmlns:pic="http://schemas.openxmlformats.org/drawingml/2006/picture">
                   <pic:nvPicPr>
-                    <pic:cNvPr id="0" name="Picture 19"/>
+                    <pic:cNvPr id="0" name="Picture 7"/>
                     <pic:cNvPicPr>
                       <a:picLocks noChangeAspect="1" noChangeArrowheads="1"/>
                     </pic:cNvPicPr>
                   </pic:nvPicPr>
                   <pic:blipFill>
-                    <a:blip r:embed="rId28">
+                    <a:blip r:embed="rId31" cstate="print">
                       <a:extLst>
                         <a:ext uri="{28A0092B-C50C-407E-A947-70E740481C1C}">
                           <a14:useLocalDpi xmlns:a14="http://schemas.microsoft.com/office/drawing/2010/main" val="0"/>
@@ -5704,7 +6320,7 @@
                   <pic:spPr bwMode="auto">
                     <a:xfrm>
                       <a:off x="0" y="0"/>
-                      <a:ext cx="5426075" cy="4391025"/>
+                      <a:ext cx="6829425" cy="3419475"/>
                     </a:xfrm>
                     <a:prstGeom prst="rect">
                       <a:avLst/>
@@ -5760,7 +6376,6 @@
     <w:p>
       <w:pPr>
         <w:ind w:firstLine="360"/>
-        <w:jc w:val="center"/>
       </w:pPr>
       <w:r>
         <w:rPr>
@@ -5768,10 +6383,10 @@
         </w:rPr>
         <w:lastRenderedPageBreak/>
         <w:drawing>
-          <wp:inline distT="0" distB="0" distL="0" distR="0" wp14:anchorId="2C3B55B0" wp14:editId="6C04C882">
-            <wp:extent cx="4183380" cy="4190260"/>
-            <wp:effectExtent l="0" t="0" r="7620" b="1270"/>
-            <wp:docPr id="45" name="Imagem 45"/>
+          <wp:inline distT="0" distB="0" distL="0" distR="0" wp14:anchorId="21908108" wp14:editId="7EE93827">
+            <wp:extent cx="6534150" cy="4610100"/>
+            <wp:effectExtent l="0" t="0" r="0" b="0"/>
+            <wp:docPr id="2" name="Imagem 2"/>
             <wp:cNvGraphicFramePr>
               <a:graphicFrameLocks xmlns:a="http://schemas.openxmlformats.org/drawingml/2006/main" noChangeAspect="1"/>
             </wp:cNvGraphicFramePr>
@@ -5779,26 +6394,28 @@
               <a:graphicData uri="http://schemas.openxmlformats.org/drawingml/2006/picture">
                 <pic:pic xmlns:pic="http://schemas.openxmlformats.org/drawingml/2006/picture">
                   <pic:nvPicPr>
-                    <pic:cNvPr id="0" name="Picture 20"/>
+                    <pic:cNvPr id="0" name="Picture 1"/>
                     <pic:cNvPicPr>
                       <a:picLocks noChangeAspect="1" noChangeArrowheads="1"/>
                     </pic:cNvPicPr>
                   </pic:nvPicPr>
-                  <pic:blipFill rotWithShape="1">
-                    <a:blip r:embed="rId29">
+                  <pic:blipFill>
+                    <a:blip r:embed="rId32">
                       <a:extLst>
                         <a:ext uri="{28A0092B-C50C-407E-A947-70E740481C1C}">
                           <a14:useLocalDpi xmlns:a14="http://schemas.microsoft.com/office/drawing/2010/main" val="0"/>
                         </a:ext>
                       </a:extLst>
                     </a:blip>
-                    <a:srcRect l="16809" t="4511" b="10"/>
-                    <a:stretch/>
+                    <a:srcRect/>
+                    <a:stretch>
+                      <a:fillRect/>
+                    </a:stretch>
                   </pic:blipFill>
                   <pic:spPr bwMode="auto">
                     <a:xfrm>
                       <a:off x="0" y="0"/>
-                      <a:ext cx="4183811" cy="4190692"/>
+                      <a:ext cx="6534150" cy="4610100"/>
                     </a:xfrm>
                     <a:prstGeom prst="rect">
                       <a:avLst/>
@@ -5807,11 +6424,6 @@
                     <a:ln>
                       <a:noFill/>
                     </a:ln>
-                    <a:extLst>
-                      <a:ext uri="{53640926-AAD7-44D8-BBD7-CCE9431645EC}">
-                        <a14:shadowObscured xmlns:a14="http://schemas.microsoft.com/office/drawing/2010/main"/>
-                      </a:ext>
-                    </a:extLst>
                   </pic:spPr>
                 </pic:pic>
               </a:graphicData>
@@ -5840,18 +6452,6 @@
       <w:r>
         <w:t xml:space="preserve"> – Modelo Físico</w:t>
       </w:r>
-    </w:p>
-    <w:p>
-      <w:pPr>
-        <w:ind w:firstLine="360"/>
-        <w:jc w:val="both"/>
-      </w:pPr>
-    </w:p>
-    <w:p>
-      <w:pPr>
-        <w:ind w:firstLine="360"/>
-        <w:jc w:val="both"/>
-      </w:pPr>
     </w:p>
     <w:p>
       <w:pPr>
@@ -6085,8 +6685,8 @@
         <w:tblLook w:val="01E0" w:firstRow="1" w:lastRow="1" w:firstColumn="1" w:lastColumn="1" w:noHBand="0" w:noVBand="0"/>
       </w:tblPr>
       <w:tblGrid>
-        <w:gridCol w:w="6726"/>
-        <w:gridCol w:w="3336"/>
+        <w:gridCol w:w="5295"/>
+        <w:gridCol w:w="4570"/>
       </w:tblGrid>
       <w:tr>
         <w:trPr>
@@ -6147,10 +6747,10 @@
             </w:pPr>
             <w:r>
               <w:drawing>
-                <wp:inline distT="0" distB="0" distL="0" distR="0" wp14:anchorId="5A17D7BC" wp14:editId="5FBC3B95">
-                  <wp:extent cx="4124325" cy="2171700"/>
-                  <wp:effectExtent l="0" t="0" r="9525" b="0"/>
-                  <wp:docPr id="38" name="Imagem 38"/>
+                <wp:inline distT="0" distB="0" distL="0" distR="0" wp14:anchorId="6EDC3F08" wp14:editId="021D130B">
+                  <wp:extent cx="2781300" cy="2190750"/>
+                  <wp:effectExtent l="0" t="0" r="0" b="0"/>
+                  <wp:docPr id="3" name="Imagem 3"/>
                   <wp:cNvGraphicFramePr>
                     <a:graphicFrameLocks xmlns:a="http://schemas.openxmlformats.org/drawingml/2006/main" noChangeAspect="1"/>
                   </wp:cNvGraphicFramePr>
@@ -6161,20 +6761,27 @@
                           <pic:cNvPr id="1" name=""/>
                           <pic:cNvPicPr/>
                         </pic:nvPicPr>
-                        <pic:blipFill>
-                          <a:blip r:embed="rId30"/>
-                          <a:stretch>
-                            <a:fillRect/>
-                          </a:stretch>
+                        <pic:blipFill rotWithShape="1">
+                          <a:blip r:embed="rId33"/>
+                          <a:srcRect l="1324" r="1943" b="2126"/>
+                          <a:stretch/>
                         </pic:blipFill>
-                        <pic:spPr>
+                        <pic:spPr bwMode="auto">
                           <a:xfrm>
                             <a:off x="0" y="0"/>
-                            <a:ext cx="4124325" cy="2171700"/>
+                            <a:ext cx="2790936" cy="2198340"/>
                           </a:xfrm>
                           <a:prstGeom prst="rect">
                             <a:avLst/>
                           </a:prstGeom>
+                          <a:ln>
+                            <a:noFill/>
+                          </a:ln>
+                          <a:extLst>
+                            <a:ext uri="{53640926-AAD7-44D8-BBD7-CCE9431645EC}">
+                              <a14:shadowObscured xmlns:a14="http://schemas.microsoft.com/office/drawing/2010/main"/>
+                            </a:ext>
+                          </a:extLst>
                         </pic:spPr>
                       </pic:pic>
                     </a:graphicData>
@@ -6197,10 +6804,10 @@
                 <w:noProof/>
               </w:rPr>
               <w:drawing>
-                <wp:inline distT="0" distB="0" distL="0" distR="0" wp14:anchorId="2D0B4AD8" wp14:editId="2542FFB6">
-                  <wp:extent cx="1952625" cy="2476500"/>
-                  <wp:effectExtent l="0" t="0" r="9525" b="0"/>
-                  <wp:docPr id="44" name="Imagem 44"/>
+                <wp:inline distT="0" distB="0" distL="0" distR="0" wp14:anchorId="4F6CCA27" wp14:editId="2B66FFB8">
+                  <wp:extent cx="2133062" cy="2485390"/>
+                  <wp:effectExtent l="0" t="0" r="635" b="0"/>
+                  <wp:docPr id="10" name="Imagem 10"/>
                   <wp:cNvGraphicFramePr>
                     <a:graphicFrameLocks xmlns:a="http://schemas.openxmlformats.org/drawingml/2006/main" noChangeAspect="1"/>
                   </wp:cNvGraphicFramePr>
@@ -6211,20 +6818,27 @@
                           <pic:cNvPr id="1" name=""/>
                           <pic:cNvPicPr/>
                         </pic:nvPicPr>
-                        <pic:blipFill>
-                          <a:blip r:embed="rId31"/>
-                          <a:stretch>
-                            <a:fillRect/>
-                          </a:stretch>
+                        <pic:blipFill rotWithShape="1">
+                          <a:blip r:embed="rId34"/>
+                          <a:srcRect l="2146" t="1137" r="1632"/>
+                          <a:stretch/>
                         </pic:blipFill>
-                        <pic:spPr>
+                        <pic:spPr bwMode="auto">
                           <a:xfrm>
                             <a:off x="0" y="0"/>
-                            <a:ext cx="1952625" cy="2476500"/>
+                            <a:ext cx="2140897" cy="2494519"/>
                           </a:xfrm>
                           <a:prstGeom prst="rect">
                             <a:avLst/>
                           </a:prstGeom>
+                          <a:ln>
+                            <a:noFill/>
+                          </a:ln>
+                          <a:extLst>
+                            <a:ext uri="{53640926-AAD7-44D8-BBD7-CCE9431645EC}">
+                              <a14:shadowObscured xmlns:a14="http://schemas.microsoft.com/office/drawing/2010/main"/>
+                            </a:ext>
+                          </a:extLst>
                         </pic:spPr>
                       </pic:pic>
                     </a:graphicData>
@@ -6249,10 +6863,10 @@
             </w:pPr>
             <w:r>
               <w:drawing>
-                <wp:inline distT="0" distB="0" distL="0" distR="0" wp14:anchorId="247D3E96" wp14:editId="73D6D65B">
-                  <wp:extent cx="3133725" cy="4143375"/>
-                  <wp:effectExtent l="0" t="0" r="9525" b="9525"/>
-                  <wp:docPr id="39" name="Imagem 39"/>
+                <wp:inline distT="0" distB="0" distL="0" distR="0" wp14:anchorId="060C13AA" wp14:editId="49726247">
+                  <wp:extent cx="3225165" cy="3352800"/>
+                  <wp:effectExtent l="0" t="0" r="0" b="0"/>
+                  <wp:docPr id="8" name="Imagem 8"/>
                   <wp:cNvGraphicFramePr>
                     <a:graphicFrameLocks xmlns:a="http://schemas.openxmlformats.org/drawingml/2006/main" noChangeAspect="1"/>
                   </wp:cNvGraphicFramePr>
@@ -6264,7 +6878,7 @@
                           <pic:cNvPicPr/>
                         </pic:nvPicPr>
                         <pic:blipFill>
-                          <a:blip r:embed="rId32"/>
+                          <a:blip r:embed="rId35"/>
                           <a:stretch>
                             <a:fillRect/>
                           </a:stretch>
@@ -6272,7 +6886,7 @@
                         <pic:spPr>
                           <a:xfrm>
                             <a:off x="0" y="0"/>
-                            <a:ext cx="3133725" cy="4143375"/>
+                            <a:ext cx="3238903" cy="3367082"/>
                           </a:xfrm>
                           <a:prstGeom prst="rect">
                             <a:avLst/>
@@ -6302,10 +6916,10 @@
                 <w:noProof/>
               </w:rPr>
               <w:drawing>
-                <wp:inline distT="0" distB="0" distL="0" distR="0" wp14:anchorId="4457ADF8" wp14:editId="72B9E4B9">
-                  <wp:extent cx="1971675" cy="4305300"/>
-                  <wp:effectExtent l="0" t="0" r="9525" b="0"/>
-                  <wp:docPr id="43" name="Imagem 43"/>
+                <wp:inline distT="0" distB="0" distL="0" distR="0" wp14:anchorId="4F21CB37" wp14:editId="4C7D4FF7">
+                  <wp:extent cx="2220641" cy="3248025"/>
+                  <wp:effectExtent l="0" t="0" r="8255" b="0"/>
+                  <wp:docPr id="12" name="Imagem 12"/>
                   <wp:cNvGraphicFramePr>
                     <a:graphicFrameLocks xmlns:a="http://schemas.openxmlformats.org/drawingml/2006/main" noChangeAspect="1"/>
                   </wp:cNvGraphicFramePr>
@@ -6316,20 +6930,27 @@
                           <pic:cNvPr id="1" name=""/>
                           <pic:cNvPicPr/>
                         </pic:nvPicPr>
-                        <pic:blipFill>
-                          <a:blip r:embed="rId33"/>
-                          <a:stretch>
-                            <a:fillRect/>
-                          </a:stretch>
+                        <pic:blipFill rotWithShape="1">
+                          <a:blip r:embed="rId36"/>
+                          <a:srcRect l="1608"/>
+                          <a:stretch/>
                         </pic:blipFill>
-                        <pic:spPr>
+                        <pic:spPr bwMode="auto">
                           <a:xfrm>
                             <a:off x="0" y="0"/>
-                            <a:ext cx="1971675" cy="4305300"/>
+                            <a:ext cx="2244075" cy="3282301"/>
                           </a:xfrm>
                           <a:prstGeom prst="rect">
                             <a:avLst/>
                           </a:prstGeom>
+                          <a:ln>
+                            <a:noFill/>
+                          </a:ln>
+                          <a:extLst>
+                            <a:ext uri="{53640926-AAD7-44D8-BBD7-CCE9431645EC}">
+                              <a14:shadowObscured xmlns:a14="http://schemas.microsoft.com/office/drawing/2010/main"/>
+                            </a:ext>
+                          </a:extLst>
                         </pic:spPr>
                       </pic:pic>
                     </a:graphicData>
@@ -6355,10 +6976,10 @@
             <w:r>
               <w:lastRenderedPageBreak/>
               <w:drawing>
-                <wp:inline distT="0" distB="0" distL="0" distR="0" wp14:anchorId="32C7F8C1" wp14:editId="3C9EBFE8">
-                  <wp:extent cx="2686050" cy="1962150"/>
+                <wp:inline distT="0" distB="0" distL="0" distR="0" wp14:anchorId="723FA005" wp14:editId="7031F7D4">
+                  <wp:extent cx="3017520" cy="2142349"/>
                   <wp:effectExtent l="0" t="0" r="0" b="0"/>
-                  <wp:docPr id="40" name="Imagem 40"/>
+                  <wp:docPr id="9" name="Imagem 9"/>
                   <wp:cNvGraphicFramePr>
                     <a:graphicFrameLocks xmlns:a="http://schemas.openxmlformats.org/drawingml/2006/main" noChangeAspect="1"/>
                   </wp:cNvGraphicFramePr>
@@ -6369,20 +6990,27 @@
                           <pic:cNvPr id="1" name=""/>
                           <pic:cNvPicPr/>
                         </pic:nvPicPr>
-                        <pic:blipFill>
-                          <a:blip r:embed="rId34"/>
-                          <a:stretch>
-                            <a:fillRect/>
-                          </a:stretch>
+                        <pic:blipFill rotWithShape="1">
+                          <a:blip r:embed="rId37"/>
+                          <a:srcRect l="311" t="434" r="1139" b="2137"/>
+                          <a:stretch/>
                         </pic:blipFill>
-                        <pic:spPr>
+                        <pic:spPr bwMode="auto">
                           <a:xfrm>
                             <a:off x="0" y="0"/>
-                            <a:ext cx="2686050" cy="1962150"/>
+                            <a:ext cx="3040105" cy="2158384"/>
                           </a:xfrm>
                           <a:prstGeom prst="rect">
                             <a:avLst/>
                           </a:prstGeom>
+                          <a:ln>
+                            <a:noFill/>
+                          </a:ln>
+                          <a:extLst>
+                            <a:ext uri="{53640926-AAD7-44D8-BBD7-CCE9431645EC}">
+                              <a14:shadowObscured xmlns:a14="http://schemas.microsoft.com/office/drawing/2010/main"/>
+                            </a:ext>
+                          </a:extLst>
                         </pic:spPr>
                       </pic:pic>
                     </a:graphicData>
@@ -6408,10 +7036,10 @@
                 <w:noProof/>
               </w:rPr>
               <w:drawing>
-                <wp:inline distT="0" distB="0" distL="0" distR="0" wp14:anchorId="3093595E" wp14:editId="1FD82A51">
-                  <wp:extent cx="1905000" cy="2495550"/>
+                <wp:inline distT="0" distB="0" distL="0" distR="0" wp14:anchorId="79BD6186" wp14:editId="715348D0">
+                  <wp:extent cx="1962150" cy="2514600"/>
                   <wp:effectExtent l="0" t="0" r="0" b="0"/>
-                  <wp:docPr id="42" name="Imagem 42"/>
+                  <wp:docPr id="25" name="Imagem 25"/>
                   <wp:cNvGraphicFramePr>
                     <a:graphicFrameLocks xmlns:a="http://schemas.openxmlformats.org/drawingml/2006/main" noChangeAspect="1"/>
                   </wp:cNvGraphicFramePr>
@@ -6423,7 +7051,7 @@
                           <pic:cNvPicPr/>
                         </pic:nvPicPr>
                         <pic:blipFill>
-                          <a:blip r:embed="rId35"/>
+                          <a:blip r:embed="rId38"/>
                           <a:stretch>
                             <a:fillRect/>
                           </a:stretch>
@@ -6431,7 +7059,7 @@
                         <pic:spPr>
                           <a:xfrm>
                             <a:off x="0" y="0"/>
-                            <a:ext cx="1905000" cy="2495550"/>
+                            <a:ext cx="1962150" cy="2514600"/>
                           </a:xfrm>
                           <a:prstGeom prst="rect">
                             <a:avLst/>
@@ -6485,7 +7113,13 @@
         <w:t xml:space="preserve">O sistema </w:t>
       </w:r>
       <w:r>
-        <w:t xml:space="preserve">E-Commerce Zero1Games </w:t>
+        <w:t xml:space="preserve">E-Commerce </w:t>
+      </w:r>
+      <w:r>
+        <w:t>Realm of Cards</w:t>
+      </w:r>
+      <w:r>
+        <w:t xml:space="preserve"> </w:t>
       </w:r>
       <w:r>
         <w:t xml:space="preserve">será </w:t>
@@ -6521,7 +7155,13 @@
         <w:t xml:space="preserve">As estimativas do número de usuários e de carga de utilização em períodos de pico de utilização, bem como maiores informações sobre questões relacionadas ao tamanho e desempenho do sistema </w:t>
       </w:r>
       <w:r>
-        <w:t xml:space="preserve">E-Commerce Zero1Games </w:t>
+        <w:t xml:space="preserve">E-Commerce </w:t>
+      </w:r>
+      <w:r>
+        <w:t>Realm of Cards</w:t>
+      </w:r>
+      <w:r>
+        <w:t xml:space="preserve"> </w:t>
       </w:r>
       <w:r>
         <w:t>podem ser obtidas no documento de requisitos não funcionais.</w:t>
@@ -6557,7 +7197,10 @@
         <w:t>E-Commerce</w:t>
       </w:r>
       <w:r>
-        <w:t xml:space="preserve"> Zero1Games</w:t>
+        <w:t xml:space="preserve"> </w:t>
+      </w:r>
+      <w:r>
+        <w:t>Realm of Cards</w:t>
       </w:r>
       <w:r>
         <w:t xml:space="preserve"> será usado para</w:t>
@@ -6592,7 +7235,7 @@
         <w:t xml:space="preserve">Eventuais erros e/ou falhas na sua operação podem levar a prejuízos significativos tanto em termos financeiros quanto na imagem da </w:t>
       </w:r>
       <w:r>
-        <w:t>Zero1Games</w:t>
+        <w:t>Realm of Cards</w:t>
       </w:r>
       <w:r>
         <w:t>, portanto na fase de design deve-se levar em consideração como fatores prioritários a confiabilidade e robustez do sistema.</w:t>
@@ -6613,7 +7256,13 @@
         <w:t xml:space="preserve">Adicionalmente, o sistema </w:t>
       </w:r>
       <w:r>
-        <w:t xml:space="preserve">E-Commerce Zero1Games </w:t>
+        <w:t xml:space="preserve">E-Commerce </w:t>
+      </w:r>
+      <w:r>
+        <w:t>Realm of Cards</w:t>
+      </w:r>
+      <w:r>
+        <w:t xml:space="preserve"> </w:t>
       </w:r>
       <w:r>
         <w:t xml:space="preserve">pode ser alvo de ataques de “hackers” para roubar ou simplesmente corromper informações, possibilidade aumentada pela interface do sistema disponível na Internet, para evitar que tais ataques sejam </w:t>
@@ -6640,7 +7289,13 @@
         <w:t xml:space="preserve">Maiores informações sobre questões relacionadas aos requisitos de qualidade do sistema </w:t>
       </w:r>
       <w:r>
-        <w:t xml:space="preserve">E-Commerce Zero1Games </w:t>
+        <w:t xml:space="preserve">E-Commerce </w:t>
+      </w:r>
+      <w:r>
+        <w:t>Realm of Cards</w:t>
+      </w:r>
+      <w:r>
+        <w:t xml:space="preserve"> </w:t>
       </w:r>
       <w:r>
         <w:t>podem ser obtidas no documento de requisitos não funcionais.</w:t>
@@ -7003,8 +7658,13 @@
         <w:ind w:firstLine="540"/>
         <w:jc w:val="both"/>
       </w:pPr>
-      <w:r>
-        <w:t>Obs: Os prazos apresentados são uma estimativa inicial considerando as informações disponíveis nesta etapa do projeto. Um cronograma detalhado será elaborado na fase de planejamento e, eventualmente, estes prazos podem ser modificados.</w:t>
+      <w:proofErr w:type="spellStart"/>
+      <w:r>
+        <w:t>Obs</w:t>
+      </w:r>
+      <w:proofErr w:type="spellEnd"/>
+      <w:r>
+        <w:t>: Os prazos apresentados são uma estimativa inicial considerando as informações disponíveis nesta etapa do projeto. Um cronograma detalhado será elaborado na fase de planejamento e, eventualmente, estes prazos podem ser modificados.</w:t>
       </w:r>
     </w:p>
     <w:p>
@@ -7053,7 +7713,7 @@
         </w:rPr>
         <w:t xml:space="preserve">Unified Modeling Language: </w:t>
       </w:r>
-      <w:hyperlink r:id="rId36" w:history="1">
+      <w:hyperlink r:id="rId39" w:history="1">
         <w:r>
           <w:rPr>
             <w:rStyle w:val="Hyperlink"/>
@@ -7078,7 +7738,55 @@
           <w:sz w:val="18"/>
           <w:szCs w:val="18"/>
         </w:rPr>
-        <w:t xml:space="preserve">RUP. Rational Unified Process. </w:t>
+        <w:t xml:space="preserve">RUP. </w:t>
+      </w:r>
+      <w:proofErr w:type="spellStart"/>
+      <w:r>
+        <w:rPr>
+          <w:sz w:val="18"/>
+          <w:szCs w:val="18"/>
+        </w:rPr>
+        <w:t>Rational</w:t>
+      </w:r>
+      <w:proofErr w:type="spellEnd"/>
+      <w:r>
+        <w:rPr>
+          <w:sz w:val="18"/>
+          <w:szCs w:val="18"/>
+        </w:rPr>
+        <w:t xml:space="preserve"> </w:t>
+      </w:r>
+      <w:proofErr w:type="spellStart"/>
+      <w:r>
+        <w:rPr>
+          <w:sz w:val="18"/>
+          <w:szCs w:val="18"/>
+        </w:rPr>
+        <w:t>Unified</w:t>
+      </w:r>
+      <w:proofErr w:type="spellEnd"/>
+      <w:r>
+        <w:rPr>
+          <w:sz w:val="18"/>
+          <w:szCs w:val="18"/>
+        </w:rPr>
+        <w:t xml:space="preserve"> </w:t>
+      </w:r>
+      <w:proofErr w:type="spellStart"/>
+      <w:r>
+        <w:rPr>
+          <w:sz w:val="18"/>
+          <w:szCs w:val="18"/>
+        </w:rPr>
+        <w:t>Process</w:t>
+      </w:r>
+      <w:proofErr w:type="spellEnd"/>
+      <w:r>
+        <w:rPr>
+          <w:sz w:val="18"/>
+          <w:szCs w:val="18"/>
+        </w:rPr>
+        <w:t xml:space="preserve">. </w:t>
       </w:r>
     </w:p>
     <w:p>
@@ -7117,7 +7825,7 @@
 </file>
 
 <file path=word/endnotes.xml><?xml version="1.0" encoding="utf-8"?>
-<w:endnotes xmlns:wpc="http://schemas.microsoft.com/office/word/2010/wordprocessingCanvas" xmlns:cx="http://schemas.microsoft.com/office/drawing/2014/chartex" xmlns:cx1="http://schemas.microsoft.com/office/drawing/2015/9/8/chartex" xmlns:cx2="http://schemas.microsoft.com/office/drawing/2015/10/21/chartex" xmlns:cx3="http://schemas.microsoft.com/office/drawing/2016/5/9/chartex" xmlns:cx4="http://schemas.microsoft.com/office/drawing/2016/5/10/chartex" xmlns:cx5="http://schemas.microsoft.com/office/drawing/2016/5/11/chartex" xmlns:cx6="http://schemas.microsoft.com/office/drawing/2016/5/12/chartex" xmlns:cx7="http://schemas.microsoft.com/office/drawing/2016/5/13/chartex" xmlns:cx8="http://schemas.microsoft.com/office/drawing/2016/5/14/chartex" xmlns:mc="http://schemas.openxmlformats.org/markup-compatibility/2006" xmlns:aink="http://schemas.microsoft.com/office/drawing/2016/ink" xmlns:am3d="http://schemas.microsoft.com/office/drawing/2017/model3d" xmlns:o="urn:schemas-microsoft-com:office:office" xmlns:r="http://schemas.openxmlformats.org/officeDocument/2006/relationships" xmlns:m="http://schemas.openxmlformats.org/officeDocument/2006/math" xmlns:v="urn:schemas-microsoft-com:vml" xmlns:wp14="http://schemas.microsoft.com/office/word/2010/wordprocessingDrawing" xmlns:wp="http://schemas.openxmlformats.org/drawingml/2006/wordprocessingDrawing" xmlns:w10="urn:schemas-microsoft-com:office:word" xmlns:w="http://schemas.openxmlformats.org/wordprocessingml/2006/main" xmlns:w14="http://schemas.microsoft.com/office/word/2010/wordml" xmlns:w15="http://schemas.microsoft.com/office/word/2012/wordml" xmlns:w16cid="http://schemas.microsoft.com/office/word/2016/wordml/cid" xmlns:w16se="http://schemas.microsoft.com/office/word/2015/wordml/symex" xmlns:wpg="http://schemas.microsoft.com/office/word/2010/wordprocessingGroup" xmlns:wpi="http://schemas.microsoft.com/office/word/2010/wordprocessingInk" xmlns:wne="http://schemas.microsoft.com/office/word/2006/wordml" xmlns:wps="http://schemas.microsoft.com/office/word/2010/wordprocessingShape" mc:Ignorable="w14 w15 w16se w16cid wp14">
+<w:endnotes xmlns:wpc="http://schemas.microsoft.com/office/word/2010/wordprocessingCanvas" xmlns:cx="http://schemas.microsoft.com/office/drawing/2014/chartex" xmlns:cx1="http://schemas.microsoft.com/office/drawing/2015/9/8/chartex" xmlns:cx2="http://schemas.microsoft.com/office/drawing/2015/10/21/chartex" xmlns:cx3="http://schemas.microsoft.com/office/drawing/2016/5/9/chartex" xmlns:cx4="http://schemas.microsoft.com/office/drawing/2016/5/10/chartex" xmlns:cx5="http://schemas.microsoft.com/office/drawing/2016/5/11/chartex" xmlns:cx6="http://schemas.microsoft.com/office/drawing/2016/5/12/chartex" xmlns:cx7="http://schemas.microsoft.com/office/drawing/2016/5/13/chartex" xmlns:cx8="http://schemas.microsoft.com/office/drawing/2016/5/14/chartex" xmlns:mc="http://schemas.openxmlformats.org/markup-compatibility/2006" xmlns:aink="http://schemas.microsoft.com/office/drawing/2016/ink" xmlns:am3d="http://schemas.microsoft.com/office/drawing/2017/model3d" xmlns:o="urn:schemas-microsoft-com:office:office" xmlns:r="http://schemas.openxmlformats.org/officeDocument/2006/relationships" xmlns:m="http://schemas.openxmlformats.org/officeDocument/2006/math" xmlns:v="urn:schemas-microsoft-com:vml" xmlns:wp14="http://schemas.microsoft.com/office/word/2010/wordprocessingDrawing" xmlns:wp="http://schemas.openxmlformats.org/drawingml/2006/wordprocessingDrawing" xmlns:w10="urn:schemas-microsoft-com:office:word" xmlns:w="http://schemas.openxmlformats.org/wordprocessingml/2006/main" xmlns:w14="http://schemas.microsoft.com/office/word/2010/wordml" xmlns:w15="http://schemas.microsoft.com/office/word/2012/wordml" xmlns:w16cex="http://schemas.microsoft.com/office/word/2018/wordml/cex" xmlns:w16cid="http://schemas.microsoft.com/office/word/2016/wordml/cid" xmlns:w16="http://schemas.microsoft.com/office/word/2018/wordml" xmlns:w16se="http://schemas.microsoft.com/office/word/2015/wordml/symex" xmlns:wpg="http://schemas.microsoft.com/office/word/2010/wordprocessingGroup" xmlns:wpi="http://schemas.microsoft.com/office/word/2010/wordprocessingInk" xmlns:wne="http://schemas.microsoft.com/office/word/2006/wordml" xmlns:wps="http://schemas.microsoft.com/office/word/2010/wordprocessingShape" mc:Ignorable="w14 w15 w16se w16cid w16 w16cex wp14">
   <w:endnote w:type="separator" w:id="-1">
     <w:p>
       <w:r>
@@ -7136,7 +7844,7 @@
 </file>
 
 <file path=word/footer1.xml><?xml version="1.0" encoding="utf-8"?>
-<w:ftr xmlns:wpc="http://schemas.microsoft.com/office/word/2010/wordprocessingCanvas" xmlns:cx="http://schemas.microsoft.com/office/drawing/2014/chartex" xmlns:cx1="http://schemas.microsoft.com/office/drawing/2015/9/8/chartex" xmlns:cx2="http://schemas.microsoft.com/office/drawing/2015/10/21/chartex" xmlns:cx3="http://schemas.microsoft.com/office/drawing/2016/5/9/chartex" xmlns:cx4="http://schemas.microsoft.com/office/drawing/2016/5/10/chartex" xmlns:cx5="http://schemas.microsoft.com/office/drawing/2016/5/11/chartex" xmlns:cx6="http://schemas.microsoft.com/office/drawing/2016/5/12/chartex" xmlns:cx7="http://schemas.microsoft.com/office/drawing/2016/5/13/chartex" xmlns:cx8="http://schemas.microsoft.com/office/drawing/2016/5/14/chartex" xmlns:mc="http://schemas.openxmlformats.org/markup-compatibility/2006" xmlns:aink="http://schemas.microsoft.com/office/drawing/2016/ink" xmlns:am3d="http://schemas.microsoft.com/office/drawing/2017/model3d" xmlns:o="urn:schemas-microsoft-com:office:office" xmlns:r="http://schemas.openxmlformats.org/officeDocument/2006/relationships" xmlns:m="http://schemas.openxmlformats.org/officeDocument/2006/math" xmlns:v="urn:schemas-microsoft-com:vml" xmlns:wp14="http://schemas.microsoft.com/office/word/2010/wordprocessingDrawing" xmlns:wp="http://schemas.openxmlformats.org/drawingml/2006/wordprocessingDrawing" xmlns:w10="urn:schemas-microsoft-com:office:word" xmlns:w="http://schemas.openxmlformats.org/wordprocessingml/2006/main" xmlns:w14="http://schemas.microsoft.com/office/word/2010/wordml" xmlns:w15="http://schemas.microsoft.com/office/word/2012/wordml" xmlns:w16cid="http://schemas.microsoft.com/office/word/2016/wordml/cid" xmlns:w16se="http://schemas.microsoft.com/office/word/2015/wordml/symex" xmlns:wpg="http://schemas.microsoft.com/office/word/2010/wordprocessingGroup" xmlns:wpi="http://schemas.microsoft.com/office/word/2010/wordprocessingInk" xmlns:wne="http://schemas.microsoft.com/office/word/2006/wordml" xmlns:wps="http://schemas.microsoft.com/office/word/2010/wordprocessingShape" mc:Ignorable="w14 w15 w16se w16cid wp14">
+<w:ftr xmlns:wpc="http://schemas.microsoft.com/office/word/2010/wordprocessingCanvas" xmlns:cx="http://schemas.microsoft.com/office/drawing/2014/chartex" xmlns:cx1="http://schemas.microsoft.com/office/drawing/2015/9/8/chartex" xmlns:cx2="http://schemas.microsoft.com/office/drawing/2015/10/21/chartex" xmlns:cx3="http://schemas.microsoft.com/office/drawing/2016/5/9/chartex" xmlns:cx4="http://schemas.microsoft.com/office/drawing/2016/5/10/chartex" xmlns:cx5="http://schemas.microsoft.com/office/drawing/2016/5/11/chartex" xmlns:cx6="http://schemas.microsoft.com/office/drawing/2016/5/12/chartex" xmlns:cx7="http://schemas.microsoft.com/office/drawing/2016/5/13/chartex" xmlns:cx8="http://schemas.microsoft.com/office/drawing/2016/5/14/chartex" xmlns:mc="http://schemas.openxmlformats.org/markup-compatibility/2006" xmlns:aink="http://schemas.microsoft.com/office/drawing/2016/ink" xmlns:am3d="http://schemas.microsoft.com/office/drawing/2017/model3d" xmlns:o="urn:schemas-microsoft-com:office:office" xmlns:r="http://schemas.openxmlformats.org/officeDocument/2006/relationships" xmlns:m="http://schemas.openxmlformats.org/officeDocument/2006/math" xmlns:v="urn:schemas-microsoft-com:vml" xmlns:wp14="http://schemas.microsoft.com/office/word/2010/wordprocessingDrawing" xmlns:wp="http://schemas.openxmlformats.org/drawingml/2006/wordprocessingDrawing" xmlns:w10="urn:schemas-microsoft-com:office:word" xmlns:w="http://schemas.openxmlformats.org/wordprocessingml/2006/main" xmlns:w14="http://schemas.microsoft.com/office/word/2010/wordml" xmlns:w15="http://schemas.microsoft.com/office/word/2012/wordml" xmlns:w16cex="http://schemas.microsoft.com/office/word/2018/wordml/cex" xmlns:w16cid="http://schemas.microsoft.com/office/word/2016/wordml/cid" xmlns:w16="http://schemas.microsoft.com/office/word/2018/wordml" xmlns:w16se="http://schemas.microsoft.com/office/word/2015/wordml/symex" xmlns:wpg="http://schemas.microsoft.com/office/word/2010/wordprocessingGroup" xmlns:wpi="http://schemas.microsoft.com/office/word/2010/wordprocessingInk" xmlns:wne="http://schemas.microsoft.com/office/word/2006/wordml" xmlns:wps="http://schemas.microsoft.com/office/word/2010/wordprocessingShape" mc:Ignorable="w14 w15 w16se w16cid w16 w16cex wp14">
   <w:p>
     <w:pPr>
       <w:pStyle w:val="Rodap"/>
@@ -7174,7 +7882,7 @@
 </file>
 
 <file path=word/footer2.xml><?xml version="1.0" encoding="utf-8"?>
-<w:ftr xmlns:wpc="http://schemas.microsoft.com/office/word/2010/wordprocessingCanvas" xmlns:cx="http://schemas.microsoft.com/office/drawing/2014/chartex" xmlns:cx1="http://schemas.microsoft.com/office/drawing/2015/9/8/chartex" xmlns:cx2="http://schemas.microsoft.com/office/drawing/2015/10/21/chartex" xmlns:cx3="http://schemas.microsoft.com/office/drawing/2016/5/9/chartex" xmlns:cx4="http://schemas.microsoft.com/office/drawing/2016/5/10/chartex" xmlns:cx5="http://schemas.microsoft.com/office/drawing/2016/5/11/chartex" xmlns:cx6="http://schemas.microsoft.com/office/drawing/2016/5/12/chartex" xmlns:cx7="http://schemas.microsoft.com/office/drawing/2016/5/13/chartex" xmlns:cx8="http://schemas.microsoft.com/office/drawing/2016/5/14/chartex" xmlns:mc="http://schemas.openxmlformats.org/markup-compatibility/2006" xmlns:aink="http://schemas.microsoft.com/office/drawing/2016/ink" xmlns:am3d="http://schemas.microsoft.com/office/drawing/2017/model3d" xmlns:o="urn:schemas-microsoft-com:office:office" xmlns:r="http://schemas.openxmlformats.org/officeDocument/2006/relationships" xmlns:m="http://schemas.openxmlformats.org/officeDocument/2006/math" xmlns:v="urn:schemas-microsoft-com:vml" xmlns:wp14="http://schemas.microsoft.com/office/word/2010/wordprocessingDrawing" xmlns:wp="http://schemas.openxmlformats.org/drawingml/2006/wordprocessingDrawing" xmlns:w10="urn:schemas-microsoft-com:office:word" xmlns:w="http://schemas.openxmlformats.org/wordprocessingml/2006/main" xmlns:w14="http://schemas.microsoft.com/office/word/2010/wordml" xmlns:w15="http://schemas.microsoft.com/office/word/2012/wordml" xmlns:w16cid="http://schemas.microsoft.com/office/word/2016/wordml/cid" xmlns:w16se="http://schemas.microsoft.com/office/word/2015/wordml/symex" xmlns:wpg="http://schemas.microsoft.com/office/word/2010/wordprocessingGroup" xmlns:wpi="http://schemas.microsoft.com/office/word/2010/wordprocessingInk" xmlns:wne="http://schemas.microsoft.com/office/word/2006/wordml" xmlns:wps="http://schemas.microsoft.com/office/word/2010/wordprocessingShape" mc:Ignorable="w14 w15 w16se w16cid wp14">
+<w:ftr xmlns:wpc="http://schemas.microsoft.com/office/word/2010/wordprocessingCanvas" xmlns:cx="http://schemas.microsoft.com/office/drawing/2014/chartex" xmlns:cx1="http://schemas.microsoft.com/office/drawing/2015/9/8/chartex" xmlns:cx2="http://schemas.microsoft.com/office/drawing/2015/10/21/chartex" xmlns:cx3="http://schemas.microsoft.com/office/drawing/2016/5/9/chartex" xmlns:cx4="http://schemas.microsoft.com/office/drawing/2016/5/10/chartex" xmlns:cx5="http://schemas.microsoft.com/office/drawing/2016/5/11/chartex" xmlns:cx6="http://schemas.microsoft.com/office/drawing/2016/5/12/chartex" xmlns:cx7="http://schemas.microsoft.com/office/drawing/2016/5/13/chartex" xmlns:cx8="http://schemas.microsoft.com/office/drawing/2016/5/14/chartex" xmlns:mc="http://schemas.openxmlformats.org/markup-compatibility/2006" xmlns:aink="http://schemas.microsoft.com/office/drawing/2016/ink" xmlns:am3d="http://schemas.microsoft.com/office/drawing/2017/model3d" xmlns:o="urn:schemas-microsoft-com:office:office" xmlns:r="http://schemas.openxmlformats.org/officeDocument/2006/relationships" xmlns:m="http://schemas.openxmlformats.org/officeDocument/2006/math" xmlns:v="urn:schemas-microsoft-com:vml" xmlns:wp14="http://schemas.microsoft.com/office/word/2010/wordprocessingDrawing" xmlns:wp="http://schemas.openxmlformats.org/drawingml/2006/wordprocessingDrawing" xmlns:w10="urn:schemas-microsoft-com:office:word" xmlns:w="http://schemas.openxmlformats.org/wordprocessingml/2006/main" xmlns:w14="http://schemas.microsoft.com/office/word/2010/wordml" xmlns:w15="http://schemas.microsoft.com/office/word/2012/wordml" xmlns:w16cex="http://schemas.microsoft.com/office/word/2018/wordml/cex" xmlns:w16cid="http://schemas.microsoft.com/office/word/2016/wordml/cid" xmlns:w16="http://schemas.microsoft.com/office/word/2018/wordml" xmlns:w16se="http://schemas.microsoft.com/office/word/2015/wordml/symex" xmlns:wpg="http://schemas.microsoft.com/office/word/2010/wordprocessingGroup" xmlns:wpi="http://schemas.microsoft.com/office/word/2010/wordprocessingInk" xmlns:wne="http://schemas.microsoft.com/office/word/2006/wordml" xmlns:wps="http://schemas.microsoft.com/office/word/2010/wordprocessingShape" mc:Ignorable="w14 w15 w16se w16cid w16 w16cex wp14">
   <w:tbl>
     <w:tblPr>
       <w:tblW w:w="0" w:type="auto"/>
@@ -7296,7 +8004,7 @@
 </file>
 
 <file path=word/footer3.xml><?xml version="1.0" encoding="utf-8"?>
-<w:ftr xmlns:wpc="http://schemas.microsoft.com/office/word/2010/wordprocessingCanvas" xmlns:cx="http://schemas.microsoft.com/office/drawing/2014/chartex" xmlns:cx1="http://schemas.microsoft.com/office/drawing/2015/9/8/chartex" xmlns:cx2="http://schemas.microsoft.com/office/drawing/2015/10/21/chartex" xmlns:cx3="http://schemas.microsoft.com/office/drawing/2016/5/9/chartex" xmlns:cx4="http://schemas.microsoft.com/office/drawing/2016/5/10/chartex" xmlns:cx5="http://schemas.microsoft.com/office/drawing/2016/5/11/chartex" xmlns:cx6="http://schemas.microsoft.com/office/drawing/2016/5/12/chartex" xmlns:cx7="http://schemas.microsoft.com/office/drawing/2016/5/13/chartex" xmlns:cx8="http://schemas.microsoft.com/office/drawing/2016/5/14/chartex" xmlns:mc="http://schemas.openxmlformats.org/markup-compatibility/2006" xmlns:aink="http://schemas.microsoft.com/office/drawing/2016/ink" xmlns:am3d="http://schemas.microsoft.com/office/drawing/2017/model3d" xmlns:o="urn:schemas-microsoft-com:office:office" xmlns:r="http://schemas.openxmlformats.org/officeDocument/2006/relationships" xmlns:m="http://schemas.openxmlformats.org/officeDocument/2006/math" xmlns:v="urn:schemas-microsoft-com:vml" xmlns:wp14="http://schemas.microsoft.com/office/word/2010/wordprocessingDrawing" xmlns:wp="http://schemas.openxmlformats.org/drawingml/2006/wordprocessingDrawing" xmlns:w10="urn:schemas-microsoft-com:office:word" xmlns:w="http://schemas.openxmlformats.org/wordprocessingml/2006/main" xmlns:w14="http://schemas.microsoft.com/office/word/2010/wordml" xmlns:w15="http://schemas.microsoft.com/office/word/2012/wordml" xmlns:w16cid="http://schemas.microsoft.com/office/word/2016/wordml/cid" xmlns:w16se="http://schemas.microsoft.com/office/word/2015/wordml/symex" xmlns:wpg="http://schemas.microsoft.com/office/word/2010/wordprocessingGroup" xmlns:wpi="http://schemas.microsoft.com/office/word/2010/wordprocessingInk" xmlns:wne="http://schemas.microsoft.com/office/word/2006/wordml" xmlns:wps="http://schemas.microsoft.com/office/word/2010/wordprocessingShape" mc:Ignorable="w14 w15 w16se w16cid wp14">
+<w:ftr xmlns:wpc="http://schemas.microsoft.com/office/word/2010/wordprocessingCanvas" xmlns:cx="http://schemas.microsoft.com/office/drawing/2014/chartex" xmlns:cx1="http://schemas.microsoft.com/office/drawing/2015/9/8/chartex" xmlns:cx2="http://schemas.microsoft.com/office/drawing/2015/10/21/chartex" xmlns:cx3="http://schemas.microsoft.com/office/drawing/2016/5/9/chartex" xmlns:cx4="http://schemas.microsoft.com/office/drawing/2016/5/10/chartex" xmlns:cx5="http://schemas.microsoft.com/office/drawing/2016/5/11/chartex" xmlns:cx6="http://schemas.microsoft.com/office/drawing/2016/5/12/chartex" xmlns:cx7="http://schemas.microsoft.com/office/drawing/2016/5/13/chartex" xmlns:cx8="http://schemas.microsoft.com/office/drawing/2016/5/14/chartex" xmlns:mc="http://schemas.openxmlformats.org/markup-compatibility/2006" xmlns:aink="http://schemas.microsoft.com/office/drawing/2016/ink" xmlns:am3d="http://schemas.microsoft.com/office/drawing/2017/model3d" xmlns:o="urn:schemas-microsoft-com:office:office" xmlns:r="http://schemas.openxmlformats.org/officeDocument/2006/relationships" xmlns:m="http://schemas.openxmlformats.org/officeDocument/2006/math" xmlns:v="urn:schemas-microsoft-com:vml" xmlns:wp14="http://schemas.microsoft.com/office/word/2010/wordprocessingDrawing" xmlns:wp="http://schemas.openxmlformats.org/drawingml/2006/wordprocessingDrawing" xmlns:w10="urn:schemas-microsoft-com:office:word" xmlns:w="http://schemas.openxmlformats.org/wordprocessingml/2006/main" xmlns:w14="http://schemas.microsoft.com/office/word/2010/wordml" xmlns:w15="http://schemas.microsoft.com/office/word/2012/wordml" xmlns:w16cex="http://schemas.microsoft.com/office/word/2018/wordml/cex" xmlns:w16cid="http://schemas.microsoft.com/office/word/2016/wordml/cid" xmlns:w16="http://schemas.microsoft.com/office/word/2018/wordml" xmlns:w16se="http://schemas.microsoft.com/office/word/2015/wordml/symex" xmlns:wpg="http://schemas.microsoft.com/office/word/2010/wordprocessingGroup" xmlns:wpi="http://schemas.microsoft.com/office/word/2010/wordprocessingInk" xmlns:wne="http://schemas.microsoft.com/office/word/2006/wordml" xmlns:wps="http://schemas.microsoft.com/office/word/2010/wordprocessingShape" mc:Ignorable="w14 w15 w16se w16cid w16 w16cex wp14">
   <w:p>
     <w:pPr>
       <w:pStyle w:val="Rodap"/>
@@ -7431,7 +8139,7 @@
 </file>
 
 <file path=word/footer4.xml><?xml version="1.0" encoding="utf-8"?>
-<w:ftr xmlns:wpc="http://schemas.microsoft.com/office/word/2010/wordprocessingCanvas" xmlns:cx="http://schemas.microsoft.com/office/drawing/2014/chartex" xmlns:cx1="http://schemas.microsoft.com/office/drawing/2015/9/8/chartex" xmlns:cx2="http://schemas.microsoft.com/office/drawing/2015/10/21/chartex" xmlns:cx3="http://schemas.microsoft.com/office/drawing/2016/5/9/chartex" xmlns:cx4="http://schemas.microsoft.com/office/drawing/2016/5/10/chartex" xmlns:cx5="http://schemas.microsoft.com/office/drawing/2016/5/11/chartex" xmlns:cx6="http://schemas.microsoft.com/office/drawing/2016/5/12/chartex" xmlns:cx7="http://schemas.microsoft.com/office/drawing/2016/5/13/chartex" xmlns:cx8="http://schemas.microsoft.com/office/drawing/2016/5/14/chartex" xmlns:mc="http://schemas.openxmlformats.org/markup-compatibility/2006" xmlns:aink="http://schemas.microsoft.com/office/drawing/2016/ink" xmlns:am3d="http://schemas.microsoft.com/office/drawing/2017/model3d" xmlns:o="urn:schemas-microsoft-com:office:office" xmlns:r="http://schemas.openxmlformats.org/officeDocument/2006/relationships" xmlns:m="http://schemas.openxmlformats.org/officeDocument/2006/math" xmlns:v="urn:schemas-microsoft-com:vml" xmlns:wp14="http://schemas.microsoft.com/office/word/2010/wordprocessingDrawing" xmlns:wp="http://schemas.openxmlformats.org/drawingml/2006/wordprocessingDrawing" xmlns:w10="urn:schemas-microsoft-com:office:word" xmlns:w="http://schemas.openxmlformats.org/wordprocessingml/2006/main" xmlns:w14="http://schemas.microsoft.com/office/word/2010/wordml" xmlns:w15="http://schemas.microsoft.com/office/word/2012/wordml" xmlns:w16cid="http://schemas.microsoft.com/office/word/2016/wordml/cid" xmlns:w16se="http://schemas.microsoft.com/office/word/2015/wordml/symex" xmlns:wpg="http://schemas.microsoft.com/office/word/2010/wordprocessingGroup" xmlns:wpi="http://schemas.microsoft.com/office/word/2010/wordprocessingInk" xmlns:wne="http://schemas.microsoft.com/office/word/2006/wordml" xmlns:wps="http://schemas.microsoft.com/office/word/2010/wordprocessingShape" mc:Ignorable="w14 w15 w16se w16cid wp14">
+<w:ftr xmlns:wpc="http://schemas.microsoft.com/office/word/2010/wordprocessingCanvas" xmlns:cx="http://schemas.microsoft.com/office/drawing/2014/chartex" xmlns:cx1="http://schemas.microsoft.com/office/drawing/2015/9/8/chartex" xmlns:cx2="http://schemas.microsoft.com/office/drawing/2015/10/21/chartex" xmlns:cx3="http://schemas.microsoft.com/office/drawing/2016/5/9/chartex" xmlns:cx4="http://schemas.microsoft.com/office/drawing/2016/5/10/chartex" xmlns:cx5="http://schemas.microsoft.com/office/drawing/2016/5/11/chartex" xmlns:cx6="http://schemas.microsoft.com/office/drawing/2016/5/12/chartex" xmlns:cx7="http://schemas.microsoft.com/office/drawing/2016/5/13/chartex" xmlns:cx8="http://schemas.microsoft.com/office/drawing/2016/5/14/chartex" xmlns:mc="http://schemas.openxmlformats.org/markup-compatibility/2006" xmlns:aink="http://schemas.microsoft.com/office/drawing/2016/ink" xmlns:am3d="http://schemas.microsoft.com/office/drawing/2017/model3d" xmlns:o="urn:schemas-microsoft-com:office:office" xmlns:r="http://schemas.openxmlformats.org/officeDocument/2006/relationships" xmlns:m="http://schemas.openxmlformats.org/officeDocument/2006/math" xmlns:v="urn:schemas-microsoft-com:vml" xmlns:wp14="http://schemas.microsoft.com/office/word/2010/wordprocessingDrawing" xmlns:wp="http://schemas.openxmlformats.org/drawingml/2006/wordprocessingDrawing" xmlns:w10="urn:schemas-microsoft-com:office:word" xmlns:w="http://schemas.openxmlformats.org/wordprocessingml/2006/main" xmlns:w14="http://schemas.microsoft.com/office/word/2010/wordml" xmlns:w15="http://schemas.microsoft.com/office/word/2012/wordml" xmlns:w16cex="http://schemas.microsoft.com/office/word/2018/wordml/cex" xmlns:w16cid="http://schemas.microsoft.com/office/word/2016/wordml/cid" xmlns:w16="http://schemas.microsoft.com/office/word/2018/wordml" xmlns:w16se="http://schemas.microsoft.com/office/word/2015/wordml/symex" xmlns:wpg="http://schemas.microsoft.com/office/word/2010/wordprocessingGroup" xmlns:wpi="http://schemas.microsoft.com/office/word/2010/wordprocessingInk" xmlns:wne="http://schemas.microsoft.com/office/word/2006/wordml" xmlns:wps="http://schemas.microsoft.com/office/word/2010/wordprocessingShape" mc:Ignorable="w14 w15 w16se w16cid w16 w16cex wp14">
   <w:p>
     <w:pPr>
       <w:pStyle w:val="CapaTexto"/>
@@ -7504,7 +8212,7 @@
 </file>
 
 <file path=word/footnotes.xml><?xml version="1.0" encoding="utf-8"?>
-<w:footnotes xmlns:wpc="http://schemas.microsoft.com/office/word/2010/wordprocessingCanvas" xmlns:cx="http://schemas.microsoft.com/office/drawing/2014/chartex" xmlns:cx1="http://schemas.microsoft.com/office/drawing/2015/9/8/chartex" xmlns:cx2="http://schemas.microsoft.com/office/drawing/2015/10/21/chartex" xmlns:cx3="http://schemas.microsoft.com/office/drawing/2016/5/9/chartex" xmlns:cx4="http://schemas.microsoft.com/office/drawing/2016/5/10/chartex" xmlns:cx5="http://schemas.microsoft.com/office/drawing/2016/5/11/chartex" xmlns:cx6="http://schemas.microsoft.com/office/drawing/2016/5/12/chartex" xmlns:cx7="http://schemas.microsoft.com/office/drawing/2016/5/13/chartex" xmlns:cx8="http://schemas.microsoft.com/office/drawing/2016/5/14/chartex" xmlns:mc="http://schemas.openxmlformats.org/markup-compatibility/2006" xmlns:aink="http://schemas.microsoft.com/office/drawing/2016/ink" xmlns:am3d="http://schemas.microsoft.com/office/drawing/2017/model3d" xmlns:o="urn:schemas-microsoft-com:office:office" xmlns:r="http://schemas.openxmlformats.org/officeDocument/2006/relationships" xmlns:m="http://schemas.openxmlformats.org/officeDocument/2006/math" xmlns:v="urn:schemas-microsoft-com:vml" xmlns:wp14="http://schemas.microsoft.com/office/word/2010/wordprocessingDrawing" xmlns:wp="http://schemas.openxmlformats.org/drawingml/2006/wordprocessingDrawing" xmlns:w10="urn:schemas-microsoft-com:office:word" xmlns:w="http://schemas.openxmlformats.org/wordprocessingml/2006/main" xmlns:w14="http://schemas.microsoft.com/office/word/2010/wordml" xmlns:w15="http://schemas.microsoft.com/office/word/2012/wordml" xmlns:w16cid="http://schemas.microsoft.com/office/word/2016/wordml/cid" xmlns:w16se="http://schemas.microsoft.com/office/word/2015/wordml/symex" xmlns:wpg="http://schemas.microsoft.com/office/word/2010/wordprocessingGroup" xmlns:wpi="http://schemas.microsoft.com/office/word/2010/wordprocessingInk" xmlns:wne="http://schemas.microsoft.com/office/word/2006/wordml" xmlns:wps="http://schemas.microsoft.com/office/word/2010/wordprocessingShape" mc:Ignorable="w14 w15 w16se w16cid wp14">
+<w:footnotes xmlns:wpc="http://schemas.microsoft.com/office/word/2010/wordprocessingCanvas" xmlns:cx="http://schemas.microsoft.com/office/drawing/2014/chartex" xmlns:cx1="http://schemas.microsoft.com/office/drawing/2015/9/8/chartex" xmlns:cx2="http://schemas.microsoft.com/office/drawing/2015/10/21/chartex" xmlns:cx3="http://schemas.microsoft.com/office/drawing/2016/5/9/chartex" xmlns:cx4="http://schemas.microsoft.com/office/drawing/2016/5/10/chartex" xmlns:cx5="http://schemas.microsoft.com/office/drawing/2016/5/11/chartex" xmlns:cx6="http://schemas.microsoft.com/office/drawing/2016/5/12/chartex" xmlns:cx7="http://schemas.microsoft.com/office/drawing/2016/5/13/chartex" xmlns:cx8="http://schemas.microsoft.com/office/drawing/2016/5/14/chartex" xmlns:mc="http://schemas.openxmlformats.org/markup-compatibility/2006" xmlns:aink="http://schemas.microsoft.com/office/drawing/2016/ink" xmlns:am3d="http://schemas.microsoft.com/office/drawing/2017/model3d" xmlns:o="urn:schemas-microsoft-com:office:office" xmlns:r="http://schemas.openxmlformats.org/officeDocument/2006/relationships" xmlns:m="http://schemas.openxmlformats.org/officeDocument/2006/math" xmlns:v="urn:schemas-microsoft-com:vml" xmlns:wp14="http://schemas.microsoft.com/office/word/2010/wordprocessingDrawing" xmlns:wp="http://schemas.openxmlformats.org/drawingml/2006/wordprocessingDrawing" xmlns:w10="urn:schemas-microsoft-com:office:word" xmlns:w="http://schemas.openxmlformats.org/wordprocessingml/2006/main" xmlns:w14="http://schemas.microsoft.com/office/word/2010/wordml" xmlns:w15="http://schemas.microsoft.com/office/word/2012/wordml" xmlns:w16cex="http://schemas.microsoft.com/office/word/2018/wordml/cex" xmlns:w16cid="http://schemas.microsoft.com/office/word/2016/wordml/cid" xmlns:w16="http://schemas.microsoft.com/office/word/2018/wordml" xmlns:w16se="http://schemas.microsoft.com/office/word/2015/wordml/symex" xmlns:wpg="http://schemas.microsoft.com/office/word/2010/wordprocessingGroup" xmlns:wpi="http://schemas.microsoft.com/office/word/2010/wordprocessingInk" xmlns:wne="http://schemas.microsoft.com/office/word/2006/wordml" xmlns:wps="http://schemas.microsoft.com/office/word/2010/wordprocessingShape" mc:Ignorable="w14 w15 w16se w16cid w16 w16cex wp14">
   <w:footnote w:type="separator" w:id="-1">
     <w:p>
       <w:r>
@@ -7523,7 +8231,7 @@
 </file>
 
 <file path=word/header1.xml><?xml version="1.0" encoding="utf-8"?>
-<w:hdr xmlns:wpc="http://schemas.microsoft.com/office/word/2010/wordprocessingCanvas" xmlns:cx="http://schemas.microsoft.com/office/drawing/2014/chartex" xmlns:cx1="http://schemas.microsoft.com/office/drawing/2015/9/8/chartex" xmlns:cx2="http://schemas.microsoft.com/office/drawing/2015/10/21/chartex" xmlns:cx3="http://schemas.microsoft.com/office/drawing/2016/5/9/chartex" xmlns:cx4="http://schemas.microsoft.com/office/drawing/2016/5/10/chartex" xmlns:cx5="http://schemas.microsoft.com/office/drawing/2016/5/11/chartex" xmlns:cx6="http://schemas.microsoft.com/office/drawing/2016/5/12/chartex" xmlns:cx7="http://schemas.microsoft.com/office/drawing/2016/5/13/chartex" xmlns:cx8="http://schemas.microsoft.com/office/drawing/2016/5/14/chartex" xmlns:mc="http://schemas.openxmlformats.org/markup-compatibility/2006" xmlns:aink="http://schemas.microsoft.com/office/drawing/2016/ink" xmlns:am3d="http://schemas.microsoft.com/office/drawing/2017/model3d" xmlns:o="urn:schemas-microsoft-com:office:office" xmlns:r="http://schemas.openxmlformats.org/officeDocument/2006/relationships" xmlns:m="http://schemas.openxmlformats.org/officeDocument/2006/math" xmlns:v="urn:schemas-microsoft-com:vml" xmlns:wp14="http://schemas.microsoft.com/office/word/2010/wordprocessingDrawing" xmlns:wp="http://schemas.openxmlformats.org/drawingml/2006/wordprocessingDrawing" xmlns:w10="urn:schemas-microsoft-com:office:word" xmlns:w="http://schemas.openxmlformats.org/wordprocessingml/2006/main" xmlns:w14="http://schemas.microsoft.com/office/word/2010/wordml" xmlns:w15="http://schemas.microsoft.com/office/word/2012/wordml" xmlns:w16cid="http://schemas.microsoft.com/office/word/2016/wordml/cid" xmlns:w16se="http://schemas.microsoft.com/office/word/2015/wordml/symex" xmlns:wpg="http://schemas.microsoft.com/office/word/2010/wordprocessingGroup" xmlns:wpi="http://schemas.microsoft.com/office/word/2010/wordprocessingInk" xmlns:wne="http://schemas.microsoft.com/office/word/2006/wordml" xmlns:wps="http://schemas.microsoft.com/office/word/2010/wordprocessingShape" mc:Ignorable="w14 w15 w16se w16cid wp14">
+<w:hdr xmlns:wpc="http://schemas.microsoft.com/office/word/2010/wordprocessingCanvas" xmlns:cx="http://schemas.microsoft.com/office/drawing/2014/chartex" xmlns:cx1="http://schemas.microsoft.com/office/drawing/2015/9/8/chartex" xmlns:cx2="http://schemas.microsoft.com/office/drawing/2015/10/21/chartex" xmlns:cx3="http://schemas.microsoft.com/office/drawing/2016/5/9/chartex" xmlns:cx4="http://schemas.microsoft.com/office/drawing/2016/5/10/chartex" xmlns:cx5="http://schemas.microsoft.com/office/drawing/2016/5/11/chartex" xmlns:cx6="http://schemas.microsoft.com/office/drawing/2016/5/12/chartex" xmlns:cx7="http://schemas.microsoft.com/office/drawing/2016/5/13/chartex" xmlns:cx8="http://schemas.microsoft.com/office/drawing/2016/5/14/chartex" xmlns:mc="http://schemas.openxmlformats.org/markup-compatibility/2006" xmlns:aink="http://schemas.microsoft.com/office/drawing/2016/ink" xmlns:am3d="http://schemas.microsoft.com/office/drawing/2017/model3d" xmlns:o="urn:schemas-microsoft-com:office:office" xmlns:r="http://schemas.openxmlformats.org/officeDocument/2006/relationships" xmlns:m="http://schemas.openxmlformats.org/officeDocument/2006/math" xmlns:v="urn:schemas-microsoft-com:vml" xmlns:wp14="http://schemas.microsoft.com/office/word/2010/wordprocessingDrawing" xmlns:wp="http://schemas.openxmlformats.org/drawingml/2006/wordprocessingDrawing" xmlns:w10="urn:schemas-microsoft-com:office:word" xmlns:w="http://schemas.openxmlformats.org/wordprocessingml/2006/main" xmlns:w14="http://schemas.microsoft.com/office/word/2010/wordml" xmlns:w15="http://schemas.microsoft.com/office/word/2012/wordml" xmlns:w16cex="http://schemas.microsoft.com/office/word/2018/wordml/cex" xmlns:w16cid="http://schemas.microsoft.com/office/word/2016/wordml/cid" xmlns:w16="http://schemas.microsoft.com/office/word/2018/wordml" xmlns:w16se="http://schemas.microsoft.com/office/word/2015/wordml/symex" xmlns:wpg="http://schemas.microsoft.com/office/word/2010/wordprocessingGroup" xmlns:wpi="http://schemas.microsoft.com/office/word/2010/wordprocessingInk" xmlns:wne="http://schemas.microsoft.com/office/word/2006/wordml" xmlns:wps="http://schemas.microsoft.com/office/word/2010/wordprocessingShape" mc:Ignorable="w14 w15 w16se w16cid w16 w16cex wp14">
   <w:tbl>
     <w:tblPr>
       <w:tblW w:w="10800" w:type="dxa"/>
@@ -7774,7 +8482,7 @@
               <w:sz w:val="20"/>
               <w:szCs w:val="20"/>
             </w:rPr>
-            <w:t>[Nome do Projeto]</w:t>
+            <w:t>Realm of Cards</w:t>
           </w:r>
         </w:p>
       </w:tc>
@@ -7866,7 +8574,7 @@
 </file>
 
 <file path=word/header2.xml><?xml version="1.0" encoding="utf-8"?>
-<w:hdr xmlns:wpc="http://schemas.microsoft.com/office/word/2010/wordprocessingCanvas" xmlns:cx="http://schemas.microsoft.com/office/drawing/2014/chartex" xmlns:cx1="http://schemas.microsoft.com/office/drawing/2015/9/8/chartex" xmlns:cx2="http://schemas.microsoft.com/office/drawing/2015/10/21/chartex" xmlns:cx3="http://schemas.microsoft.com/office/drawing/2016/5/9/chartex" xmlns:cx4="http://schemas.microsoft.com/office/drawing/2016/5/10/chartex" xmlns:cx5="http://schemas.microsoft.com/office/drawing/2016/5/11/chartex" xmlns:cx6="http://schemas.microsoft.com/office/drawing/2016/5/12/chartex" xmlns:cx7="http://schemas.microsoft.com/office/drawing/2016/5/13/chartex" xmlns:cx8="http://schemas.microsoft.com/office/drawing/2016/5/14/chartex" xmlns:mc="http://schemas.openxmlformats.org/markup-compatibility/2006" xmlns:aink="http://schemas.microsoft.com/office/drawing/2016/ink" xmlns:am3d="http://schemas.microsoft.com/office/drawing/2017/model3d" xmlns:o="urn:schemas-microsoft-com:office:office" xmlns:r="http://schemas.openxmlformats.org/officeDocument/2006/relationships" xmlns:m="http://schemas.openxmlformats.org/officeDocument/2006/math" xmlns:v="urn:schemas-microsoft-com:vml" xmlns:wp14="http://schemas.microsoft.com/office/word/2010/wordprocessingDrawing" xmlns:wp="http://schemas.openxmlformats.org/drawingml/2006/wordprocessingDrawing" xmlns:w10="urn:schemas-microsoft-com:office:word" xmlns:w="http://schemas.openxmlformats.org/wordprocessingml/2006/main" xmlns:w14="http://schemas.microsoft.com/office/word/2010/wordml" xmlns:w15="http://schemas.microsoft.com/office/word/2012/wordml" xmlns:w16cid="http://schemas.microsoft.com/office/word/2016/wordml/cid" xmlns:w16se="http://schemas.microsoft.com/office/word/2015/wordml/symex" xmlns:wpg="http://schemas.microsoft.com/office/word/2010/wordprocessingGroup" xmlns:wpi="http://schemas.microsoft.com/office/word/2010/wordprocessingInk" xmlns:wne="http://schemas.microsoft.com/office/word/2006/wordml" xmlns:wps="http://schemas.microsoft.com/office/word/2010/wordprocessingShape" mc:Ignorable="w14 w15 w16se w16cid wp14">
+<w:hdr xmlns:wpc="http://schemas.microsoft.com/office/word/2010/wordprocessingCanvas" xmlns:cx="http://schemas.microsoft.com/office/drawing/2014/chartex" xmlns:cx1="http://schemas.microsoft.com/office/drawing/2015/9/8/chartex" xmlns:cx2="http://schemas.microsoft.com/office/drawing/2015/10/21/chartex" xmlns:cx3="http://schemas.microsoft.com/office/drawing/2016/5/9/chartex" xmlns:cx4="http://schemas.microsoft.com/office/drawing/2016/5/10/chartex" xmlns:cx5="http://schemas.microsoft.com/office/drawing/2016/5/11/chartex" xmlns:cx6="http://schemas.microsoft.com/office/drawing/2016/5/12/chartex" xmlns:cx7="http://schemas.microsoft.com/office/drawing/2016/5/13/chartex" xmlns:cx8="http://schemas.microsoft.com/office/drawing/2016/5/14/chartex" xmlns:mc="http://schemas.openxmlformats.org/markup-compatibility/2006" xmlns:aink="http://schemas.microsoft.com/office/drawing/2016/ink" xmlns:am3d="http://schemas.microsoft.com/office/drawing/2017/model3d" xmlns:o="urn:schemas-microsoft-com:office:office" xmlns:r="http://schemas.openxmlformats.org/officeDocument/2006/relationships" xmlns:m="http://schemas.openxmlformats.org/officeDocument/2006/math" xmlns:v="urn:schemas-microsoft-com:vml" xmlns:wp14="http://schemas.microsoft.com/office/word/2010/wordprocessingDrawing" xmlns:wp="http://schemas.openxmlformats.org/drawingml/2006/wordprocessingDrawing" xmlns:w10="urn:schemas-microsoft-com:office:word" xmlns:w="http://schemas.openxmlformats.org/wordprocessingml/2006/main" xmlns:w14="http://schemas.microsoft.com/office/word/2010/wordml" xmlns:w15="http://schemas.microsoft.com/office/word/2012/wordml" xmlns:w16cex="http://schemas.microsoft.com/office/word/2018/wordml/cex" xmlns:w16cid="http://schemas.microsoft.com/office/word/2016/wordml/cid" xmlns:w16="http://schemas.microsoft.com/office/word/2018/wordml" xmlns:w16se="http://schemas.microsoft.com/office/word/2015/wordml/symex" xmlns:wpg="http://schemas.microsoft.com/office/word/2010/wordprocessingGroup" xmlns:wpi="http://schemas.microsoft.com/office/word/2010/wordprocessingInk" xmlns:wne="http://schemas.microsoft.com/office/word/2006/wordml" xmlns:wps="http://schemas.microsoft.com/office/word/2010/wordprocessingShape" mc:Ignorable="w14 w15 w16se w16cid w16 w16cex wp14">
   <w:tbl>
     <w:tblPr>
       <w:tblW w:w="10800" w:type="dxa"/>
@@ -8117,7 +8825,16 @@
               <w:sz w:val="20"/>
               <w:szCs w:val="20"/>
             </w:rPr>
-            <w:t>E-Commerce Zero1Games</w:t>
+            <w:t xml:space="preserve">E-Commerce </w:t>
+          </w:r>
+          <w:r>
+            <w:rPr>
+              <w:i/>
+              <w:iCs/>
+              <w:sz w:val="20"/>
+              <w:szCs w:val="20"/>
+            </w:rPr>
+            <w:t>Realm of Cards</w:t>
           </w:r>
         </w:p>
       </w:tc>
@@ -8201,7 +8918,7 @@
 </file>
 
 <file path=word/header3.xml><?xml version="1.0" encoding="utf-8"?>
-<w:hdr xmlns:wpc="http://schemas.microsoft.com/office/word/2010/wordprocessingCanvas" xmlns:cx="http://schemas.microsoft.com/office/drawing/2014/chartex" xmlns:cx1="http://schemas.microsoft.com/office/drawing/2015/9/8/chartex" xmlns:cx2="http://schemas.microsoft.com/office/drawing/2015/10/21/chartex" xmlns:cx3="http://schemas.microsoft.com/office/drawing/2016/5/9/chartex" xmlns:cx4="http://schemas.microsoft.com/office/drawing/2016/5/10/chartex" xmlns:cx5="http://schemas.microsoft.com/office/drawing/2016/5/11/chartex" xmlns:cx6="http://schemas.microsoft.com/office/drawing/2016/5/12/chartex" xmlns:cx7="http://schemas.microsoft.com/office/drawing/2016/5/13/chartex" xmlns:cx8="http://schemas.microsoft.com/office/drawing/2016/5/14/chartex" xmlns:mc="http://schemas.openxmlformats.org/markup-compatibility/2006" xmlns:aink="http://schemas.microsoft.com/office/drawing/2016/ink" xmlns:am3d="http://schemas.microsoft.com/office/drawing/2017/model3d" xmlns:o="urn:schemas-microsoft-com:office:office" xmlns:r="http://schemas.openxmlformats.org/officeDocument/2006/relationships" xmlns:m="http://schemas.openxmlformats.org/officeDocument/2006/math" xmlns:v="urn:schemas-microsoft-com:vml" xmlns:wp14="http://schemas.microsoft.com/office/word/2010/wordprocessingDrawing" xmlns:wp="http://schemas.openxmlformats.org/drawingml/2006/wordprocessingDrawing" xmlns:w10="urn:schemas-microsoft-com:office:word" xmlns:w="http://schemas.openxmlformats.org/wordprocessingml/2006/main" xmlns:w14="http://schemas.microsoft.com/office/word/2010/wordml" xmlns:w15="http://schemas.microsoft.com/office/word/2012/wordml" xmlns:w16cid="http://schemas.microsoft.com/office/word/2016/wordml/cid" xmlns:w16se="http://schemas.microsoft.com/office/word/2015/wordml/symex" xmlns:wpg="http://schemas.microsoft.com/office/word/2010/wordprocessingGroup" xmlns:wpi="http://schemas.microsoft.com/office/word/2010/wordprocessingInk" xmlns:wne="http://schemas.microsoft.com/office/word/2006/wordml" xmlns:wps="http://schemas.microsoft.com/office/word/2010/wordprocessingShape" mc:Ignorable="w14 w15 w16se w16cid wp14">
+<w:hdr xmlns:wpc="http://schemas.microsoft.com/office/word/2010/wordprocessingCanvas" xmlns:cx="http://schemas.microsoft.com/office/drawing/2014/chartex" xmlns:cx1="http://schemas.microsoft.com/office/drawing/2015/9/8/chartex" xmlns:cx2="http://schemas.microsoft.com/office/drawing/2015/10/21/chartex" xmlns:cx3="http://schemas.microsoft.com/office/drawing/2016/5/9/chartex" xmlns:cx4="http://schemas.microsoft.com/office/drawing/2016/5/10/chartex" xmlns:cx5="http://schemas.microsoft.com/office/drawing/2016/5/11/chartex" xmlns:cx6="http://schemas.microsoft.com/office/drawing/2016/5/12/chartex" xmlns:cx7="http://schemas.microsoft.com/office/drawing/2016/5/13/chartex" xmlns:cx8="http://schemas.microsoft.com/office/drawing/2016/5/14/chartex" xmlns:mc="http://schemas.openxmlformats.org/markup-compatibility/2006" xmlns:aink="http://schemas.microsoft.com/office/drawing/2016/ink" xmlns:am3d="http://schemas.microsoft.com/office/drawing/2017/model3d" xmlns:o="urn:schemas-microsoft-com:office:office" xmlns:r="http://schemas.openxmlformats.org/officeDocument/2006/relationships" xmlns:m="http://schemas.openxmlformats.org/officeDocument/2006/math" xmlns:v="urn:schemas-microsoft-com:vml" xmlns:wp14="http://schemas.microsoft.com/office/word/2010/wordprocessingDrawing" xmlns:wp="http://schemas.openxmlformats.org/drawingml/2006/wordprocessingDrawing" xmlns:w10="urn:schemas-microsoft-com:office:word" xmlns:w="http://schemas.openxmlformats.org/wordprocessingml/2006/main" xmlns:w14="http://schemas.microsoft.com/office/word/2010/wordml" xmlns:w15="http://schemas.microsoft.com/office/word/2012/wordml" xmlns:w16cex="http://schemas.microsoft.com/office/word/2018/wordml/cex" xmlns:w16cid="http://schemas.microsoft.com/office/word/2016/wordml/cid" xmlns:w16="http://schemas.microsoft.com/office/word/2018/wordml" xmlns:w16se="http://schemas.microsoft.com/office/word/2015/wordml/symex" xmlns:wpg="http://schemas.microsoft.com/office/word/2010/wordprocessingGroup" xmlns:wpi="http://schemas.microsoft.com/office/word/2010/wordprocessingInk" xmlns:wne="http://schemas.microsoft.com/office/word/2006/wordml" xmlns:wps="http://schemas.microsoft.com/office/word/2010/wordprocessingShape" mc:Ignorable="w14 w15 w16se w16cid w16 w16cex wp14">
   <w:tbl>
     <w:tblPr>
       <w:tblW w:w="9360" w:type="dxa"/>
@@ -8420,13 +9137,31 @@
               <w:lang w:val="en-US"/>
             </w:rPr>
           </w:pPr>
+          <w:proofErr w:type="spellStart"/>
           <w:r>
             <w:rPr>
               <w:sz w:val="16"/>
               <w:lang w:val="en-US"/>
             </w:rPr>
-            <w:t>Subtítulo do Documento</w:t>
+            <w:t>Subtítulo</w:t>
           </w:r>
+          <w:proofErr w:type="spellEnd"/>
+          <w:r>
+            <w:rPr>
+              <w:sz w:val="16"/>
+              <w:lang w:val="en-US"/>
+            </w:rPr>
+            <w:t xml:space="preserve"> do </w:t>
+          </w:r>
+          <w:proofErr w:type="spellStart"/>
+          <w:r>
+            <w:rPr>
+              <w:sz w:val="16"/>
+              <w:lang w:val="en-US"/>
+            </w:rPr>
+            <w:t>Documento</w:t>
+          </w:r>
+          <w:proofErr w:type="spellEnd"/>
         </w:p>
       </w:tc>
     </w:tr>
@@ -8440,7 +9175,7 @@
 </file>
 
 <file path=word/numbering.xml><?xml version="1.0" encoding="utf-8"?>
-<w:numbering xmlns:wpc="http://schemas.microsoft.com/office/word/2010/wordprocessingCanvas" xmlns:cx="http://schemas.microsoft.com/office/drawing/2014/chartex" xmlns:cx1="http://schemas.microsoft.com/office/drawing/2015/9/8/chartex" xmlns:cx2="http://schemas.microsoft.com/office/drawing/2015/10/21/chartex" xmlns:cx3="http://schemas.microsoft.com/office/drawing/2016/5/9/chartex" xmlns:cx4="http://schemas.microsoft.com/office/drawing/2016/5/10/chartex" xmlns:cx5="http://schemas.microsoft.com/office/drawing/2016/5/11/chartex" xmlns:cx6="http://schemas.microsoft.com/office/drawing/2016/5/12/chartex" xmlns:cx7="http://schemas.microsoft.com/office/drawing/2016/5/13/chartex" xmlns:cx8="http://schemas.microsoft.com/office/drawing/2016/5/14/chartex" xmlns:mc="http://schemas.openxmlformats.org/markup-compatibility/2006" xmlns:aink="http://schemas.microsoft.com/office/drawing/2016/ink" xmlns:am3d="http://schemas.microsoft.com/office/drawing/2017/model3d" xmlns:o="urn:schemas-microsoft-com:office:office" xmlns:r="http://schemas.openxmlformats.org/officeDocument/2006/relationships" xmlns:m="http://schemas.openxmlformats.org/officeDocument/2006/math" xmlns:v="urn:schemas-microsoft-com:vml" xmlns:wp14="http://schemas.microsoft.com/office/word/2010/wordprocessingDrawing" xmlns:wp="http://schemas.openxmlformats.org/drawingml/2006/wordprocessingDrawing" xmlns:w10="urn:schemas-microsoft-com:office:word" xmlns:w="http://schemas.openxmlformats.org/wordprocessingml/2006/main" xmlns:w14="http://schemas.microsoft.com/office/word/2010/wordml" xmlns:w15="http://schemas.microsoft.com/office/word/2012/wordml" xmlns:w16cid="http://schemas.microsoft.com/office/word/2016/wordml/cid" xmlns:w16se="http://schemas.microsoft.com/office/word/2015/wordml/symex" xmlns:wpg="http://schemas.microsoft.com/office/word/2010/wordprocessingGroup" xmlns:wpi="http://schemas.microsoft.com/office/word/2010/wordprocessingInk" xmlns:wne="http://schemas.microsoft.com/office/word/2006/wordml" xmlns:wps="http://schemas.microsoft.com/office/word/2010/wordprocessingShape" mc:Ignorable="w14 w15 w16se w16cid wp14">
+<w:numbering xmlns:wpc="http://schemas.microsoft.com/office/word/2010/wordprocessingCanvas" xmlns:cx="http://schemas.microsoft.com/office/drawing/2014/chartex" xmlns:cx1="http://schemas.microsoft.com/office/drawing/2015/9/8/chartex" xmlns:cx2="http://schemas.microsoft.com/office/drawing/2015/10/21/chartex" xmlns:cx3="http://schemas.microsoft.com/office/drawing/2016/5/9/chartex" xmlns:cx4="http://schemas.microsoft.com/office/drawing/2016/5/10/chartex" xmlns:cx5="http://schemas.microsoft.com/office/drawing/2016/5/11/chartex" xmlns:cx6="http://schemas.microsoft.com/office/drawing/2016/5/12/chartex" xmlns:cx7="http://schemas.microsoft.com/office/drawing/2016/5/13/chartex" xmlns:cx8="http://schemas.microsoft.com/office/drawing/2016/5/14/chartex" xmlns:mc="http://schemas.openxmlformats.org/markup-compatibility/2006" xmlns:aink="http://schemas.microsoft.com/office/drawing/2016/ink" xmlns:am3d="http://schemas.microsoft.com/office/drawing/2017/model3d" xmlns:o="urn:schemas-microsoft-com:office:office" xmlns:r="http://schemas.openxmlformats.org/officeDocument/2006/relationships" xmlns:m="http://schemas.openxmlformats.org/officeDocument/2006/math" xmlns:v="urn:schemas-microsoft-com:vml" xmlns:wp14="http://schemas.microsoft.com/office/word/2010/wordprocessingDrawing" xmlns:wp="http://schemas.openxmlformats.org/drawingml/2006/wordprocessingDrawing" xmlns:w10="urn:schemas-microsoft-com:office:word" xmlns:w="http://schemas.openxmlformats.org/wordprocessingml/2006/main" xmlns:w14="http://schemas.microsoft.com/office/word/2010/wordml" xmlns:w15="http://schemas.microsoft.com/office/word/2012/wordml" xmlns:w16cex="http://schemas.microsoft.com/office/word/2018/wordml/cex" xmlns:w16cid="http://schemas.microsoft.com/office/word/2016/wordml/cid" xmlns:w16="http://schemas.microsoft.com/office/word/2018/wordml" xmlns:w16se="http://schemas.microsoft.com/office/word/2015/wordml/symex" xmlns:wpg="http://schemas.microsoft.com/office/word/2010/wordprocessingGroup" xmlns:wpi="http://schemas.microsoft.com/office/word/2010/wordprocessingInk" xmlns:wne="http://schemas.microsoft.com/office/word/2006/wordml" xmlns:wps="http://schemas.microsoft.com/office/word/2010/wordprocessingShape" mc:Ignorable="w14 w15 w16se w16cid w16 w16cex wp14">
   <w:abstractNum w:abstractNumId="0" w15:restartNumberingAfterBreak="0">
     <w:nsid w:val="0581544F"/>
     <w:multiLevelType w:val="hybridMultilevel"/>
@@ -11352,7 +12087,7 @@
 </file>
 
 <file path=word/styles.xml><?xml version="1.0" encoding="utf-8"?>
-<w:styles xmlns:mc="http://schemas.openxmlformats.org/markup-compatibility/2006" xmlns:r="http://schemas.openxmlformats.org/officeDocument/2006/relationships" xmlns:w="http://schemas.openxmlformats.org/wordprocessingml/2006/main" xmlns:w14="http://schemas.microsoft.com/office/word/2010/wordml" xmlns:w15="http://schemas.microsoft.com/office/word/2012/wordml" xmlns:w16cid="http://schemas.microsoft.com/office/word/2016/wordml/cid" xmlns:w16se="http://schemas.microsoft.com/office/word/2015/wordml/symex" mc:Ignorable="w14 w15 w16se w16cid">
+<w:styles xmlns:mc="http://schemas.openxmlformats.org/markup-compatibility/2006" xmlns:r="http://schemas.openxmlformats.org/officeDocument/2006/relationships" xmlns:w="http://schemas.openxmlformats.org/wordprocessingml/2006/main" xmlns:w14="http://schemas.microsoft.com/office/word/2010/wordml" xmlns:w15="http://schemas.microsoft.com/office/word/2012/wordml" xmlns:w16cex="http://schemas.microsoft.com/office/word/2018/wordml/cex" xmlns:w16cid="http://schemas.microsoft.com/office/word/2016/wordml/cid" xmlns:w16="http://schemas.microsoft.com/office/word/2018/wordml" xmlns:w16se="http://schemas.microsoft.com/office/word/2015/wordml/symex" mc:Ignorable="w14 w15 w16se w16cid w16 w16cex">
   <w:docDefaults>
     <w:rPrDefault>
       <w:rPr>
@@ -11736,7 +12471,7 @@
   <w:style w:type="paragraph" w:default="1" w:styleId="Normal">
     <w:name w:val="Normal"/>
     <w:qFormat/>
-    <w:rsid w:val="008D6773"/>
+    <w:rsid w:val="004F5249"/>
     <w:rPr>
       <w:rFonts w:ascii="Arial" w:hAnsi="Arial" w:cs="Arial"/>
       <w:sz w:val="22"/>
@@ -11909,6 +12644,7 @@
   <w:style w:type="character" w:default="1" w:styleId="Fontepargpadro">
     <w:name w:val="Default Paragraph Font"/>
     <w:uiPriority w:val="1"/>
+    <w:semiHidden/>
     <w:unhideWhenUsed/>
   </w:style>
   <w:style w:type="table" w:default="1" w:styleId="Tabelanormal">
@@ -13078,10 +13814,192 @@
 <b:Sources xmlns:b="http://schemas.openxmlformats.org/officeDocument/2006/bibliography" xmlns="http://schemas.openxmlformats.org/officeDocument/2006/bibliography" SelectedStyle="\APA.XSL" StyleName="APA"/>
 </file>
 
+<file path=customXml/item2.xml><?xml version="1.0" encoding="utf-8"?>
+<p:properties xmlns:p="http://schemas.microsoft.com/office/2006/metadata/properties" xmlns:xsi="http://www.w3.org/2001/XMLSchema-instance" xmlns:pc="http://schemas.microsoft.com/office/infopath/2007/PartnerControls">
+  <documentManagement/>
+</p:properties>
+</file>
+
+<file path=customXml/item3.xml><?xml version="1.0" encoding="utf-8"?>
+<?mso-contentType ?>
+<FormTemplates xmlns="http://schemas.microsoft.com/sharepoint/v3/contenttype/forms">
+  <Display>DocumentLibraryForm</Display>
+  <Edit>DocumentLibraryForm</Edit>
+  <New>DocumentLibraryForm</New>
+</FormTemplates>
+</file>
+
+<file path=customXml/item4.xml><?xml version="1.0" encoding="utf-8"?>
+<ct:contentTypeSchema xmlns:ct="http://schemas.microsoft.com/office/2006/metadata/contentType" xmlns:ma="http://schemas.microsoft.com/office/2006/metadata/properties/metaAttributes" ct:_="" ma:_="" ma:contentTypeName="Document" ma:contentTypeID="0x010100FDCAE29EB80CB741B243391635A1BBE6" ma:contentTypeVersion="2" ma:contentTypeDescription="Create a new document." ma:contentTypeScope="" ma:versionID="1cea4b064897afdbedcb587c2f82f10b">
+  <xsd:schema xmlns:xsd="http://www.w3.org/2001/XMLSchema" xmlns:xs="http://www.w3.org/2001/XMLSchema" xmlns:p="http://schemas.microsoft.com/office/2006/metadata/properties" xmlns:ns3="740ff353-e513-4170-ac09-b9c7afe2ca77" targetNamespace="http://schemas.microsoft.com/office/2006/metadata/properties" ma:root="true" ma:fieldsID="78a9fa3dcbf6824c7cbc9c878aa476cf" ns3:_="">
+    <xsd:import namespace="740ff353-e513-4170-ac09-b9c7afe2ca77"/>
+    <xsd:element name="properties">
+      <xsd:complexType>
+        <xsd:sequence>
+          <xsd:element name="documentManagement">
+            <xsd:complexType>
+              <xsd:all>
+                <xsd:element ref="ns3:MediaServiceMetadata" minOccurs="0"/>
+                <xsd:element ref="ns3:MediaServiceFastMetadata" minOccurs="0"/>
+              </xsd:all>
+            </xsd:complexType>
+          </xsd:element>
+        </xsd:sequence>
+      </xsd:complexType>
+    </xsd:element>
+  </xsd:schema>
+  <xsd:schema xmlns:xsd="http://www.w3.org/2001/XMLSchema" xmlns:xs="http://www.w3.org/2001/XMLSchema" xmlns:dms="http://schemas.microsoft.com/office/2006/documentManagement/types" xmlns:pc="http://schemas.microsoft.com/office/infopath/2007/PartnerControls" targetNamespace="740ff353-e513-4170-ac09-b9c7afe2ca77" elementFormDefault="qualified">
+    <xsd:import namespace="http://schemas.microsoft.com/office/2006/documentManagement/types"/>
+    <xsd:import namespace="http://schemas.microsoft.com/office/infopath/2007/PartnerControls"/>
+    <xsd:element name="MediaServiceMetadata" ma:index="8" nillable="true" ma:displayName="MediaServiceMetadata" ma:hidden="true" ma:internalName="MediaServiceMetadata" ma:readOnly="true">
+      <xsd:simpleType>
+        <xsd:restriction base="dms:Note"/>
+      </xsd:simpleType>
+    </xsd:element>
+    <xsd:element name="MediaServiceFastMetadata" ma:index="9" nillable="true" ma:displayName="MediaServiceFastMetadata" ma:hidden="true" ma:internalName="MediaServiceFastMetadata" ma:readOnly="true">
+      <xsd:simpleType>
+        <xsd:restriction base="dms:Note"/>
+      </xsd:simpleType>
+    </xsd:element>
+  </xsd:schema>
+  <xsd:schema xmlns="http://schemas.openxmlformats.org/package/2006/metadata/core-properties" xmlns:xsd="http://www.w3.org/2001/XMLSchema" xmlns:xsi="http://www.w3.org/2001/XMLSchema-instance" xmlns:dc="http://purl.org/dc/elements/1.1/" xmlns:dcterms="http://purl.org/dc/terms/" xmlns:odoc="http://schemas.microsoft.com/internal/obd" targetNamespace="http://schemas.openxmlformats.org/package/2006/metadata/core-properties" elementFormDefault="qualified" attributeFormDefault="unqualified" blockDefault="#all">
+    <xsd:import namespace="http://purl.org/dc/elements/1.1/" schemaLocation="http://dublincore.org/schemas/xmls/qdc/2003/04/02/dc.xsd"/>
+    <xsd:import namespace="http://purl.org/dc/terms/" schemaLocation="http://dublincore.org/schemas/xmls/qdc/2003/04/02/dcterms.xsd"/>
+    <xsd:element name="coreProperties" type="CT_coreProperties"/>
+    <xsd:complexType name="CT_coreProperties">
+      <xsd:all>
+        <xsd:element ref="dc:creator" minOccurs="0" maxOccurs="1"/>
+        <xsd:element ref="dcterms:created" minOccurs="0" maxOccurs="1"/>
+        <xsd:element ref="dc:identifier" minOccurs="0" maxOccurs="1"/>
+        <xsd:element name="contentType" minOccurs="0" maxOccurs="1" type="xsd:string" ma:index="0" ma:displayName="Content Type"/>
+        <xsd:element ref="dc:title" minOccurs="0" maxOccurs="1" ma:index="4" ma:displayName="Title"/>
+        <xsd:element ref="dc:subject" minOccurs="0" maxOccurs="1"/>
+        <xsd:element ref="dc:description" minOccurs="0" maxOccurs="1"/>
+        <xsd:element name="keywords" minOccurs="0" maxOccurs="1" type="xsd:string"/>
+        <xsd:element ref="dc:language" minOccurs="0" maxOccurs="1"/>
+        <xsd:element name="category" minOccurs="0" maxOccurs="1" type="xsd:string"/>
+        <xsd:element name="version" minOccurs="0" maxOccurs="1" type="xsd:string"/>
+        <xsd:element name="revision" minOccurs="0" maxOccurs="1" type="xsd:string">
+          <xsd:annotation>
+            <xsd:documentation>
+                        This value indicates the number of saves or revisions. The application is responsible for updating this value after each revision.
+                    </xsd:documentation>
+          </xsd:annotation>
+        </xsd:element>
+        <xsd:element name="lastModifiedBy" minOccurs="0" maxOccurs="1" type="xsd:string"/>
+        <xsd:element ref="dcterms:modified" minOccurs="0" maxOccurs="1"/>
+        <xsd:element name="contentStatus" minOccurs="0" maxOccurs="1" type="xsd:string"/>
+      </xsd:all>
+    </xsd:complexType>
+  </xsd:schema>
+  <xs:schema xmlns:pc="http://schemas.microsoft.com/office/infopath/2007/PartnerControls" xmlns:xs="http://www.w3.org/2001/XMLSchema" targetNamespace="http://schemas.microsoft.com/office/infopath/2007/PartnerControls" elementFormDefault="qualified" attributeFormDefault="unqualified">
+    <xs:element name="Person">
+      <xs:complexType>
+        <xs:sequence>
+          <xs:element ref="pc:DisplayName" minOccurs="0"/>
+          <xs:element ref="pc:AccountId" minOccurs="0"/>
+          <xs:element ref="pc:AccountType" minOccurs="0"/>
+        </xs:sequence>
+      </xs:complexType>
+    </xs:element>
+    <xs:element name="DisplayName" type="xs:string"/>
+    <xs:element name="AccountId" type="xs:string"/>
+    <xs:element name="AccountType" type="xs:string"/>
+    <xs:element name="BDCAssociatedEntity">
+      <xs:complexType>
+        <xs:sequence>
+          <xs:element ref="pc:BDCEntity" minOccurs="0" maxOccurs="unbounded"/>
+        </xs:sequence>
+        <xs:attribute ref="pc:EntityNamespace"/>
+        <xs:attribute ref="pc:EntityName"/>
+        <xs:attribute ref="pc:SystemInstanceName"/>
+        <xs:attribute ref="pc:AssociationName"/>
+      </xs:complexType>
+    </xs:element>
+    <xs:attribute name="EntityNamespace" type="xs:string"/>
+    <xs:attribute name="EntityName" type="xs:string"/>
+    <xs:attribute name="SystemInstanceName" type="xs:string"/>
+    <xs:attribute name="AssociationName" type="xs:string"/>
+    <xs:element name="BDCEntity">
+      <xs:complexType>
+        <xs:sequence>
+          <xs:element ref="pc:EntityDisplayName" minOccurs="0"/>
+          <xs:element ref="pc:EntityInstanceReference" minOccurs="0"/>
+          <xs:element ref="pc:EntityId1" minOccurs="0"/>
+          <xs:element ref="pc:EntityId2" minOccurs="0"/>
+          <xs:element ref="pc:EntityId3" minOccurs="0"/>
+          <xs:element ref="pc:EntityId4" minOccurs="0"/>
+          <xs:element ref="pc:EntityId5" minOccurs="0"/>
+        </xs:sequence>
+      </xs:complexType>
+    </xs:element>
+    <xs:element name="EntityDisplayName" type="xs:string"/>
+    <xs:element name="EntityInstanceReference" type="xs:string"/>
+    <xs:element name="EntityId1" type="xs:string"/>
+    <xs:element name="EntityId2" type="xs:string"/>
+    <xs:element name="EntityId3" type="xs:string"/>
+    <xs:element name="EntityId4" type="xs:string"/>
+    <xs:element name="EntityId5" type="xs:string"/>
+    <xs:element name="Terms">
+      <xs:complexType>
+        <xs:sequence>
+          <xs:element ref="pc:TermInfo" minOccurs="0" maxOccurs="unbounded"/>
+        </xs:sequence>
+      </xs:complexType>
+    </xs:element>
+    <xs:element name="TermInfo">
+      <xs:complexType>
+        <xs:sequence>
+          <xs:element ref="pc:TermName" minOccurs="0"/>
+          <xs:element ref="pc:TermId" minOccurs="0"/>
+        </xs:sequence>
+      </xs:complexType>
+    </xs:element>
+    <xs:element name="TermName" type="xs:string"/>
+    <xs:element name="TermId" type="xs:string"/>
+  </xs:schema>
+</ct:contentTypeSchema>
+</file>
+
 <file path=customXml/itemProps1.xml><?xml version="1.0" encoding="utf-8"?>
 <ds:datastoreItem xmlns:ds="http://schemas.openxmlformats.org/officeDocument/2006/customXml" ds:itemID="{87F9910E-B377-4377-BE1A-5645F536405F}">
   <ds:schemaRefs>
     <ds:schemaRef ds:uri="http://schemas.openxmlformats.org/officeDocument/2006/bibliography"/>
   </ds:schemaRefs>
 </ds:datastoreItem>
+</file>
+
+<file path=customXml/itemProps2.xml><?xml version="1.0" encoding="utf-8"?>
+<ds:datastoreItem xmlns:ds="http://schemas.openxmlformats.org/officeDocument/2006/customXml" ds:itemID="{D135969F-FA5A-4B02-9323-A548506B2853}">
+  <ds:schemaRefs>
+    <ds:schemaRef ds:uri="http://schemas.microsoft.com/office/2006/metadata/properties"/>
+    <ds:schemaRef ds:uri="http://schemas.microsoft.com/office/infopath/2007/PartnerControls"/>
+  </ds:schemaRefs>
+</ds:datastoreItem>
+</file>
+
+<file path=customXml/itemProps3.xml><?xml version="1.0" encoding="utf-8"?>
+<ds:datastoreItem xmlns:ds="http://schemas.openxmlformats.org/officeDocument/2006/customXml" ds:itemID="{04B3F1D5-92D7-4C1C-B124-1BD793E4FF5A}">
+  <ds:schemaRefs>
+    <ds:schemaRef ds:uri="http://schemas.microsoft.com/sharepoint/v3/contenttype/forms"/>
+  </ds:schemaRefs>
+</ds:datastoreItem>
+</file>
+
+<file path=customXml/itemProps4.xml><?xml version="1.0" encoding="utf-8"?>
+<ds:datastoreItem xmlns:ds="http://schemas.openxmlformats.org/officeDocument/2006/customXml" ds:itemID="{43553DB7-D818-4707-AE23-03C1DEAC5CA7}">
+  <ds:schemaRefs>
+    <ds:schemaRef ds:uri="http://schemas.microsoft.com/office/2006/metadata/contentType"/>
+    <ds:schemaRef ds:uri="http://schemas.microsoft.com/office/2006/metadata/properties/metaAttributes"/>
+    <ds:schemaRef ds:uri="http://www.w3.org/2001/XMLSchema"/>
+    <ds:schemaRef ds:uri="http://schemas.microsoft.com/office/2006/metadata/properties"/>
+    <ds:schemaRef ds:uri="740ff353-e513-4170-ac09-b9c7afe2ca77"/>
+    <ds:schemaRef ds:uri="http://schemas.microsoft.com/office/2006/documentManagement/types"/>
+    <ds:schemaRef ds:uri="http://schemas.microsoft.com/office/infopath/2007/PartnerControls"/>
+    <ds:schemaRef ds:uri="http://schemas.openxmlformats.org/package/2006/metadata/core-properties"/>
+    <ds:schemaRef ds:uri="http://purl.org/dc/elements/1.1/"/>
+    <ds:schemaRef ds:uri="http://purl.org/dc/terms/"/>
+    <ds:schemaRef ds:uri="http://schemas.microsoft.com/internal/obd"/>
+  </ds:schemaRefs>
+</ds:datastoreItem>
 </file>
--- a/documentacao/documento-de-visao-de-projeto/Documento de Visão de Projeto - Realm of Cards.docx
+++ b/documentacao/documento-de-visao-de-projeto/Documento de Visão de Projeto - Realm of Cards.docx
@@ -742,6 +742,7 @@
               </w:rPr>
               <w:t xml:space="preserve"> </w:t>
             </w:r>
+            <w:proofErr w:type="gramStart"/>
             <w:r>
               <w:rPr>
                 <w:rFonts w:cs="Arial"/>
@@ -749,6 +750,7 @@
               </w:rPr>
               <w:t>Maio</w:t>
             </w:r>
+            <w:proofErr w:type="gramEnd"/>
             <w:r>
               <w:rPr>
                 <w:rFonts w:cs="Arial"/>
@@ -2131,7 +2133,15 @@
         <w:jc w:val="both"/>
       </w:pPr>
       <w:r>
-        <w:t>É importante salientar que o documento de visão estará sendo feito no momento de iniciação do projeto. No qual, ainda não se tem todo o detalhamento. Portanto, os requisitos devem descritos em alto nível e depois detalhados em outro documento, caso o projeto seja aprovado.</w:t>
+        <w:t xml:space="preserve">É importante salientar que o documento de visão </w:t>
+      </w:r>
+      <w:proofErr w:type="gramStart"/>
+      <w:r>
+        <w:t>estará sendo</w:t>
+      </w:r>
+      <w:proofErr w:type="gramEnd"/>
+      <w:r>
+        <w:t xml:space="preserve"> feito no momento de iniciação do projeto. No qual, ainda não se tem todo o detalhamento. Portanto, os requisitos devem descritos em alto nível e depois detalhados em outro documento, caso o projeto seja aprovado.</w:t>
       </w:r>
     </w:p>
     <w:p>
@@ -2335,9 +2345,11 @@
       <w:r>
         <w:t xml:space="preserve">Utilizar </w:t>
       </w:r>
+      <w:proofErr w:type="gramStart"/>
       <w:r>
         <w:t>framework Angular</w:t>
       </w:r>
+      <w:proofErr w:type="gramEnd"/>
     </w:p>
     <w:p>
       <w:pPr>
@@ -2888,48 +2900,47 @@
           <w:noProof/>
         </w:rPr>
         <w:drawing>
-          <wp:inline distT="0" distB="0" distL="0" distR="0" wp14:anchorId="23423FA8" wp14:editId="602FD785">
-            <wp:extent cx="6840220" cy="3403600"/>
-            <wp:effectExtent l="0" t="0" r="0" b="6350"/>
-            <wp:docPr id="17" name="Espaço Reservado para Conteúdo 2">
-              <a:extLst xmlns:a="http://schemas.openxmlformats.org/drawingml/2006/main">
-                <a:ext uri="{FF2B5EF4-FFF2-40B4-BE49-F238E27FC236}">
-                  <a16:creationId xmlns:a16="http://schemas.microsoft.com/office/drawing/2014/main" id="{FF1FCC00-786D-4744-8F6A-16CBF5F16B00}"/>
-                </a:ext>
-              </a:extLst>
-            </wp:docPr>
+          <wp:inline distT="0" distB="0" distL="0" distR="0" wp14:anchorId="1E1D2264" wp14:editId="3A9FE44E">
+            <wp:extent cx="6838950" cy="5467350"/>
+            <wp:effectExtent l="0" t="0" r="0" b="0"/>
+            <wp:docPr id="26" name="Imagem 26"/>
             <wp:cNvGraphicFramePr>
-              <a:graphicFrameLocks xmlns:a="http://schemas.openxmlformats.org/drawingml/2006/main" noGrp="1" noChangeAspect="1"/>
+              <a:graphicFrameLocks xmlns:a="http://schemas.openxmlformats.org/drawingml/2006/main" noChangeAspect="1"/>
             </wp:cNvGraphicFramePr>
             <a:graphic xmlns:a="http://schemas.openxmlformats.org/drawingml/2006/main">
               <a:graphicData uri="http://schemas.openxmlformats.org/drawingml/2006/picture">
                 <pic:pic xmlns:pic="http://schemas.openxmlformats.org/drawingml/2006/picture">
                   <pic:nvPicPr>
-                    <pic:cNvPr id="3" name="Espaço Reservado para Conteúdo 2">
-                      <a:extLst>
-                        <a:ext uri="{FF2B5EF4-FFF2-40B4-BE49-F238E27FC236}">
-                          <a16:creationId xmlns:a16="http://schemas.microsoft.com/office/drawing/2014/main" id="{FF1FCC00-786D-4744-8F6A-16CBF5F16B00}"/>
-                        </a:ext>
-                      </a:extLst>
-                    </pic:cNvPr>
+                    <pic:cNvPr id="0" name="Picture 1"/>
                     <pic:cNvPicPr>
-                      <a:picLocks noGrp="1" noChangeAspect="1"/>
+                      <a:picLocks noChangeAspect="1" noChangeArrowheads="1"/>
                     </pic:cNvPicPr>
                   </pic:nvPicPr>
                   <pic:blipFill>
-                    <a:blip r:embed="rId19"/>
+                    <a:blip r:embed="rId19">
+                      <a:extLst>
+                        <a:ext uri="{28A0092B-C50C-407E-A947-70E740481C1C}">
+                          <a14:useLocalDpi xmlns:a14="http://schemas.microsoft.com/office/drawing/2010/main" val="0"/>
+                        </a:ext>
+                      </a:extLst>
+                    </a:blip>
+                    <a:srcRect/>
                     <a:stretch>
                       <a:fillRect/>
                     </a:stretch>
                   </pic:blipFill>
-                  <pic:spPr>
+                  <pic:spPr bwMode="auto">
                     <a:xfrm>
                       <a:off x="0" y="0"/>
-                      <a:ext cx="6840220" cy="3403600"/>
+                      <a:ext cx="6838950" cy="5467350"/>
                     </a:xfrm>
                     <a:prstGeom prst="rect">
                       <a:avLst/>
                     </a:prstGeom>
+                    <a:noFill/>
+                    <a:ln>
+                      <a:noFill/>
+                    </a:ln>
                   </pic:spPr>
                 </pic:pic>
               </a:graphicData>
@@ -3105,7 +3116,7 @@
           <w:sz w:val="22"/>
           <w:szCs w:val="22"/>
         </w:rPr>
-        <w:t>As Classes de Negócio representam as classes responsáveis por aplicar as</w:t>
+        <w:t xml:space="preserve">As Classes de </w:t>
       </w:r>
       <w:r>
         <w:rPr>
@@ -3113,7 +3124,7 @@
           <w:sz w:val="22"/>
           <w:szCs w:val="22"/>
         </w:rPr>
-        <w:t xml:space="preserve"> </w:t>
+        <w:t>Serviço</w:t>
       </w:r>
       <w:r>
         <w:rPr>
@@ -3121,7 +3132,7 @@
           <w:sz w:val="22"/>
           <w:szCs w:val="22"/>
         </w:rPr>
-        <w:t xml:space="preserve">regras de negócio do sistema como, por exemplo, </w:t>
+        <w:t xml:space="preserve"> representam as classes responsáveis por aplicar as</w:t>
       </w:r>
       <w:r>
         <w:rPr>
@@ -3129,7 +3140,7 @@
           <w:sz w:val="22"/>
           <w:szCs w:val="22"/>
         </w:rPr>
-        <w:t>c</w:t>
+        <w:t xml:space="preserve"> </w:t>
       </w:r>
       <w:r>
         <w:rPr>
@@ -3137,7 +3148,7 @@
           <w:sz w:val="22"/>
           <w:szCs w:val="22"/>
         </w:rPr>
-        <w:t xml:space="preserve">adastrar </w:t>
+        <w:t xml:space="preserve">regras de negócio do sistema como, por exemplo, </w:t>
       </w:r>
       <w:r>
         <w:rPr>
@@ -3145,7 +3156,7 @@
           <w:sz w:val="22"/>
           <w:szCs w:val="22"/>
         </w:rPr>
-        <w:t>carta</w:t>
+        <w:t>validar dados da carta, inserir carta no estoque</w:t>
       </w:r>
       <w:r>
         <w:rPr>
@@ -3169,7 +3180,16 @@
           <w:sz w:val="22"/>
           <w:szCs w:val="22"/>
         </w:rPr>
-        <w:t xml:space="preserve">também nas classes de negócio o relacionamento com os </w:t>
+        <w:t xml:space="preserve">também nas classes de </w:t>
+      </w:r>
+      <w:r>
+        <w:rPr>
+          <w:rFonts w:cs="Arial"/>
+          <w:sz w:val="22"/>
+          <w:szCs w:val="22"/>
+        </w:rPr>
+        <w:lastRenderedPageBreak/>
+        <w:t xml:space="preserve">negócio o relacionamento com os </w:t>
       </w:r>
       <w:proofErr w:type="spellStart"/>
       <w:r>
@@ -3287,7 +3307,6 @@
           <w:sz w:val="22"/>
           <w:szCs w:val="22"/>
         </w:rPr>
-        <w:lastRenderedPageBreak/>
         <w:drawing>
           <wp:inline distT="0" distB="0" distL="0" distR="0" wp14:anchorId="6F4B2ACA" wp14:editId="52A9B0F8">
             <wp:extent cx="6019800" cy="2905125"/>
@@ -3696,6 +3715,7 @@
         <w:jc w:val="both"/>
       </w:pPr>
       <w:r>
+        <w:lastRenderedPageBreak/>
         <w:t xml:space="preserve">Esta seção apresenta os Casos de Uso </w:t>
       </w:r>
       <w:proofErr w:type="spellStart"/>
@@ -3742,7 +3762,6 @@
           <w:sz w:val="28"/>
           <w:szCs w:val="28"/>
         </w:rPr>
-        <w:lastRenderedPageBreak/>
         <w:t xml:space="preserve">Diagrama de Caso </w:t>
       </w:r>
       <w:bookmarkEnd w:id="50"/>
@@ -4147,6 +4166,7 @@
         <w:jc w:val="both"/>
       </w:pPr>
       <w:r>
+        <w:lastRenderedPageBreak/>
         <w:t xml:space="preserve">Esta visão apresenta elementos de design significativos do ponto de vista da arquitetura, descrevendo a organização do Sistema </w:t>
       </w:r>
       <w:bookmarkStart w:id="60" w:name="_Hlk20660205"/>
@@ -4201,7 +4221,6 @@
         <w:rPr>
           <w:noProof/>
         </w:rPr>
-        <w:lastRenderedPageBreak/>
         <w:drawing>
           <wp:inline distT="0" distB="0" distL="0" distR="0" wp14:anchorId="57637FAE" wp14:editId="1F261C44">
             <wp:extent cx="828675" cy="3448050"/>
@@ -4396,7 +4415,13 @@
         <w:jc w:val="both"/>
       </w:pPr>
       <w:r>
-        <w:t xml:space="preserve">Neste momento, é importante ressaltar que a camada de apresentação envolve componentes que são executados na porção servidora e na porção cliente. Na porção servidora, são executados os componentes que montam as páginas </w:t>
+        <w:t xml:space="preserve">Neste momento, é importante ressaltar que a camada de apresentação envolve componentes que são executados na porção servidora e na porção cliente. Na </w:t>
+      </w:r>
+      <w:r>
+        <w:t>parte cliente</w:t>
+      </w:r>
+      <w:r>
+        <w:t xml:space="preserve">, são executados os componentes que montam as páginas </w:t>
       </w:r>
       <w:proofErr w:type="spellStart"/>
       <w:r>
@@ -4404,55 +4429,35 @@
       </w:r>
       <w:proofErr w:type="spellEnd"/>
       <w:r>
-        <w:t>/</w:t>
+        <w:t xml:space="preserve"> (utilizando o framework Angular)</w:t>
+      </w:r>
+      <w:r>
+        <w:t xml:space="preserve"> de resposta e controlam o fluxo de interação com o usuário. Assim, envolve</w:t>
+      </w:r>
+      <w:r>
+        <w:t xml:space="preserve"> a</w:t>
+      </w:r>
+      <w:r>
+        <w:t xml:space="preserve"> utilização</w:t>
+      </w:r>
+      <w:r>
+        <w:t xml:space="preserve"> dos componentes </w:t>
       </w:r>
       <w:proofErr w:type="spellStart"/>
       <w:r>
-        <w:t>jsp</w:t>
+        <w:t>typescript</w:t>
       </w:r>
       <w:proofErr w:type="spellEnd"/>
       <w:r>
-        <w:t xml:space="preserve"> de resposta e controlam o fluxo de interação com o usuário. Assim, envolve interpretação de páginas </w:t>
+        <w:t xml:space="preserve"> do </w:t>
       </w:r>
       <w:proofErr w:type="spellStart"/>
       <w:r>
-        <w:t>jsp</w:t>
+        <w:t>nagular</w:t>
       </w:r>
       <w:proofErr w:type="spellEnd"/>
       <w:r>
-        <w:t xml:space="preserve">, utilização de </w:t>
-      </w:r>
-      <w:proofErr w:type="spellStart"/>
-      <w:r>
-        <w:t>helpers</w:t>
-      </w:r>
-      <w:proofErr w:type="spellEnd"/>
-      <w:r>
-        <w:t xml:space="preserve"> para montagem das páginas de resposta, delegação de solicitação para a camada de negócio, obtenção de respostas da camada de negócio, dentre outros. Já na porção cliente, estão os códigos </w:t>
-      </w:r>
-      <w:proofErr w:type="spellStart"/>
-      <w:r>
-        <w:t>javascript</w:t>
-      </w:r>
-      <w:proofErr w:type="spellEnd"/>
-      <w:r>
-        <w:t xml:space="preserve"> que são executados nos navegadores dos usuários com o intuito de facilitar a interação. Por exemplo, podem fazer uma </w:t>
-      </w:r>
-      <w:proofErr w:type="spellStart"/>
-      <w:r>
-        <w:t>pré</w:t>
-      </w:r>
-      <w:proofErr w:type="spellEnd"/>
-      <w:r>
-        <w:t xml:space="preserve">-verificação dos dados digitados (como o preenchimento de campos obrigatórios), solicitação de páginas via </w:t>
-      </w:r>
-      <w:proofErr w:type="spellStart"/>
-      <w:r>
-        <w:t>ajax</w:t>
-      </w:r>
-      <w:proofErr w:type="spellEnd"/>
-      <w:r>
-        <w:t>, de modo a tornar mais dinâmica a interação com o usuário, dentre outros.</w:t>
+        <w:t xml:space="preserve"> para montagem das páginas de resposta, delegação de solicitação para a camada de negócio, obtenção de respostas da camada de negócio, dentre outros.</w:t>
       </w:r>
     </w:p>
     <w:p>
@@ -4465,10 +4470,10 @@
         </w:rPr>
         <w:lastRenderedPageBreak/>
         <w:drawing>
-          <wp:inline distT="0" distB="0" distL="0" distR="0" wp14:anchorId="13C7BBB5" wp14:editId="7078DB54">
-            <wp:extent cx="3438525" cy="3857625"/>
+          <wp:inline distT="0" distB="0" distL="0" distR="0" wp14:anchorId="495DA855" wp14:editId="290FA936">
+            <wp:extent cx="6381750" cy="3790950"/>
             <wp:effectExtent l="0" t="0" r="0" b="0"/>
-            <wp:docPr id="18" name="Imagem 12"/>
+            <wp:docPr id="27" name="Imagem 27"/>
             <wp:cNvGraphicFramePr>
               <a:graphicFrameLocks xmlns:a="http://schemas.openxmlformats.org/drawingml/2006/main" noChangeAspect="1"/>
             </wp:cNvGraphicFramePr>
@@ -4476,33 +4481,23 @@
               <a:graphicData uri="http://schemas.openxmlformats.org/drawingml/2006/picture">
                 <pic:pic xmlns:pic="http://schemas.openxmlformats.org/drawingml/2006/picture">
                   <pic:nvPicPr>
-                    <pic:cNvPr id="0" name="Picture 12"/>
-                    <pic:cNvPicPr>
-                      <a:picLocks noChangeAspect="1" noChangeArrowheads="1"/>
-                    </pic:cNvPicPr>
+                    <pic:cNvPr id="1" name=""/>
+                    <pic:cNvPicPr/>
                   </pic:nvPicPr>
                   <pic:blipFill>
-                    <a:blip r:embed="rId23" cstate="print"/>
-                    <a:srcRect/>
+                    <a:blip r:embed="rId23"/>
                     <a:stretch>
                       <a:fillRect/>
                     </a:stretch>
                   </pic:blipFill>
-                  <pic:spPr bwMode="auto">
+                  <pic:spPr>
                     <a:xfrm>
                       <a:off x="0" y="0"/>
-                      <a:ext cx="3438525" cy="3857625"/>
+                      <a:ext cx="6381750" cy="3790950"/>
                     </a:xfrm>
                     <a:prstGeom prst="rect">
                       <a:avLst/>
                     </a:prstGeom>
-                    <a:noFill/>
-                    <a:ln w="9525">
-                      <a:noFill/>
-                      <a:miter lim="800000"/>
-                      <a:headEnd/>
-                      <a:tailEnd/>
-                    </a:ln>
                   </pic:spPr>
                 </pic:pic>
               </a:graphicData>
@@ -4925,15 +4920,18 @@
       </w:r>
       <w:proofErr w:type="spellEnd"/>
       <w:r>
-        <w:t xml:space="preserve"> que contém todos os arquivos relacionados à exibição de informações para usuário, o que engloba páginas JSP e HTML, imagens, </w:t>
+        <w:t xml:space="preserve"> que contém todos os arquivos relacionados à exibição de informações para usuário, o que engloba páginas HTML</w:t>
+      </w:r>
+      <w:r>
+        <w:t xml:space="preserve">, Componentes </w:t>
       </w:r>
       <w:proofErr w:type="spellStart"/>
       <w:r>
-        <w:t>javascript</w:t>
+        <w:t>Typescript</w:t>
       </w:r>
       <w:proofErr w:type="spellEnd"/>
       <w:r>
-        <w:t>, dentre outros</w:t>
+        <w:t>, imagens, dentre outros</w:t>
       </w:r>
       <w:r>
         <w:t xml:space="preserve">, juntamente com o pacote que contém a </w:t>
@@ -5059,28 +5057,10 @@
     <w:p/>
     <w:p/>
     <w:p/>
-    <w:p/>
-    <w:p/>
-    <w:p/>
-    <w:p/>
-    <w:p/>
-    <w:p/>
-    <w:p/>
-    <w:p/>
-    <w:p/>
-    <w:p/>
-    <w:p/>
-    <w:p/>
-    <w:p/>
-    <w:p/>
     <w:p>
       <w:pPr>
         <w:pStyle w:val="Ttulo2"/>
         <w:widowControl w:val="0"/>
-        <w:numPr>
-          <w:ilvl w:val="2"/>
-          <w:numId w:val="12"/>
-        </w:numPr>
         <w:tabs>
           <w:tab w:val="clear" w:pos="1134"/>
         </w:tabs>
@@ -5091,7 +5071,6 @@
         <w:rPr>
           <w:vanish/>
         </w:rPr>
-        <w:lastRenderedPageBreak/>
         <w:t xml:space="preserve"> </w:t>
       </w:r>
       <w:bookmarkStart w:id="67" w:name="_Toc177443812"/>
@@ -5154,7 +5133,13 @@
         <w:ind w:firstLine="360"/>
       </w:pPr>
       <w:r>
-        <w:t>A imagem 4.4 ilustra os pacotes descritos.</w:t>
+        <w:t xml:space="preserve">A imagem </w:t>
+      </w:r>
+      <w:r>
+        <w:t>5</w:t>
+      </w:r>
+      <w:r>
+        <w:t>.4 ilustra os pacotes descritos.</w:t>
       </w:r>
     </w:p>
     <w:p>
@@ -5169,6 +5154,7 @@
         <w:rPr>
           <w:noProof/>
         </w:rPr>
+        <w:lastRenderedPageBreak/>
         <w:drawing>
           <wp:inline distT="0" distB="0" distL="0" distR="0" wp14:anchorId="3E1CDB16" wp14:editId="0C11EEC0">
             <wp:extent cx="4924425" cy="3286125"/>
@@ -5236,28 +5222,6 @@
       </w:r>
     </w:p>
     <w:p/>
-    <w:p/>
-    <w:p/>
-    <w:p/>
-    <w:p/>
-    <w:p/>
-    <w:p/>
-    <w:p/>
-    <w:p/>
-    <w:p/>
-    <w:p/>
-    <w:p/>
-    <w:p/>
-    <w:p/>
-    <w:p/>
-    <w:p/>
-    <w:p/>
-    <w:p/>
-    <w:p/>
-    <w:p/>
-    <w:p/>
-    <w:p/>
-    <w:p/>
     <w:p>
       <w:pPr>
         <w:pStyle w:val="PSDS-MarcadoresNivel2"/>
@@ -5267,7 +5231,6 @@
         </w:numPr>
       </w:pPr>
       <w:r>
-        <w:lastRenderedPageBreak/>
         <w:t>Classes de Implementação</w:t>
       </w:r>
     </w:p>
@@ -5366,28 +5329,6 @@
         <w:t>implementação</w:t>
       </w:r>
     </w:p>
-    <w:p/>
-    <w:p/>
-    <w:p/>
-    <w:p/>
-    <w:p/>
-    <w:p/>
-    <w:p/>
-    <w:p/>
-    <w:p/>
-    <w:p/>
-    <w:p/>
-    <w:p/>
-    <w:p/>
-    <w:p/>
-    <w:p/>
-    <w:p/>
-    <w:p/>
-    <w:p/>
-    <w:p/>
-    <w:p/>
-    <w:p/>
-    <w:p/>
     <w:p>
       <w:pPr>
         <w:pStyle w:val="PSDS-MarcadoresNivel2"/>
@@ -5892,13 +5833,18 @@
         <w:t xml:space="preserve"> </w:t>
       </w:r>
       <w:r>
-        <w:t xml:space="preserve">e as respectivas interconexões (barramento, LAN, </w:t>
+        <w:t xml:space="preserve">e as respectivas interconexões (barramento, </w:t>
+      </w:r>
+      <w:proofErr w:type="gramStart"/>
+      <w:r>
+        <w:t xml:space="preserve">LAN, </w:t>
       </w:r>
       <w:proofErr w:type="spellStart"/>
       <w:r>
         <w:t>etc</w:t>
       </w:r>
       <w:proofErr w:type="spellEnd"/>
+      <w:proofErr w:type="gramEnd"/>
       <w:r>
         <w:t xml:space="preserve">).  A figura 6 ilustra o modelo de implantação para o </w:t>
       </w:r>
@@ -7215,7 +7161,13 @@
         <w:t>consequentemente</w:t>
       </w:r>
       <w:r>
-        <w:t xml:space="preserve"> tratando de altos volumes financeiros e um grande número de operações de </w:t>
+        <w:t xml:space="preserve"> tratando de altos volumes financeiros e </w:t>
+      </w:r>
+      <w:r>
+        <w:t>muitas</w:t>
+      </w:r>
+      <w:r>
+        <w:t xml:space="preserve"> operações de </w:t>
       </w:r>
       <w:r>
         <w:t xml:space="preserve">compra </w:t>
@@ -13811,25 +13763,16 @@
 </file>
 
 <file path=customXml/item1.xml><?xml version="1.0" encoding="utf-8"?>
-<b:Sources xmlns:b="http://schemas.openxmlformats.org/officeDocument/2006/bibliography" xmlns="http://schemas.openxmlformats.org/officeDocument/2006/bibliography" SelectedStyle="\APA.XSL" StyleName="APA"/>
-</file>
-
-<file path=customXml/item2.xml><?xml version="1.0" encoding="utf-8"?>
 <p:properties xmlns:p="http://schemas.microsoft.com/office/2006/metadata/properties" xmlns:xsi="http://www.w3.org/2001/XMLSchema-instance" xmlns:pc="http://schemas.microsoft.com/office/infopath/2007/PartnerControls">
   <documentManagement/>
 </p:properties>
 </file>
 
-<file path=customXml/item3.xml><?xml version="1.0" encoding="utf-8"?>
-<?mso-contentType ?>
-<FormTemplates xmlns="http://schemas.microsoft.com/sharepoint/v3/contenttype/forms">
-  <Display>DocumentLibraryForm</Display>
-  <Edit>DocumentLibraryForm</Edit>
-  <New>DocumentLibraryForm</New>
-</FormTemplates>
+<file path=customXml/item2.xml><?xml version="1.0" encoding="utf-8"?>
+<b:Sources xmlns:b="http://schemas.openxmlformats.org/officeDocument/2006/bibliography" xmlns="http://schemas.openxmlformats.org/officeDocument/2006/bibliography" SelectedStyle="\APA.XSL" StyleName="APA"/>
 </file>
 
-<file path=customXml/item4.xml><?xml version="1.0" encoding="utf-8"?>
+<file path=customXml/item3.xml><?xml version="1.0" encoding="utf-8"?>
 <ct:contentTypeSchema xmlns:ct="http://schemas.microsoft.com/office/2006/metadata/contentType" xmlns:ma="http://schemas.microsoft.com/office/2006/metadata/properties/metaAttributes" ct:_="" ma:_="" ma:contentTypeName="Document" ma:contentTypeID="0x010100FDCAE29EB80CB741B243391635A1BBE6" ma:contentTypeVersion="2" ma:contentTypeDescription="Create a new document." ma:contentTypeScope="" ma:versionID="1cea4b064897afdbedcb587c2f82f10b">
   <xsd:schema xmlns:xsd="http://www.w3.org/2001/XMLSchema" xmlns:xs="http://www.w3.org/2001/XMLSchema" xmlns:p="http://schemas.microsoft.com/office/2006/metadata/properties" xmlns:ns3="740ff353-e513-4170-ac09-b9c7afe2ca77" targetNamespace="http://schemas.microsoft.com/office/2006/metadata/properties" ma:root="true" ma:fieldsID="78a9fa3dcbf6824c7cbc9c878aa476cf" ns3:_="">
     <xsd:import namespace="740ff353-e513-4170-ac09-b9c7afe2ca77"/>
@@ -13961,15 +13904,16 @@
 </ct:contentTypeSchema>
 </file>
 
-<file path=customXml/itemProps1.xml><?xml version="1.0" encoding="utf-8"?>
-<ds:datastoreItem xmlns:ds="http://schemas.openxmlformats.org/officeDocument/2006/customXml" ds:itemID="{87F9910E-B377-4377-BE1A-5645F536405F}">
-  <ds:schemaRefs>
-    <ds:schemaRef ds:uri="http://schemas.openxmlformats.org/officeDocument/2006/bibliography"/>
-  </ds:schemaRefs>
-</ds:datastoreItem>
+<file path=customXml/item4.xml><?xml version="1.0" encoding="utf-8"?>
+<?mso-contentType ?>
+<FormTemplates xmlns="http://schemas.microsoft.com/sharepoint/v3/contenttype/forms">
+  <Display>DocumentLibraryForm</Display>
+  <Edit>DocumentLibraryForm</Edit>
+  <New>DocumentLibraryForm</New>
+</FormTemplates>
 </file>
 
-<file path=customXml/itemProps2.xml><?xml version="1.0" encoding="utf-8"?>
+<file path=customXml/itemProps1.xml><?xml version="1.0" encoding="utf-8"?>
 <ds:datastoreItem xmlns:ds="http://schemas.openxmlformats.org/officeDocument/2006/customXml" ds:itemID="{D135969F-FA5A-4B02-9323-A548506B2853}">
   <ds:schemaRefs>
     <ds:schemaRef ds:uri="http://schemas.microsoft.com/office/2006/metadata/properties"/>
@@ -13978,15 +13922,15 @@
 </ds:datastoreItem>
 </file>
 
-<file path=customXml/itemProps3.xml><?xml version="1.0" encoding="utf-8"?>
-<ds:datastoreItem xmlns:ds="http://schemas.openxmlformats.org/officeDocument/2006/customXml" ds:itemID="{04B3F1D5-92D7-4C1C-B124-1BD793E4FF5A}">
+<file path=customXml/itemProps2.xml><?xml version="1.0" encoding="utf-8"?>
+<ds:datastoreItem xmlns:ds="http://schemas.openxmlformats.org/officeDocument/2006/customXml" ds:itemID="{87F9910E-B377-4377-BE1A-5645F536405F}">
   <ds:schemaRefs>
-    <ds:schemaRef ds:uri="http://schemas.microsoft.com/sharepoint/v3/contenttype/forms"/>
+    <ds:schemaRef ds:uri="http://schemas.openxmlformats.org/officeDocument/2006/bibliography"/>
   </ds:schemaRefs>
 </ds:datastoreItem>
 </file>
 
-<file path=customXml/itemProps4.xml><?xml version="1.0" encoding="utf-8"?>
+<file path=customXml/itemProps3.xml><?xml version="1.0" encoding="utf-8"?>
 <ds:datastoreItem xmlns:ds="http://schemas.openxmlformats.org/officeDocument/2006/customXml" ds:itemID="{43553DB7-D818-4707-AE23-03C1DEAC5CA7}">
   <ds:schemaRefs>
     <ds:schemaRef ds:uri="http://schemas.microsoft.com/office/2006/metadata/contentType"/>
@@ -14002,4 +13946,12 @@
     <ds:schemaRef ds:uri="http://schemas.microsoft.com/internal/obd"/>
   </ds:schemaRefs>
 </ds:datastoreItem>
+</file>
+
+<file path=customXml/itemProps4.xml><?xml version="1.0" encoding="utf-8"?>
+<ds:datastoreItem xmlns:ds="http://schemas.openxmlformats.org/officeDocument/2006/customXml" ds:itemID="{04B3F1D5-92D7-4C1C-B124-1BD793E4FF5A}">
+  <ds:schemaRefs>
+    <ds:schemaRef ds:uri="http://schemas.microsoft.com/sharepoint/v3/contenttype/forms"/>
+  </ds:schemaRefs>
+</ds:datastoreItem>
 </file>